--- a/1 Практика/Отчет_ИБ-32ВП_Братишкин.docx
+++ b/1 Практика/Отчет_ИБ-32ВП_Братишкин.docx
@@ -969,6 +969,7 @@
           <w:rFonts w:ascii="Times New Roman" w:hAnsi="Times New Roman" w:cs="Times New Roman"/>
           <w:sz w:val="24"/>
           <w:szCs w:val="24"/>
+          <w:lang w:val="en-US"/>
         </w:rPr>
       </w:pPr>
     </w:p>
@@ -987,179 +988,133 @@
           <w:szCs w:val="24"/>
         </w:rPr>
         <w:lastRenderedPageBreak/>
-        <w:t xml:space="preserve">Тема: </w:t>
-      </w:r>
-      <w:r>
-        <w:rPr>
-          <w:rFonts w:ascii="Verdana" w:eastAsia="Times New Roman" w:hAnsi="Verdana"/>
-          <w:b/>
-          <w:bCs/>
-          <w:lang w:eastAsia="ru-RU"/>
-        </w:rPr>
-        <w:t>Управление программой при работе с простыми типами данных</w:t>
-      </w:r>
-    </w:p>
-    <w:p>
-      <w:pPr>
-        <w:rPr>
-          <w:rFonts w:ascii="Times New Roman" w:hAnsi="Times New Roman" w:cs="Times New Roman"/>
-          <w:sz w:val="24"/>
-          <w:szCs w:val="24"/>
-        </w:rPr>
-      </w:pPr>
-      <w:r>
-        <w:rPr>
-          <w:rFonts w:ascii="Times New Roman" w:hAnsi="Times New Roman" w:cs="Times New Roman"/>
-          <w:sz w:val="24"/>
-          <w:szCs w:val="24"/>
-        </w:rPr>
-        <w:t xml:space="preserve">Цель: </w:t>
-      </w:r>
-      <w:r>
-        <w:t>получение практических навыков использования операторов цикла и условных операторов при разработке программ</w:t>
-      </w:r>
-      <w:r>
-        <w:rPr>
-          <w:rFonts w:ascii="Times New Roman" w:hAnsi="Times New Roman" w:cs="Times New Roman"/>
-          <w:sz w:val="24"/>
-          <w:szCs w:val="24"/>
-        </w:rPr>
-        <w:t>.</w:t>
-      </w:r>
-    </w:p>
-    <w:p>
-      <w:pPr>
-        <w:rPr>
-          <w:rFonts w:ascii="Times New Roman" w:hAnsi="Times New Roman" w:cs="Times New Roman"/>
-          <w:sz w:val="24"/>
-          <w:szCs w:val="24"/>
-        </w:rPr>
-      </w:pPr>
-    </w:p>
-    <w:p>
-      <w:pPr>
-        <w:rPr>
-          <w:rFonts w:ascii="Times New Roman" w:hAnsi="Times New Roman" w:cs="Times New Roman"/>
-          <w:sz w:val="24"/>
-          <w:szCs w:val="24"/>
-        </w:rPr>
-      </w:pPr>
-      <w:r>
-        <w:rPr>
-          <w:rFonts w:ascii="Times New Roman" w:hAnsi="Times New Roman" w:cs="Times New Roman"/>
-          <w:sz w:val="24"/>
-          <w:szCs w:val="24"/>
-        </w:rPr>
-        <w:t>Задание на практическое занятие</w:t>
-      </w:r>
-    </w:p>
-    <w:p>
-      <w:pPr>
-        <w:rPr>
-          <w:rFonts w:ascii="Times New Roman" w:hAnsi="Times New Roman" w:cs="Times New Roman"/>
-          <w:sz w:val="24"/>
-          <w:szCs w:val="24"/>
-        </w:rPr>
-      </w:pPr>
-      <w:r>
-        <w:rPr>
-          <w:rFonts w:ascii="Times New Roman" w:hAnsi="Times New Roman" w:cs="Times New Roman"/>
-          <w:sz w:val="24"/>
-          <w:szCs w:val="24"/>
-        </w:rPr>
-        <w:t>Написать программу, которая принимает два числа и знак операции (+, -, *, /) от пользователя и выполняет соответствующую арифметическую операцию. Программа должна обрабатывать ошибки, такие как деление на ноль и неверный знак операции.</w:t>
-      </w:r>
-    </w:p>
-    <w:p>
-      <w:pPr>
-        <w:autoSpaceDE w:val="0"/>
-        <w:autoSpaceDN w:val="0"/>
-        <w:adjustRightInd w:val="0"/>
-        <w:spacing w:after="0" w:line="240" w:lineRule="auto"/>
-        <w:jc w:val="both"/>
-        <w:rPr>
-          <w:b/>
-          <w:i/>
-          <w:iCs/>
-        </w:rPr>
-      </w:pPr>
-      <w:r>
-        <w:rPr>
-          <w:rFonts w:ascii="Times New Roman" w:hAnsi="Times New Roman" w:cs="Times New Roman"/>
-          <w:i/>
-          <w:iCs/>
-          <w:sz w:val="24"/>
-          <w:szCs w:val="24"/>
-        </w:rPr>
-        <w:t>*</w:t>
-      </w:r>
-      <w:r>
-        <w:rPr>
-          <w:b/>
-          <w:i/>
-          <w:iCs/>
-        </w:rPr>
-        <w:t>Вариант С.</w:t>
-      </w:r>
-    </w:p>
-    <w:p>
-      <w:pPr>
-        <w:autoSpaceDE w:val="0"/>
-        <w:autoSpaceDN w:val="0"/>
-        <w:adjustRightInd w:val="0"/>
-        <w:spacing w:after="0" w:line="240" w:lineRule="auto"/>
-        <w:ind w:firstLine="709"/>
-        <w:jc w:val="both"/>
-        <w:rPr>
-          <w:bCs/>
-          <w:i/>
-          <w:iCs/>
-        </w:rPr>
-      </w:pPr>
-      <w:r>
-        <w:rPr>
-          <w:b/>
-          <w:i/>
-          <w:iCs/>
-        </w:rPr>
-        <w:t>Задание.</w:t>
-      </w:r>
-      <w:r>
-        <w:rPr>
-          <w:i/>
-          <w:iCs/>
-          <w:sz w:val="24"/>
-          <w:szCs w:val="24"/>
+        <w:t xml:space="preserve"> Тема: Управление программой при работе с простыми типами данных</w:t>
+      </w:r>
+    </w:p>
+    <w:p>
+      <w:pPr>
+        <w:rPr>
+          <w:rFonts w:ascii="Times New Roman" w:hAnsi="Times New Roman" w:cs="Times New Roman"/>
+          <w:sz w:val="24"/>
+          <w:szCs w:val="24"/>
+        </w:rPr>
+      </w:pPr>
+    </w:p>
+    <w:p>
+      <w:pPr>
+        <w:rPr>
+          <w:rFonts w:ascii="Times New Roman" w:hAnsi="Times New Roman" w:cs="Times New Roman"/>
+          <w:sz w:val="24"/>
+          <w:szCs w:val="24"/>
+        </w:rPr>
+      </w:pPr>
+      <w:r>
+        <w:rPr>
+          <w:rFonts w:ascii="Times New Roman" w:hAnsi="Times New Roman" w:cs="Times New Roman"/>
+          <w:sz w:val="24"/>
+          <w:szCs w:val="24"/>
+        </w:rPr>
+        <w:t xml:space="preserve"> Цель: </w:t>
+      </w:r>
+    </w:p>
+    <w:p>
+      <w:pPr>
+        <w:rPr>
+          <w:rFonts w:ascii="Times New Roman" w:hAnsi="Times New Roman" w:cs="Times New Roman"/>
+          <w:sz w:val="24"/>
+          <w:szCs w:val="24"/>
+        </w:rPr>
+      </w:pPr>
+      <w:r>
+        <w:rPr>
+          <w:rFonts w:ascii="Times New Roman" w:hAnsi="Times New Roman" w:cs="Times New Roman"/>
+          <w:sz w:val="24"/>
+          <w:szCs w:val="24"/>
+        </w:rPr>
+        <w:t>Получение практических навыков использования операторов циклов и условных операторов при разработке программ.</w:t>
+      </w:r>
+    </w:p>
+    <w:p>
+      <w:pPr>
+        <w:rPr>
+          <w:rFonts w:ascii="Times New Roman" w:hAnsi="Times New Roman" w:cs="Times New Roman"/>
+          <w:sz w:val="24"/>
+          <w:szCs w:val="24"/>
+        </w:rPr>
+      </w:pPr>
+    </w:p>
+    <w:p>
+      <w:pPr>
+        <w:rPr>
+          <w:rFonts w:ascii="Times New Roman" w:hAnsi="Times New Roman" w:cs="Times New Roman"/>
+          <w:sz w:val="24"/>
+          <w:szCs w:val="24"/>
+        </w:rPr>
+      </w:pPr>
+      <w:r>
+        <w:rPr>
+          <w:rFonts w:ascii="Times New Roman" w:hAnsi="Times New Roman" w:cs="Times New Roman"/>
+          <w:sz w:val="24"/>
+          <w:szCs w:val="24"/>
+        </w:rPr>
+        <w:t xml:space="preserve"> Задание на практическое занятие</w:t>
+      </w:r>
+    </w:p>
+    <w:p>
+      <w:pPr>
+        <w:rPr>
+          <w:rFonts w:ascii="Times New Roman" w:hAnsi="Times New Roman" w:cs="Times New Roman"/>
+          <w:sz w:val="24"/>
+          <w:szCs w:val="24"/>
+        </w:rPr>
+      </w:pPr>
+    </w:p>
+    <w:p>
+      <w:pPr>
+        <w:rPr>
+          <w:rFonts w:ascii="Times New Roman" w:hAnsi="Times New Roman" w:cs="Times New Roman"/>
+          <w:sz w:val="24"/>
+          <w:szCs w:val="24"/>
+        </w:rPr>
+      </w:pPr>
+      <w:r>
+        <w:rPr>
+          <w:rFonts w:ascii="Times New Roman" w:hAnsi="Times New Roman" w:cs="Times New Roman"/>
+          <w:sz w:val="24"/>
+          <w:szCs w:val="24"/>
+        </w:rPr>
+        <w:t>Разработать программу «Калькулятор», которая имитирует вычислительные действия простейшего арифметического калькулятора. Вначале вводится первое число, затем знак арифметической операции (+, −, *, /) и второе число. В зависимости от знака операции над числами выполняется соответствующее действие. Результат операции выводится на экран и используется в следующей операции до тех пор, пока вместо знака операции не будет введен символ «C» (обнуление результата) или символ «Q» (выход). В случае введения неверного символа программа продолжает работу и запрашивает повторный ввод.</w:t>
+      </w:r>
+    </w:p>
+    <w:p>
+      <w:pPr>
+        <w:rPr>
+          <w:rFonts w:ascii="Times New Roman" w:hAnsi="Times New Roman" w:cs="Times New Roman"/>
+          <w:sz w:val="24"/>
+          <w:szCs w:val="24"/>
+        </w:rPr>
+      </w:pPr>
+    </w:p>
+    <w:p>
+      <w:pPr>
+        <w:rPr>
+          <w:rFonts w:ascii="Times New Roman" w:hAnsi="Times New Roman" w:cs="Times New Roman"/>
+          <w:sz w:val="24"/>
+          <w:szCs w:val="24"/>
+          <w:lang w:val="en-US"/>
+        </w:rPr>
+      </w:pPr>
+      <w:r>
+        <w:rPr>
+          <w:rFonts w:ascii="Times New Roman" w:hAnsi="Times New Roman" w:cs="Times New Roman"/>
+          <w:sz w:val="24"/>
+          <w:szCs w:val="24"/>
+          <w:lang w:val="en-US"/>
         </w:rPr>
         <w:t xml:space="preserve"> </w:t>
       </w:r>
       <w:r>
         <w:rPr>
-          <w:i/>
-          <w:iCs/>
-        </w:rPr>
-        <w:t xml:space="preserve">Разработать программу, которая демонстрирует выполнение арифметических операций с двумя числами. Вначале вводятся два числа, затем – знак арифметической операции ( +, – , * , / ). В зависимости от знака операции над числами выполняется соответствующее действие. Результат операции выводится на экран. </w:t>
-      </w:r>
-    </w:p>
-    <w:p>
-      <w:pPr>
-        <w:rPr>
-          <w:rFonts w:ascii="Times New Roman" w:hAnsi="Times New Roman" w:cs="Times New Roman"/>
-          <w:sz w:val="24"/>
-          <w:szCs w:val="24"/>
-        </w:rPr>
-      </w:pPr>
-    </w:p>
-    <w:p>
-      <w:pPr>
-        <w:rPr>
-          <w:rFonts w:ascii="Times New Roman" w:hAnsi="Times New Roman" w:cs="Times New Roman"/>
-          <w:sz w:val="24"/>
-          <w:szCs w:val="24"/>
-        </w:rPr>
-      </w:pPr>
-      <w:r>
-        <w:rPr>
           <w:rFonts w:ascii="Times New Roman" w:hAnsi="Times New Roman" w:cs="Times New Roman"/>
           <w:sz w:val="24"/>
           <w:szCs w:val="24"/>
@@ -1171,6 +1126,7 @@
           <w:rFonts w:ascii="Times New Roman" w:hAnsi="Times New Roman" w:cs="Times New Roman"/>
           <w:sz w:val="24"/>
           <w:szCs w:val="24"/>
+          <w:lang w:val="en-US"/>
         </w:rPr>
         <w:t xml:space="preserve"> </w:t>
       </w:r>
@@ -1185,857 +1141,5187 @@
     </w:p>
     <w:p>
       <w:pPr>
-        <w:rPr>
-          <w:rFonts w:ascii="Times New Roman" w:hAnsi="Times New Roman" w:cs="Times New Roman"/>
-          <w:sz w:val="24"/>
-          <w:szCs w:val="24"/>
-        </w:rPr>
-      </w:pPr>
-    </w:p>
-    <w:p>
-      <w:pPr>
-        <w:rPr>
-          <w:rFonts w:ascii="Times New Roman" w:hAnsi="Times New Roman" w:cs="Times New Roman"/>
-          <w:sz w:val="24"/>
-          <w:szCs w:val="24"/>
-        </w:rPr>
-      </w:pPr>
-      <w:r>
-        <w:rPr>
-          <w:rFonts w:ascii="Times New Roman" w:hAnsi="Times New Roman" w:cs="Times New Roman"/>
-          <w:sz w:val="24"/>
-          <w:szCs w:val="24"/>
-        </w:rPr>
-        <w:t>#</w:t>
-      </w:r>
-      <w:r>
-        <w:rPr>
-          <w:rFonts w:ascii="Times New Roman" w:hAnsi="Times New Roman" w:cs="Times New Roman"/>
-          <w:sz w:val="24"/>
-          <w:szCs w:val="24"/>
-          <w:lang w:val="en-US"/>
-        </w:rPr>
-        <w:t>include</w:t>
-      </w:r>
-      <w:r>
-        <w:rPr>
-          <w:rFonts w:ascii="Times New Roman" w:hAnsi="Times New Roman" w:cs="Times New Roman"/>
-          <w:sz w:val="24"/>
-          <w:szCs w:val="24"/>
-        </w:rPr>
-        <w:t xml:space="preserve"> &lt;</w:t>
-      </w:r>
-      <w:r>
-        <w:rPr>
-          <w:rFonts w:ascii="Times New Roman" w:hAnsi="Times New Roman" w:cs="Times New Roman"/>
-          <w:sz w:val="24"/>
-          <w:szCs w:val="24"/>
-          <w:lang w:val="en-US"/>
-        </w:rPr>
-        <w:t>iostream</w:t>
-      </w:r>
-      <w:r>
-        <w:rPr>
-          <w:rFonts w:ascii="Times New Roman" w:hAnsi="Times New Roman" w:cs="Times New Roman"/>
-          <w:sz w:val="24"/>
-          <w:szCs w:val="24"/>
+        <w:shd w:val="clear" w:color="auto" w:fill="22272E"/>
+        <w:spacing w:after="0" w:line="285" w:lineRule="atLeast"/>
+        <w:rPr>
+          <w:rFonts w:ascii="Consolas" w:eastAsia="Times New Roman" w:hAnsi="Consolas" w:cs="Times New Roman"/>
+          <w:color w:val="ADBAC7"/>
+          <w:kern w:val="0"/>
+          <w:sz w:val="21"/>
+          <w:szCs w:val="21"/>
+          <w:lang w:val="en-US" w:eastAsia="ru-RU"/>
+          <w14:ligatures w14:val="none"/>
+        </w:rPr>
+      </w:pPr>
+      <w:r>
+        <w:rPr>
+          <w:rFonts w:ascii="Consolas" w:eastAsia="Times New Roman" w:hAnsi="Consolas" w:cs="Times New Roman"/>
+          <w:color w:val="F47067"/>
+          <w:kern w:val="0"/>
+          <w:sz w:val="21"/>
+          <w:szCs w:val="21"/>
+          <w:lang w:val="en-US" w:eastAsia="ru-RU"/>
+          <w14:ligatures w14:val="none"/>
+        </w:rPr>
+        <w:t>#include</w:t>
+      </w:r>
+      <w:r>
+        <w:rPr>
+          <w:rFonts w:ascii="Consolas" w:eastAsia="Times New Roman" w:hAnsi="Consolas" w:cs="Times New Roman"/>
+          <w:color w:val="ADBAC7"/>
+          <w:kern w:val="0"/>
+          <w:sz w:val="21"/>
+          <w:szCs w:val="21"/>
+          <w:lang w:val="en-US" w:eastAsia="ru-RU"/>
+          <w14:ligatures w14:val="none"/>
+        </w:rPr>
+        <w:t xml:space="preserve"> </w:t>
+      </w:r>
+      <w:r>
+        <w:rPr>
+          <w:rFonts w:ascii="Consolas" w:eastAsia="Times New Roman" w:hAnsi="Consolas" w:cs="Times New Roman"/>
+          <w:color w:val="96D0FF"/>
+          <w:kern w:val="0"/>
+          <w:sz w:val="21"/>
+          <w:szCs w:val="21"/>
+          <w:lang w:val="en-US" w:eastAsia="ru-RU"/>
+          <w14:ligatures w14:val="none"/>
+        </w:rPr>
+        <w:t>&lt;iostream&gt;</w:t>
+      </w:r>
+    </w:p>
+    <w:p>
+      <w:pPr>
+        <w:shd w:val="clear" w:color="auto" w:fill="22272E"/>
+        <w:spacing w:after="0" w:line="285" w:lineRule="atLeast"/>
+        <w:rPr>
+          <w:rFonts w:ascii="Consolas" w:eastAsia="Times New Roman" w:hAnsi="Consolas" w:cs="Times New Roman"/>
+          <w:color w:val="ADBAC7"/>
+          <w:kern w:val="0"/>
+          <w:sz w:val="21"/>
+          <w:szCs w:val="21"/>
+          <w:lang w:val="en-US" w:eastAsia="ru-RU"/>
+          <w14:ligatures w14:val="none"/>
+        </w:rPr>
+      </w:pPr>
+      <w:r>
+        <w:rPr>
+          <w:rFonts w:ascii="Consolas" w:eastAsia="Times New Roman" w:hAnsi="Consolas" w:cs="Times New Roman"/>
+          <w:color w:val="F47067"/>
+          <w:kern w:val="0"/>
+          <w:sz w:val="21"/>
+          <w:szCs w:val="21"/>
+          <w:lang w:val="en-US" w:eastAsia="ru-RU"/>
+          <w14:ligatures w14:val="none"/>
+        </w:rPr>
+        <w:t>using</w:t>
+      </w:r>
+      <w:r>
+        <w:rPr>
+          <w:rFonts w:ascii="Consolas" w:eastAsia="Times New Roman" w:hAnsi="Consolas" w:cs="Times New Roman"/>
+          <w:color w:val="ADBAC7"/>
+          <w:kern w:val="0"/>
+          <w:sz w:val="21"/>
+          <w:szCs w:val="21"/>
+          <w:lang w:val="en-US" w:eastAsia="ru-RU"/>
+          <w14:ligatures w14:val="none"/>
+        </w:rPr>
+        <w:t xml:space="preserve"> </w:t>
+      </w:r>
+      <w:r>
+        <w:rPr>
+          <w:rFonts w:ascii="Consolas" w:eastAsia="Times New Roman" w:hAnsi="Consolas" w:cs="Times New Roman"/>
+          <w:color w:val="F47067"/>
+          <w:kern w:val="0"/>
+          <w:sz w:val="21"/>
+          <w:szCs w:val="21"/>
+          <w:lang w:val="en-US" w:eastAsia="ru-RU"/>
+          <w14:ligatures w14:val="none"/>
+        </w:rPr>
+        <w:t>namespace</w:t>
+      </w:r>
+      <w:r>
+        <w:rPr>
+          <w:rFonts w:ascii="Consolas" w:eastAsia="Times New Roman" w:hAnsi="Consolas" w:cs="Times New Roman"/>
+          <w:color w:val="ADBAC7"/>
+          <w:kern w:val="0"/>
+          <w:sz w:val="21"/>
+          <w:szCs w:val="21"/>
+          <w:lang w:val="en-US" w:eastAsia="ru-RU"/>
+          <w14:ligatures w14:val="none"/>
+        </w:rPr>
+        <w:t xml:space="preserve"> </w:t>
+      </w:r>
+      <w:r>
+        <w:rPr>
+          <w:rFonts w:ascii="Consolas" w:eastAsia="Times New Roman" w:hAnsi="Consolas" w:cs="Times New Roman"/>
+          <w:color w:val="F69D50"/>
+          <w:kern w:val="0"/>
+          <w:sz w:val="21"/>
+          <w:szCs w:val="21"/>
+          <w:lang w:val="en-US" w:eastAsia="ru-RU"/>
+          <w14:ligatures w14:val="none"/>
+        </w:rPr>
+        <w:t>std</w:t>
+      </w:r>
+      <w:r>
+        <w:rPr>
+          <w:rFonts w:ascii="Consolas" w:eastAsia="Times New Roman" w:hAnsi="Consolas" w:cs="Times New Roman"/>
+          <w:color w:val="ADBAC7"/>
+          <w:kern w:val="0"/>
+          <w:sz w:val="21"/>
+          <w:szCs w:val="21"/>
+          <w:lang w:val="en-US" w:eastAsia="ru-RU"/>
+          <w14:ligatures w14:val="none"/>
+        </w:rPr>
+        <w:t>;</w:t>
+      </w:r>
+    </w:p>
+    <w:p>
+      <w:pPr>
+        <w:shd w:val="clear" w:color="auto" w:fill="22272E"/>
+        <w:spacing w:after="0" w:line="285" w:lineRule="atLeast"/>
+        <w:rPr>
+          <w:rFonts w:ascii="Consolas" w:eastAsia="Times New Roman" w:hAnsi="Consolas" w:cs="Times New Roman"/>
+          <w:color w:val="ADBAC7"/>
+          <w:kern w:val="0"/>
+          <w:sz w:val="21"/>
+          <w:szCs w:val="21"/>
+          <w:lang w:val="en-US" w:eastAsia="ru-RU"/>
+          <w14:ligatures w14:val="none"/>
+        </w:rPr>
+      </w:pPr>
+    </w:p>
+    <w:p>
+      <w:pPr>
+        <w:shd w:val="clear" w:color="auto" w:fill="22272E"/>
+        <w:spacing w:after="0" w:line="285" w:lineRule="atLeast"/>
+        <w:rPr>
+          <w:rFonts w:ascii="Consolas" w:eastAsia="Times New Roman" w:hAnsi="Consolas" w:cs="Times New Roman"/>
+          <w:color w:val="ADBAC7"/>
+          <w:kern w:val="0"/>
+          <w:sz w:val="21"/>
+          <w:szCs w:val="21"/>
+          <w:lang w:eastAsia="ru-RU"/>
+          <w14:ligatures w14:val="none"/>
+        </w:rPr>
+      </w:pPr>
+      <w:proofErr w:type="spellStart"/>
+      <w:r>
+        <w:rPr>
+          <w:rFonts w:ascii="Consolas" w:eastAsia="Times New Roman" w:hAnsi="Consolas" w:cs="Times New Roman"/>
+          <w:color w:val="F47067"/>
+          <w:kern w:val="0"/>
+          <w:sz w:val="21"/>
+          <w:szCs w:val="21"/>
+          <w:lang w:eastAsia="ru-RU"/>
+          <w14:ligatures w14:val="none"/>
+        </w:rPr>
+        <w:t>int</w:t>
+      </w:r>
+      <w:proofErr w:type="spellEnd"/>
+      <w:r>
+        <w:rPr>
+          <w:rFonts w:ascii="Consolas" w:eastAsia="Times New Roman" w:hAnsi="Consolas" w:cs="Times New Roman"/>
+          <w:color w:val="ADBAC7"/>
+          <w:kern w:val="0"/>
+          <w:sz w:val="21"/>
+          <w:szCs w:val="21"/>
+          <w:lang w:eastAsia="ru-RU"/>
+          <w14:ligatures w14:val="none"/>
+        </w:rPr>
+        <w:t xml:space="preserve"> </w:t>
+      </w:r>
+      <w:proofErr w:type="spellStart"/>
+      <w:proofErr w:type="gramStart"/>
+      <w:r>
+        <w:rPr>
+          <w:rFonts w:ascii="Consolas" w:eastAsia="Times New Roman" w:hAnsi="Consolas" w:cs="Times New Roman"/>
+          <w:color w:val="DCBDFB"/>
+          <w:kern w:val="0"/>
+          <w:sz w:val="21"/>
+          <w:szCs w:val="21"/>
+          <w:lang w:eastAsia="ru-RU"/>
+          <w14:ligatures w14:val="none"/>
+        </w:rPr>
+        <w:t>main</w:t>
+      </w:r>
+      <w:proofErr w:type="spellEnd"/>
+      <w:r>
+        <w:rPr>
+          <w:rFonts w:ascii="Consolas" w:eastAsia="Times New Roman" w:hAnsi="Consolas" w:cs="Times New Roman"/>
+          <w:color w:val="ADBAC7"/>
+          <w:kern w:val="0"/>
+          <w:sz w:val="21"/>
+          <w:szCs w:val="21"/>
+          <w:lang w:eastAsia="ru-RU"/>
+          <w14:ligatures w14:val="none"/>
+        </w:rPr>
+        <w:t>(</w:t>
+      </w:r>
+      <w:proofErr w:type="gramEnd"/>
+      <w:r>
+        <w:rPr>
+          <w:rFonts w:ascii="Consolas" w:eastAsia="Times New Roman" w:hAnsi="Consolas" w:cs="Times New Roman"/>
+          <w:color w:val="ADBAC7"/>
+          <w:kern w:val="0"/>
+          <w:sz w:val="21"/>
+          <w:szCs w:val="21"/>
+          <w:lang w:eastAsia="ru-RU"/>
+          <w14:ligatures w14:val="none"/>
+        </w:rPr>
+        <w:t>) {</w:t>
+      </w:r>
+    </w:p>
+    <w:p>
+      <w:pPr>
+        <w:shd w:val="clear" w:color="auto" w:fill="22272E"/>
+        <w:spacing w:after="0" w:line="285" w:lineRule="atLeast"/>
+        <w:rPr>
+          <w:rFonts w:ascii="Consolas" w:eastAsia="Times New Roman" w:hAnsi="Consolas" w:cs="Times New Roman"/>
+          <w:color w:val="ADBAC7"/>
+          <w:kern w:val="0"/>
+          <w:sz w:val="21"/>
+          <w:szCs w:val="21"/>
+          <w:lang w:eastAsia="ru-RU"/>
+          <w14:ligatures w14:val="none"/>
+        </w:rPr>
+      </w:pPr>
+      <w:r>
+        <w:rPr>
+          <w:rFonts w:ascii="Consolas" w:eastAsia="Times New Roman" w:hAnsi="Consolas" w:cs="Times New Roman"/>
+          <w:color w:val="ADBAC7"/>
+          <w:kern w:val="0"/>
+          <w:sz w:val="21"/>
+          <w:szCs w:val="21"/>
+          <w:lang w:eastAsia="ru-RU"/>
+          <w14:ligatures w14:val="none"/>
+        </w:rPr>
+        <w:t xml:space="preserve">    </w:t>
+      </w:r>
+      <w:proofErr w:type="spellStart"/>
+      <w:r>
+        <w:rPr>
+          <w:rFonts w:ascii="Consolas" w:eastAsia="Times New Roman" w:hAnsi="Consolas" w:cs="Times New Roman"/>
+          <w:color w:val="F47067"/>
+          <w:kern w:val="0"/>
+          <w:sz w:val="21"/>
+          <w:szCs w:val="21"/>
+          <w:lang w:eastAsia="ru-RU"/>
+          <w14:ligatures w14:val="none"/>
+        </w:rPr>
+        <w:t>float</w:t>
+      </w:r>
+      <w:proofErr w:type="spellEnd"/>
+      <w:r>
+        <w:rPr>
+          <w:rFonts w:ascii="Consolas" w:eastAsia="Times New Roman" w:hAnsi="Consolas" w:cs="Times New Roman"/>
+          <w:color w:val="ADBAC7"/>
+          <w:kern w:val="0"/>
+          <w:sz w:val="21"/>
+          <w:szCs w:val="21"/>
+          <w:lang w:eastAsia="ru-RU"/>
+          <w14:ligatures w14:val="none"/>
+        </w:rPr>
+        <w:t xml:space="preserve"> </w:t>
+      </w:r>
+      <w:proofErr w:type="spellStart"/>
+      <w:r>
+        <w:rPr>
+          <w:rFonts w:ascii="Consolas" w:eastAsia="Times New Roman" w:hAnsi="Consolas" w:cs="Times New Roman"/>
+          <w:color w:val="ADBAC7"/>
+          <w:kern w:val="0"/>
+          <w:sz w:val="21"/>
+          <w:szCs w:val="21"/>
+          <w:lang w:eastAsia="ru-RU"/>
+          <w14:ligatures w14:val="none"/>
+        </w:rPr>
+        <w:t>result</w:t>
+      </w:r>
+      <w:proofErr w:type="spellEnd"/>
+      <w:r>
+        <w:rPr>
+          <w:rFonts w:ascii="Consolas" w:eastAsia="Times New Roman" w:hAnsi="Consolas" w:cs="Times New Roman"/>
+          <w:color w:val="ADBAC7"/>
+          <w:kern w:val="0"/>
+          <w:sz w:val="21"/>
+          <w:szCs w:val="21"/>
+          <w:lang w:eastAsia="ru-RU"/>
+          <w14:ligatures w14:val="none"/>
+        </w:rPr>
+        <w:t xml:space="preserve"> </w:t>
+      </w:r>
+      <w:r>
+        <w:rPr>
+          <w:rFonts w:ascii="Consolas" w:eastAsia="Times New Roman" w:hAnsi="Consolas" w:cs="Times New Roman"/>
+          <w:color w:val="F47067"/>
+          <w:kern w:val="0"/>
+          <w:sz w:val="21"/>
+          <w:szCs w:val="21"/>
+          <w:lang w:eastAsia="ru-RU"/>
+          <w14:ligatures w14:val="none"/>
+        </w:rPr>
+        <w:t>=</w:t>
+      </w:r>
+      <w:r>
+        <w:rPr>
+          <w:rFonts w:ascii="Consolas" w:eastAsia="Times New Roman" w:hAnsi="Consolas" w:cs="Times New Roman"/>
+          <w:color w:val="ADBAC7"/>
+          <w:kern w:val="0"/>
+          <w:sz w:val="21"/>
+          <w:szCs w:val="21"/>
+          <w:lang w:eastAsia="ru-RU"/>
+          <w14:ligatures w14:val="none"/>
+        </w:rPr>
+        <w:t xml:space="preserve"> </w:t>
+      </w:r>
+      <w:proofErr w:type="gramStart"/>
+      <w:r>
+        <w:rPr>
+          <w:rFonts w:ascii="Consolas" w:eastAsia="Times New Roman" w:hAnsi="Consolas" w:cs="Times New Roman"/>
+          <w:color w:val="6CB6FF"/>
+          <w:kern w:val="0"/>
+          <w:sz w:val="21"/>
+          <w:szCs w:val="21"/>
+          <w:lang w:eastAsia="ru-RU"/>
+          <w14:ligatures w14:val="none"/>
+        </w:rPr>
+        <w:t>0</w:t>
+      </w:r>
+      <w:r>
+        <w:rPr>
+          <w:rFonts w:ascii="Consolas" w:eastAsia="Times New Roman" w:hAnsi="Consolas" w:cs="Times New Roman"/>
+          <w:color w:val="ADBAC7"/>
+          <w:kern w:val="0"/>
+          <w:sz w:val="21"/>
+          <w:szCs w:val="21"/>
+          <w:lang w:eastAsia="ru-RU"/>
+          <w14:ligatures w14:val="none"/>
+        </w:rPr>
+        <w:t>;</w:t>
+      </w:r>
+      <w:r>
+        <w:rPr>
+          <w:rFonts w:ascii="Consolas" w:eastAsia="Times New Roman" w:hAnsi="Consolas" w:cs="Times New Roman"/>
+          <w:color w:val="768390"/>
+          <w:kern w:val="0"/>
+          <w:sz w:val="21"/>
+          <w:szCs w:val="21"/>
+          <w:lang w:eastAsia="ru-RU"/>
+          <w14:ligatures w14:val="none"/>
+        </w:rPr>
+        <w:t xml:space="preserve">  /</w:t>
+      </w:r>
+      <w:proofErr w:type="gramEnd"/>
+      <w:r>
+        <w:rPr>
+          <w:rFonts w:ascii="Consolas" w:eastAsia="Times New Roman" w:hAnsi="Consolas" w:cs="Times New Roman"/>
+          <w:color w:val="768390"/>
+          <w:kern w:val="0"/>
+          <w:sz w:val="21"/>
+          <w:szCs w:val="21"/>
+          <w:lang w:eastAsia="ru-RU"/>
+          <w14:ligatures w14:val="none"/>
+        </w:rPr>
+        <w:t>/ Переменная для хранения результата</w:t>
+      </w:r>
+    </w:p>
+    <w:p>
+      <w:pPr>
+        <w:shd w:val="clear" w:color="auto" w:fill="22272E"/>
+        <w:spacing w:after="0" w:line="285" w:lineRule="atLeast"/>
+        <w:rPr>
+          <w:rFonts w:ascii="Consolas" w:eastAsia="Times New Roman" w:hAnsi="Consolas" w:cs="Times New Roman"/>
+          <w:color w:val="ADBAC7"/>
+          <w:kern w:val="0"/>
+          <w:sz w:val="21"/>
+          <w:szCs w:val="21"/>
+          <w:lang w:eastAsia="ru-RU"/>
+          <w14:ligatures w14:val="none"/>
+        </w:rPr>
+      </w:pPr>
+      <w:r>
+        <w:rPr>
+          <w:rFonts w:ascii="Consolas" w:eastAsia="Times New Roman" w:hAnsi="Consolas" w:cs="Times New Roman"/>
+          <w:color w:val="ADBAC7"/>
+          <w:kern w:val="0"/>
+          <w:sz w:val="21"/>
+          <w:szCs w:val="21"/>
+          <w:lang w:eastAsia="ru-RU"/>
+          <w14:ligatures w14:val="none"/>
+        </w:rPr>
+        <w:t xml:space="preserve">    </w:t>
+      </w:r>
+      <w:proofErr w:type="spellStart"/>
+      <w:r>
+        <w:rPr>
+          <w:rFonts w:ascii="Consolas" w:eastAsia="Times New Roman" w:hAnsi="Consolas" w:cs="Times New Roman"/>
+          <w:color w:val="F47067"/>
+          <w:kern w:val="0"/>
+          <w:sz w:val="21"/>
+          <w:szCs w:val="21"/>
+          <w:lang w:eastAsia="ru-RU"/>
+          <w14:ligatures w14:val="none"/>
+        </w:rPr>
+        <w:t>char</w:t>
+      </w:r>
+      <w:proofErr w:type="spellEnd"/>
+      <w:r>
+        <w:rPr>
+          <w:rFonts w:ascii="Consolas" w:eastAsia="Times New Roman" w:hAnsi="Consolas" w:cs="Times New Roman"/>
+          <w:color w:val="ADBAC7"/>
+          <w:kern w:val="0"/>
+          <w:sz w:val="21"/>
+          <w:szCs w:val="21"/>
+          <w:lang w:eastAsia="ru-RU"/>
+          <w14:ligatures w14:val="none"/>
+        </w:rPr>
+        <w:t xml:space="preserve"> </w:t>
+      </w:r>
+      <w:proofErr w:type="spellStart"/>
+      <w:proofErr w:type="gramStart"/>
+      <w:r>
+        <w:rPr>
+          <w:rFonts w:ascii="Consolas" w:eastAsia="Times New Roman" w:hAnsi="Consolas" w:cs="Times New Roman"/>
+          <w:color w:val="ADBAC7"/>
+          <w:kern w:val="0"/>
+          <w:sz w:val="21"/>
+          <w:szCs w:val="21"/>
+          <w:lang w:eastAsia="ru-RU"/>
+          <w14:ligatures w14:val="none"/>
+        </w:rPr>
+        <w:t>operation</w:t>
+      </w:r>
+      <w:proofErr w:type="spellEnd"/>
+      <w:r>
+        <w:rPr>
+          <w:rFonts w:ascii="Consolas" w:eastAsia="Times New Roman" w:hAnsi="Consolas" w:cs="Times New Roman"/>
+          <w:color w:val="ADBAC7"/>
+          <w:kern w:val="0"/>
+          <w:sz w:val="21"/>
+          <w:szCs w:val="21"/>
+          <w:lang w:eastAsia="ru-RU"/>
+          <w14:ligatures w14:val="none"/>
+        </w:rPr>
+        <w:t>;</w:t>
+      </w:r>
+      <w:r>
+        <w:rPr>
+          <w:rFonts w:ascii="Consolas" w:eastAsia="Times New Roman" w:hAnsi="Consolas" w:cs="Times New Roman"/>
+          <w:color w:val="768390"/>
+          <w:kern w:val="0"/>
+          <w:sz w:val="21"/>
+          <w:szCs w:val="21"/>
+          <w:lang w:eastAsia="ru-RU"/>
+          <w14:ligatures w14:val="none"/>
+        </w:rPr>
+        <w:t xml:space="preserve">   </w:t>
+      </w:r>
+      <w:proofErr w:type="gramEnd"/>
+      <w:r>
+        <w:rPr>
+          <w:rFonts w:ascii="Consolas" w:eastAsia="Times New Roman" w:hAnsi="Consolas" w:cs="Times New Roman"/>
+          <w:color w:val="768390"/>
+          <w:kern w:val="0"/>
+          <w:sz w:val="21"/>
+          <w:szCs w:val="21"/>
+          <w:lang w:eastAsia="ru-RU"/>
+          <w14:ligatures w14:val="none"/>
+        </w:rPr>
+        <w:t> // Переменная для хранения знака операции</w:t>
+      </w:r>
+    </w:p>
+    <w:p>
+      <w:pPr>
+        <w:shd w:val="clear" w:color="auto" w:fill="22272E"/>
+        <w:spacing w:after="0" w:line="285" w:lineRule="atLeast"/>
+        <w:rPr>
+          <w:rFonts w:ascii="Consolas" w:eastAsia="Times New Roman" w:hAnsi="Consolas" w:cs="Times New Roman"/>
+          <w:color w:val="ADBAC7"/>
+          <w:kern w:val="0"/>
+          <w:sz w:val="21"/>
+          <w:szCs w:val="21"/>
+          <w:lang w:eastAsia="ru-RU"/>
+          <w14:ligatures w14:val="none"/>
+        </w:rPr>
+      </w:pPr>
+      <w:r>
+        <w:rPr>
+          <w:rFonts w:ascii="Consolas" w:eastAsia="Times New Roman" w:hAnsi="Consolas" w:cs="Times New Roman"/>
+          <w:color w:val="ADBAC7"/>
+          <w:kern w:val="0"/>
+          <w:sz w:val="21"/>
+          <w:szCs w:val="21"/>
+          <w:lang w:eastAsia="ru-RU"/>
+          <w14:ligatures w14:val="none"/>
+        </w:rPr>
+        <w:t xml:space="preserve">    </w:t>
+      </w:r>
+      <w:proofErr w:type="spellStart"/>
+      <w:r>
+        <w:rPr>
+          <w:rFonts w:ascii="Consolas" w:eastAsia="Times New Roman" w:hAnsi="Consolas" w:cs="Times New Roman"/>
+          <w:color w:val="F47067"/>
+          <w:kern w:val="0"/>
+          <w:sz w:val="21"/>
+          <w:szCs w:val="21"/>
+          <w:lang w:eastAsia="ru-RU"/>
+          <w14:ligatures w14:val="none"/>
+        </w:rPr>
+        <w:t>bool</w:t>
+      </w:r>
+      <w:proofErr w:type="spellEnd"/>
+      <w:r>
+        <w:rPr>
+          <w:rFonts w:ascii="Consolas" w:eastAsia="Times New Roman" w:hAnsi="Consolas" w:cs="Times New Roman"/>
+          <w:color w:val="ADBAC7"/>
+          <w:kern w:val="0"/>
+          <w:sz w:val="21"/>
+          <w:szCs w:val="21"/>
+          <w:lang w:eastAsia="ru-RU"/>
+          <w14:ligatures w14:val="none"/>
+        </w:rPr>
+        <w:t xml:space="preserve"> </w:t>
+      </w:r>
+      <w:proofErr w:type="spellStart"/>
+      <w:r>
+        <w:rPr>
+          <w:rFonts w:ascii="Consolas" w:eastAsia="Times New Roman" w:hAnsi="Consolas" w:cs="Times New Roman"/>
+          <w:color w:val="ADBAC7"/>
+          <w:kern w:val="0"/>
+          <w:sz w:val="21"/>
+          <w:szCs w:val="21"/>
+          <w:lang w:eastAsia="ru-RU"/>
+          <w14:ligatures w14:val="none"/>
+        </w:rPr>
+        <w:t>firstOperation</w:t>
+      </w:r>
+      <w:proofErr w:type="spellEnd"/>
+      <w:r>
+        <w:rPr>
+          <w:rFonts w:ascii="Consolas" w:eastAsia="Times New Roman" w:hAnsi="Consolas" w:cs="Times New Roman"/>
+          <w:color w:val="ADBAC7"/>
+          <w:kern w:val="0"/>
+          <w:sz w:val="21"/>
+          <w:szCs w:val="21"/>
+          <w:lang w:eastAsia="ru-RU"/>
+          <w14:ligatures w14:val="none"/>
+        </w:rPr>
+        <w:t xml:space="preserve"> </w:t>
+      </w:r>
+      <w:r>
+        <w:rPr>
+          <w:rFonts w:ascii="Consolas" w:eastAsia="Times New Roman" w:hAnsi="Consolas" w:cs="Times New Roman"/>
+          <w:color w:val="F47067"/>
+          <w:kern w:val="0"/>
+          <w:sz w:val="21"/>
+          <w:szCs w:val="21"/>
+          <w:lang w:eastAsia="ru-RU"/>
+          <w14:ligatures w14:val="none"/>
+        </w:rPr>
+        <w:t>=</w:t>
+      </w:r>
+      <w:r>
+        <w:rPr>
+          <w:rFonts w:ascii="Consolas" w:eastAsia="Times New Roman" w:hAnsi="Consolas" w:cs="Times New Roman"/>
+          <w:color w:val="ADBAC7"/>
+          <w:kern w:val="0"/>
+          <w:sz w:val="21"/>
+          <w:szCs w:val="21"/>
+          <w:lang w:eastAsia="ru-RU"/>
+          <w14:ligatures w14:val="none"/>
+        </w:rPr>
+        <w:t xml:space="preserve"> </w:t>
+      </w:r>
+      <w:proofErr w:type="spellStart"/>
+      <w:r>
+        <w:rPr>
+          <w:rFonts w:ascii="Consolas" w:eastAsia="Times New Roman" w:hAnsi="Consolas" w:cs="Times New Roman"/>
+          <w:color w:val="6CB6FF"/>
+          <w:kern w:val="0"/>
+          <w:sz w:val="21"/>
+          <w:szCs w:val="21"/>
+          <w:lang w:eastAsia="ru-RU"/>
+          <w14:ligatures w14:val="none"/>
+        </w:rPr>
+        <w:t>true</w:t>
+      </w:r>
+      <w:proofErr w:type="spellEnd"/>
+      <w:r>
+        <w:rPr>
+          <w:rFonts w:ascii="Consolas" w:eastAsia="Times New Roman" w:hAnsi="Consolas" w:cs="Times New Roman"/>
+          <w:color w:val="ADBAC7"/>
+          <w:kern w:val="0"/>
+          <w:sz w:val="21"/>
+          <w:szCs w:val="21"/>
+          <w:lang w:eastAsia="ru-RU"/>
+          <w14:ligatures w14:val="none"/>
+        </w:rPr>
+        <w:t>;</w:t>
+      </w:r>
+      <w:r>
+        <w:rPr>
+          <w:rFonts w:ascii="Consolas" w:eastAsia="Times New Roman" w:hAnsi="Consolas" w:cs="Times New Roman"/>
+          <w:color w:val="768390"/>
+          <w:kern w:val="0"/>
+          <w:sz w:val="21"/>
+          <w:szCs w:val="21"/>
+          <w:lang w:eastAsia="ru-RU"/>
+          <w14:ligatures w14:val="none"/>
+        </w:rPr>
+        <w:t xml:space="preserve"> // Флаг, указывающий, нужно ли запрашивать первое число</w:t>
+      </w:r>
+    </w:p>
+    <w:p>
+      <w:pPr>
+        <w:shd w:val="clear" w:color="auto" w:fill="22272E"/>
+        <w:spacing w:after="0" w:line="285" w:lineRule="atLeast"/>
+        <w:rPr>
+          <w:rFonts w:ascii="Consolas" w:eastAsia="Times New Roman" w:hAnsi="Consolas" w:cs="Times New Roman"/>
+          <w:color w:val="ADBAC7"/>
+          <w:kern w:val="0"/>
+          <w:sz w:val="21"/>
+          <w:szCs w:val="21"/>
+          <w:lang w:eastAsia="ru-RU"/>
+          <w14:ligatures w14:val="none"/>
+        </w:rPr>
+      </w:pPr>
+    </w:p>
+    <w:p>
+      <w:pPr>
+        <w:shd w:val="clear" w:color="auto" w:fill="22272E"/>
+        <w:spacing w:after="0" w:line="285" w:lineRule="atLeast"/>
+        <w:rPr>
+          <w:rFonts w:ascii="Consolas" w:eastAsia="Times New Roman" w:hAnsi="Consolas" w:cs="Times New Roman"/>
+          <w:color w:val="ADBAC7"/>
+          <w:kern w:val="0"/>
+          <w:sz w:val="21"/>
+          <w:szCs w:val="21"/>
+          <w:lang w:eastAsia="ru-RU"/>
+          <w14:ligatures w14:val="none"/>
+        </w:rPr>
+      </w:pPr>
+      <w:r>
+        <w:rPr>
+          <w:rFonts w:ascii="Consolas" w:eastAsia="Times New Roman" w:hAnsi="Consolas" w:cs="Times New Roman"/>
+          <w:color w:val="768390"/>
+          <w:kern w:val="0"/>
+          <w:sz w:val="21"/>
+          <w:szCs w:val="21"/>
+          <w:lang w:eastAsia="ru-RU"/>
+          <w14:ligatures w14:val="none"/>
+        </w:rPr>
+        <w:t>    // Бесконечный цикл для выполнения операций</w:t>
+      </w:r>
+    </w:p>
+    <w:p>
+      <w:pPr>
+        <w:shd w:val="clear" w:color="auto" w:fill="22272E"/>
+        <w:spacing w:after="0" w:line="285" w:lineRule="atLeast"/>
+        <w:rPr>
+          <w:rFonts w:ascii="Consolas" w:eastAsia="Times New Roman" w:hAnsi="Consolas" w:cs="Times New Roman"/>
+          <w:color w:val="ADBAC7"/>
+          <w:kern w:val="0"/>
+          <w:sz w:val="21"/>
+          <w:szCs w:val="21"/>
+          <w:lang w:eastAsia="ru-RU"/>
+          <w14:ligatures w14:val="none"/>
+        </w:rPr>
+      </w:pPr>
+      <w:r>
+        <w:rPr>
+          <w:rFonts w:ascii="Consolas" w:eastAsia="Times New Roman" w:hAnsi="Consolas" w:cs="Times New Roman"/>
+          <w:color w:val="ADBAC7"/>
+          <w:kern w:val="0"/>
+          <w:sz w:val="21"/>
+          <w:szCs w:val="21"/>
+          <w:lang w:eastAsia="ru-RU"/>
+          <w14:ligatures w14:val="none"/>
+        </w:rPr>
+        <w:t xml:space="preserve">    </w:t>
+      </w:r>
+      <w:proofErr w:type="spellStart"/>
+      <w:r>
+        <w:rPr>
+          <w:rFonts w:ascii="Consolas" w:eastAsia="Times New Roman" w:hAnsi="Consolas" w:cs="Times New Roman"/>
+          <w:color w:val="F47067"/>
+          <w:kern w:val="0"/>
+          <w:sz w:val="21"/>
+          <w:szCs w:val="21"/>
+          <w:lang w:eastAsia="ru-RU"/>
+          <w14:ligatures w14:val="none"/>
+        </w:rPr>
+        <w:t>while</w:t>
+      </w:r>
+      <w:proofErr w:type="spellEnd"/>
+      <w:r>
+        <w:rPr>
+          <w:rFonts w:ascii="Consolas" w:eastAsia="Times New Roman" w:hAnsi="Consolas" w:cs="Times New Roman"/>
+          <w:color w:val="ADBAC7"/>
+          <w:kern w:val="0"/>
+          <w:sz w:val="21"/>
+          <w:szCs w:val="21"/>
+          <w:lang w:eastAsia="ru-RU"/>
+          <w14:ligatures w14:val="none"/>
+        </w:rPr>
+        <w:t xml:space="preserve"> (</w:t>
+      </w:r>
+      <w:proofErr w:type="spellStart"/>
+      <w:r>
+        <w:rPr>
+          <w:rFonts w:ascii="Consolas" w:eastAsia="Times New Roman" w:hAnsi="Consolas" w:cs="Times New Roman"/>
+          <w:color w:val="6CB6FF"/>
+          <w:kern w:val="0"/>
+          <w:sz w:val="21"/>
+          <w:szCs w:val="21"/>
+          <w:lang w:eastAsia="ru-RU"/>
+          <w14:ligatures w14:val="none"/>
+        </w:rPr>
+        <w:t>true</w:t>
+      </w:r>
+      <w:proofErr w:type="spellEnd"/>
+      <w:r>
+        <w:rPr>
+          <w:rFonts w:ascii="Consolas" w:eastAsia="Times New Roman" w:hAnsi="Consolas" w:cs="Times New Roman"/>
+          <w:color w:val="ADBAC7"/>
+          <w:kern w:val="0"/>
+          <w:sz w:val="21"/>
+          <w:szCs w:val="21"/>
+          <w:lang w:eastAsia="ru-RU"/>
+          <w14:ligatures w14:val="none"/>
+        </w:rPr>
+        <w:t>) {</w:t>
+      </w:r>
+    </w:p>
+    <w:p>
+      <w:pPr>
+        <w:shd w:val="clear" w:color="auto" w:fill="22272E"/>
+        <w:spacing w:after="0" w:line="285" w:lineRule="atLeast"/>
+        <w:rPr>
+          <w:rFonts w:ascii="Consolas" w:eastAsia="Times New Roman" w:hAnsi="Consolas" w:cs="Times New Roman"/>
+          <w:color w:val="ADBAC7"/>
+          <w:kern w:val="0"/>
+          <w:sz w:val="21"/>
+          <w:szCs w:val="21"/>
+          <w:lang w:eastAsia="ru-RU"/>
+          <w14:ligatures w14:val="none"/>
+        </w:rPr>
+      </w:pPr>
+      <w:r>
+        <w:rPr>
+          <w:rFonts w:ascii="Consolas" w:eastAsia="Times New Roman" w:hAnsi="Consolas" w:cs="Times New Roman"/>
+          <w:color w:val="ADBAC7"/>
+          <w:kern w:val="0"/>
+          <w:sz w:val="21"/>
+          <w:szCs w:val="21"/>
+          <w:lang w:eastAsia="ru-RU"/>
+          <w14:ligatures w14:val="none"/>
+        </w:rPr>
+        <w:t xml:space="preserve">        </w:t>
+      </w:r>
+      <w:proofErr w:type="spellStart"/>
+      <w:r>
+        <w:rPr>
+          <w:rFonts w:ascii="Consolas" w:eastAsia="Times New Roman" w:hAnsi="Consolas" w:cs="Times New Roman"/>
+          <w:color w:val="F47067"/>
+          <w:kern w:val="0"/>
+          <w:sz w:val="21"/>
+          <w:szCs w:val="21"/>
+          <w:lang w:eastAsia="ru-RU"/>
+          <w14:ligatures w14:val="none"/>
+        </w:rPr>
+        <w:t>float</w:t>
+      </w:r>
+      <w:proofErr w:type="spellEnd"/>
+      <w:r>
+        <w:rPr>
+          <w:rFonts w:ascii="Consolas" w:eastAsia="Times New Roman" w:hAnsi="Consolas" w:cs="Times New Roman"/>
+          <w:color w:val="ADBAC7"/>
+          <w:kern w:val="0"/>
+          <w:sz w:val="21"/>
+          <w:szCs w:val="21"/>
+          <w:lang w:eastAsia="ru-RU"/>
+          <w14:ligatures w14:val="none"/>
+        </w:rPr>
+        <w:t xml:space="preserve"> </w:t>
+      </w:r>
+      <w:proofErr w:type="spellStart"/>
+      <w:r>
+        <w:rPr>
+          <w:rFonts w:ascii="Consolas" w:eastAsia="Times New Roman" w:hAnsi="Consolas" w:cs="Times New Roman"/>
+          <w:color w:val="ADBAC7"/>
+          <w:kern w:val="0"/>
+          <w:sz w:val="21"/>
+          <w:szCs w:val="21"/>
+          <w:lang w:eastAsia="ru-RU"/>
+          <w14:ligatures w14:val="none"/>
+        </w:rPr>
+        <w:t>num</w:t>
+      </w:r>
+      <w:proofErr w:type="spellEnd"/>
+      <w:r>
+        <w:rPr>
+          <w:rFonts w:ascii="Consolas" w:eastAsia="Times New Roman" w:hAnsi="Consolas" w:cs="Times New Roman"/>
+          <w:color w:val="ADBAC7"/>
+          <w:kern w:val="0"/>
+          <w:sz w:val="21"/>
+          <w:szCs w:val="21"/>
+          <w:lang w:eastAsia="ru-RU"/>
+          <w14:ligatures w14:val="none"/>
+        </w:rPr>
+        <w:t>;</w:t>
+      </w:r>
+      <w:r>
+        <w:rPr>
+          <w:rFonts w:ascii="Consolas" w:eastAsia="Times New Roman" w:hAnsi="Consolas" w:cs="Times New Roman"/>
+          <w:color w:val="768390"/>
+          <w:kern w:val="0"/>
+          <w:sz w:val="21"/>
+          <w:szCs w:val="21"/>
+          <w:lang w:eastAsia="ru-RU"/>
+          <w14:ligatures w14:val="none"/>
+        </w:rPr>
+        <w:t xml:space="preserve"> // Переменная для хранения числа</w:t>
+      </w:r>
+    </w:p>
+    <w:p>
+      <w:pPr>
+        <w:shd w:val="clear" w:color="auto" w:fill="22272E"/>
+        <w:spacing w:after="0" w:line="285" w:lineRule="atLeast"/>
+        <w:rPr>
+          <w:rFonts w:ascii="Consolas" w:eastAsia="Times New Roman" w:hAnsi="Consolas" w:cs="Times New Roman"/>
+          <w:color w:val="ADBAC7"/>
+          <w:kern w:val="0"/>
+          <w:sz w:val="21"/>
+          <w:szCs w:val="21"/>
+          <w:lang w:eastAsia="ru-RU"/>
+          <w14:ligatures w14:val="none"/>
+        </w:rPr>
+      </w:pPr>
+    </w:p>
+    <w:p>
+      <w:pPr>
+        <w:shd w:val="clear" w:color="auto" w:fill="22272E"/>
+        <w:spacing w:after="0" w:line="285" w:lineRule="atLeast"/>
+        <w:rPr>
+          <w:rFonts w:ascii="Consolas" w:eastAsia="Times New Roman" w:hAnsi="Consolas" w:cs="Times New Roman"/>
+          <w:color w:val="ADBAC7"/>
+          <w:kern w:val="0"/>
+          <w:sz w:val="21"/>
+          <w:szCs w:val="21"/>
+          <w:lang w:eastAsia="ru-RU"/>
+          <w14:ligatures w14:val="none"/>
+        </w:rPr>
+      </w:pPr>
+      <w:r>
+        <w:rPr>
+          <w:rFonts w:ascii="Consolas" w:eastAsia="Times New Roman" w:hAnsi="Consolas" w:cs="Times New Roman"/>
+          <w:color w:val="768390"/>
+          <w:kern w:val="0"/>
+          <w:sz w:val="21"/>
+          <w:szCs w:val="21"/>
+          <w:lang w:eastAsia="ru-RU"/>
+          <w14:ligatures w14:val="none"/>
+        </w:rPr>
+        <w:t>        // Если это первая операция, запрашиваем первое число, иначе - только операцию и второе число</w:t>
+      </w:r>
+    </w:p>
+    <w:p>
+      <w:pPr>
+        <w:shd w:val="clear" w:color="auto" w:fill="22272E"/>
+        <w:spacing w:after="0" w:line="285" w:lineRule="atLeast"/>
+        <w:rPr>
+          <w:rFonts w:ascii="Consolas" w:eastAsia="Times New Roman" w:hAnsi="Consolas" w:cs="Times New Roman"/>
+          <w:color w:val="ADBAC7"/>
+          <w:kern w:val="0"/>
+          <w:sz w:val="21"/>
+          <w:szCs w:val="21"/>
+          <w:lang w:val="en-US" w:eastAsia="ru-RU"/>
+          <w14:ligatures w14:val="none"/>
+        </w:rPr>
+      </w:pPr>
+      <w:r>
+        <w:rPr>
+          <w:rFonts w:ascii="Consolas" w:eastAsia="Times New Roman" w:hAnsi="Consolas" w:cs="Times New Roman"/>
+          <w:color w:val="ADBAC7"/>
+          <w:kern w:val="0"/>
+          <w:sz w:val="21"/>
+          <w:szCs w:val="21"/>
+          <w:lang w:eastAsia="ru-RU"/>
+          <w14:ligatures w14:val="none"/>
+        </w:rPr>
+        <w:t xml:space="preserve">        </w:t>
+      </w:r>
+      <w:r>
+        <w:rPr>
+          <w:rFonts w:ascii="Consolas" w:eastAsia="Times New Roman" w:hAnsi="Consolas" w:cs="Times New Roman"/>
+          <w:color w:val="F47067"/>
+          <w:kern w:val="0"/>
+          <w:sz w:val="21"/>
+          <w:szCs w:val="21"/>
+          <w:lang w:val="en-US" w:eastAsia="ru-RU"/>
+          <w14:ligatures w14:val="none"/>
+        </w:rPr>
+        <w:t>if</w:t>
+      </w:r>
+      <w:r>
+        <w:rPr>
+          <w:rFonts w:ascii="Consolas" w:eastAsia="Times New Roman" w:hAnsi="Consolas" w:cs="Times New Roman"/>
+          <w:color w:val="ADBAC7"/>
+          <w:kern w:val="0"/>
+          <w:sz w:val="21"/>
+          <w:szCs w:val="21"/>
+          <w:lang w:val="en-US" w:eastAsia="ru-RU"/>
+          <w14:ligatures w14:val="none"/>
+        </w:rPr>
+        <w:t xml:space="preserve"> (</w:t>
+      </w:r>
+      <w:proofErr w:type="spellStart"/>
+      <w:r>
+        <w:rPr>
+          <w:rFonts w:ascii="Consolas" w:eastAsia="Times New Roman" w:hAnsi="Consolas" w:cs="Times New Roman"/>
+          <w:color w:val="ADBAC7"/>
+          <w:kern w:val="0"/>
+          <w:sz w:val="21"/>
+          <w:szCs w:val="21"/>
+          <w:lang w:val="en-US" w:eastAsia="ru-RU"/>
+          <w14:ligatures w14:val="none"/>
+        </w:rPr>
+        <w:t>firstOperation</w:t>
+      </w:r>
+      <w:proofErr w:type="spellEnd"/>
+      <w:r>
+        <w:rPr>
+          <w:rFonts w:ascii="Consolas" w:eastAsia="Times New Roman" w:hAnsi="Consolas" w:cs="Times New Roman"/>
+          <w:color w:val="ADBAC7"/>
+          <w:kern w:val="0"/>
+          <w:sz w:val="21"/>
+          <w:szCs w:val="21"/>
+          <w:lang w:val="en-US" w:eastAsia="ru-RU"/>
+          <w14:ligatures w14:val="none"/>
+        </w:rPr>
+        <w:t>) {</w:t>
+      </w:r>
+    </w:p>
+    <w:p>
+      <w:pPr>
+        <w:shd w:val="clear" w:color="auto" w:fill="22272E"/>
+        <w:spacing w:after="0" w:line="285" w:lineRule="atLeast"/>
+        <w:rPr>
+          <w:rFonts w:ascii="Consolas" w:eastAsia="Times New Roman" w:hAnsi="Consolas" w:cs="Times New Roman"/>
+          <w:color w:val="ADBAC7"/>
+          <w:kern w:val="0"/>
+          <w:sz w:val="21"/>
+          <w:szCs w:val="21"/>
+          <w:lang w:val="en-US" w:eastAsia="ru-RU"/>
+          <w14:ligatures w14:val="none"/>
+        </w:rPr>
+      </w:pPr>
+      <w:r>
+        <w:rPr>
+          <w:rFonts w:ascii="Consolas" w:eastAsia="Times New Roman" w:hAnsi="Consolas" w:cs="Times New Roman"/>
+          <w:color w:val="ADBAC7"/>
+          <w:kern w:val="0"/>
+          <w:sz w:val="21"/>
+          <w:szCs w:val="21"/>
+          <w:lang w:val="en-US" w:eastAsia="ru-RU"/>
+          <w14:ligatures w14:val="none"/>
+        </w:rPr>
+        <w:t xml:space="preserve">            </w:t>
+      </w:r>
+      <w:proofErr w:type="spellStart"/>
+      <w:r>
+        <w:rPr>
+          <w:rFonts w:ascii="Consolas" w:eastAsia="Times New Roman" w:hAnsi="Consolas" w:cs="Times New Roman"/>
+          <w:color w:val="ADBAC7"/>
+          <w:kern w:val="0"/>
+          <w:sz w:val="21"/>
+          <w:szCs w:val="21"/>
+          <w:lang w:val="en-US" w:eastAsia="ru-RU"/>
+          <w14:ligatures w14:val="none"/>
+        </w:rPr>
+        <w:t>cout</w:t>
+      </w:r>
+      <w:proofErr w:type="spellEnd"/>
+      <w:r>
+        <w:rPr>
+          <w:rFonts w:ascii="Consolas" w:eastAsia="Times New Roman" w:hAnsi="Consolas" w:cs="Times New Roman"/>
+          <w:color w:val="ADBAC7"/>
+          <w:kern w:val="0"/>
+          <w:sz w:val="21"/>
+          <w:szCs w:val="21"/>
+          <w:lang w:val="en-US" w:eastAsia="ru-RU"/>
+          <w14:ligatures w14:val="none"/>
+        </w:rPr>
+        <w:t xml:space="preserve"> </w:t>
+      </w:r>
+      <w:r>
+        <w:rPr>
+          <w:rFonts w:ascii="Consolas" w:eastAsia="Times New Roman" w:hAnsi="Consolas" w:cs="Times New Roman"/>
+          <w:color w:val="F47067"/>
+          <w:kern w:val="0"/>
+          <w:sz w:val="21"/>
+          <w:szCs w:val="21"/>
+          <w:lang w:val="en-US" w:eastAsia="ru-RU"/>
+          <w14:ligatures w14:val="none"/>
+        </w:rPr>
+        <w:t>&lt;&lt;</w:t>
+      </w:r>
+      <w:r>
+        <w:rPr>
+          <w:rFonts w:ascii="Consolas" w:eastAsia="Times New Roman" w:hAnsi="Consolas" w:cs="Times New Roman"/>
+          <w:color w:val="ADBAC7"/>
+          <w:kern w:val="0"/>
+          <w:sz w:val="21"/>
+          <w:szCs w:val="21"/>
+          <w:lang w:val="en-US" w:eastAsia="ru-RU"/>
+          <w14:ligatures w14:val="none"/>
+        </w:rPr>
+        <w:t xml:space="preserve"> </w:t>
+      </w:r>
+      <w:r>
+        <w:rPr>
+          <w:rFonts w:ascii="Consolas" w:eastAsia="Times New Roman" w:hAnsi="Consolas" w:cs="Times New Roman"/>
+          <w:color w:val="96D0FF"/>
+          <w:kern w:val="0"/>
+          <w:sz w:val="21"/>
+          <w:szCs w:val="21"/>
+          <w:lang w:val="en-US" w:eastAsia="ru-RU"/>
+          <w14:ligatures w14:val="none"/>
+        </w:rPr>
+        <w:t>"</w:t>
+      </w:r>
+      <w:r>
+        <w:rPr>
+          <w:rFonts w:ascii="Consolas" w:eastAsia="Times New Roman" w:hAnsi="Consolas" w:cs="Times New Roman"/>
+          <w:color w:val="96D0FF"/>
+          <w:kern w:val="0"/>
+          <w:sz w:val="21"/>
+          <w:szCs w:val="21"/>
+          <w:lang w:eastAsia="ru-RU"/>
+          <w14:ligatures w14:val="none"/>
+        </w:rPr>
+        <w:t>Введите</w:t>
+      </w:r>
+      <w:r>
+        <w:rPr>
+          <w:rFonts w:ascii="Consolas" w:eastAsia="Times New Roman" w:hAnsi="Consolas" w:cs="Times New Roman"/>
+          <w:color w:val="96D0FF"/>
+          <w:kern w:val="0"/>
+          <w:sz w:val="21"/>
+          <w:szCs w:val="21"/>
+          <w:lang w:val="en-US" w:eastAsia="ru-RU"/>
+          <w14:ligatures w14:val="none"/>
+        </w:rPr>
+        <w:t xml:space="preserve"> </w:t>
+      </w:r>
+      <w:r>
+        <w:rPr>
+          <w:rFonts w:ascii="Consolas" w:eastAsia="Times New Roman" w:hAnsi="Consolas" w:cs="Times New Roman"/>
+          <w:color w:val="96D0FF"/>
+          <w:kern w:val="0"/>
+          <w:sz w:val="21"/>
+          <w:szCs w:val="21"/>
+          <w:lang w:eastAsia="ru-RU"/>
+          <w14:ligatures w14:val="none"/>
+        </w:rPr>
+        <w:t>первое</w:t>
+      </w:r>
+      <w:r>
+        <w:rPr>
+          <w:rFonts w:ascii="Consolas" w:eastAsia="Times New Roman" w:hAnsi="Consolas" w:cs="Times New Roman"/>
+          <w:color w:val="96D0FF"/>
+          <w:kern w:val="0"/>
+          <w:sz w:val="21"/>
+          <w:szCs w:val="21"/>
+          <w:lang w:val="en-US" w:eastAsia="ru-RU"/>
+          <w14:ligatures w14:val="none"/>
+        </w:rPr>
+        <w:t xml:space="preserve"> </w:t>
+      </w:r>
+      <w:r>
+        <w:rPr>
+          <w:rFonts w:ascii="Consolas" w:eastAsia="Times New Roman" w:hAnsi="Consolas" w:cs="Times New Roman"/>
+          <w:color w:val="96D0FF"/>
+          <w:kern w:val="0"/>
+          <w:sz w:val="21"/>
+          <w:szCs w:val="21"/>
+          <w:lang w:eastAsia="ru-RU"/>
+          <w14:ligatures w14:val="none"/>
+        </w:rPr>
+        <w:t>число</w:t>
+      </w:r>
+      <w:r>
+        <w:rPr>
+          <w:rFonts w:ascii="Consolas" w:eastAsia="Times New Roman" w:hAnsi="Consolas" w:cs="Times New Roman"/>
+          <w:color w:val="96D0FF"/>
+          <w:kern w:val="0"/>
+          <w:sz w:val="21"/>
+          <w:szCs w:val="21"/>
+          <w:lang w:val="en-US" w:eastAsia="ru-RU"/>
+          <w14:ligatures w14:val="none"/>
+        </w:rPr>
+        <w:t>: "</w:t>
+      </w:r>
+      <w:r>
+        <w:rPr>
+          <w:rFonts w:ascii="Consolas" w:eastAsia="Times New Roman" w:hAnsi="Consolas" w:cs="Times New Roman"/>
+          <w:color w:val="ADBAC7"/>
+          <w:kern w:val="0"/>
+          <w:sz w:val="21"/>
+          <w:szCs w:val="21"/>
+          <w:lang w:val="en-US" w:eastAsia="ru-RU"/>
+          <w14:ligatures w14:val="none"/>
+        </w:rPr>
+        <w:t>;</w:t>
+      </w:r>
+    </w:p>
+    <w:p>
+      <w:pPr>
+        <w:shd w:val="clear" w:color="auto" w:fill="22272E"/>
+        <w:spacing w:after="0" w:line="285" w:lineRule="atLeast"/>
+        <w:rPr>
+          <w:rFonts w:ascii="Consolas" w:eastAsia="Times New Roman" w:hAnsi="Consolas" w:cs="Times New Roman"/>
+          <w:color w:val="ADBAC7"/>
+          <w:kern w:val="0"/>
+          <w:sz w:val="21"/>
+          <w:szCs w:val="21"/>
+          <w:lang w:val="en-US" w:eastAsia="ru-RU"/>
+          <w14:ligatures w14:val="none"/>
+        </w:rPr>
+      </w:pPr>
+      <w:r>
+        <w:rPr>
+          <w:rFonts w:ascii="Consolas" w:eastAsia="Times New Roman" w:hAnsi="Consolas" w:cs="Times New Roman"/>
+          <w:color w:val="ADBAC7"/>
+          <w:kern w:val="0"/>
+          <w:sz w:val="21"/>
+          <w:szCs w:val="21"/>
+          <w:lang w:val="en-US" w:eastAsia="ru-RU"/>
+          <w14:ligatures w14:val="none"/>
+        </w:rPr>
+        <w:t xml:space="preserve">            </w:t>
+      </w:r>
+      <w:proofErr w:type="spellStart"/>
+      <w:r>
+        <w:rPr>
+          <w:rFonts w:ascii="Consolas" w:eastAsia="Times New Roman" w:hAnsi="Consolas" w:cs="Times New Roman"/>
+          <w:color w:val="ADBAC7"/>
+          <w:kern w:val="0"/>
+          <w:sz w:val="21"/>
+          <w:szCs w:val="21"/>
+          <w:lang w:val="en-US" w:eastAsia="ru-RU"/>
+          <w14:ligatures w14:val="none"/>
+        </w:rPr>
+        <w:t>cin</w:t>
+      </w:r>
+      <w:proofErr w:type="spellEnd"/>
+      <w:r>
+        <w:rPr>
+          <w:rFonts w:ascii="Consolas" w:eastAsia="Times New Roman" w:hAnsi="Consolas" w:cs="Times New Roman"/>
+          <w:color w:val="ADBAC7"/>
+          <w:kern w:val="0"/>
+          <w:sz w:val="21"/>
+          <w:szCs w:val="21"/>
+          <w:lang w:val="en-US" w:eastAsia="ru-RU"/>
+          <w14:ligatures w14:val="none"/>
+        </w:rPr>
+        <w:t xml:space="preserve"> </w:t>
+      </w:r>
+      <w:r>
+        <w:rPr>
+          <w:rFonts w:ascii="Consolas" w:eastAsia="Times New Roman" w:hAnsi="Consolas" w:cs="Times New Roman"/>
+          <w:color w:val="F47067"/>
+          <w:kern w:val="0"/>
+          <w:sz w:val="21"/>
+          <w:szCs w:val="21"/>
+          <w:lang w:val="en-US" w:eastAsia="ru-RU"/>
+          <w14:ligatures w14:val="none"/>
+        </w:rPr>
+        <w:t>&gt;&gt;</w:t>
+      </w:r>
+      <w:r>
+        <w:rPr>
+          <w:rFonts w:ascii="Consolas" w:eastAsia="Times New Roman" w:hAnsi="Consolas" w:cs="Times New Roman"/>
+          <w:color w:val="ADBAC7"/>
+          <w:kern w:val="0"/>
+          <w:sz w:val="21"/>
+          <w:szCs w:val="21"/>
+          <w:lang w:val="en-US" w:eastAsia="ru-RU"/>
+          <w14:ligatures w14:val="none"/>
+        </w:rPr>
+        <w:t xml:space="preserve"> num;</w:t>
+      </w:r>
+    </w:p>
+    <w:p>
+      <w:pPr>
+        <w:shd w:val="clear" w:color="auto" w:fill="22272E"/>
+        <w:spacing w:after="0" w:line="285" w:lineRule="atLeast"/>
+        <w:rPr>
+          <w:rFonts w:ascii="Consolas" w:eastAsia="Times New Roman" w:hAnsi="Consolas" w:cs="Times New Roman"/>
+          <w:color w:val="ADBAC7"/>
+          <w:kern w:val="0"/>
+          <w:sz w:val="21"/>
+          <w:szCs w:val="21"/>
+          <w:lang w:eastAsia="ru-RU"/>
+          <w14:ligatures w14:val="none"/>
+        </w:rPr>
+      </w:pPr>
+      <w:r>
+        <w:rPr>
+          <w:rFonts w:ascii="Consolas" w:eastAsia="Times New Roman" w:hAnsi="Consolas" w:cs="Times New Roman"/>
+          <w:color w:val="ADBAC7"/>
+          <w:kern w:val="0"/>
+          <w:sz w:val="21"/>
+          <w:szCs w:val="21"/>
+          <w:lang w:val="en-US" w:eastAsia="ru-RU"/>
+          <w14:ligatures w14:val="none"/>
+        </w:rPr>
+        <w:t xml:space="preserve">            </w:t>
+      </w:r>
+      <w:proofErr w:type="spellStart"/>
+      <w:r>
+        <w:rPr>
+          <w:rFonts w:ascii="Consolas" w:eastAsia="Times New Roman" w:hAnsi="Consolas" w:cs="Times New Roman"/>
+          <w:color w:val="ADBAC7"/>
+          <w:kern w:val="0"/>
+          <w:sz w:val="21"/>
+          <w:szCs w:val="21"/>
+          <w:lang w:eastAsia="ru-RU"/>
+          <w14:ligatures w14:val="none"/>
+        </w:rPr>
+        <w:t>result</w:t>
+      </w:r>
+      <w:proofErr w:type="spellEnd"/>
+      <w:r>
+        <w:rPr>
+          <w:rFonts w:ascii="Consolas" w:eastAsia="Times New Roman" w:hAnsi="Consolas" w:cs="Times New Roman"/>
+          <w:color w:val="ADBAC7"/>
+          <w:kern w:val="0"/>
+          <w:sz w:val="21"/>
+          <w:szCs w:val="21"/>
+          <w:lang w:eastAsia="ru-RU"/>
+          <w14:ligatures w14:val="none"/>
+        </w:rPr>
+        <w:t xml:space="preserve"> </w:t>
+      </w:r>
+      <w:r>
+        <w:rPr>
+          <w:rFonts w:ascii="Consolas" w:eastAsia="Times New Roman" w:hAnsi="Consolas" w:cs="Times New Roman"/>
+          <w:color w:val="F47067"/>
+          <w:kern w:val="0"/>
+          <w:sz w:val="21"/>
+          <w:szCs w:val="21"/>
+          <w:lang w:eastAsia="ru-RU"/>
+          <w14:ligatures w14:val="none"/>
+        </w:rPr>
+        <w:t>=</w:t>
+      </w:r>
+      <w:r>
+        <w:rPr>
+          <w:rFonts w:ascii="Consolas" w:eastAsia="Times New Roman" w:hAnsi="Consolas" w:cs="Times New Roman"/>
+          <w:color w:val="ADBAC7"/>
+          <w:kern w:val="0"/>
+          <w:sz w:val="21"/>
+          <w:szCs w:val="21"/>
+          <w:lang w:eastAsia="ru-RU"/>
+          <w14:ligatures w14:val="none"/>
+        </w:rPr>
+        <w:t xml:space="preserve"> </w:t>
+      </w:r>
+      <w:proofErr w:type="spellStart"/>
+      <w:r>
+        <w:rPr>
+          <w:rFonts w:ascii="Consolas" w:eastAsia="Times New Roman" w:hAnsi="Consolas" w:cs="Times New Roman"/>
+          <w:color w:val="ADBAC7"/>
+          <w:kern w:val="0"/>
+          <w:sz w:val="21"/>
+          <w:szCs w:val="21"/>
+          <w:lang w:eastAsia="ru-RU"/>
+          <w14:ligatures w14:val="none"/>
+        </w:rPr>
+        <w:t>num</w:t>
+      </w:r>
+      <w:proofErr w:type="spellEnd"/>
+      <w:r>
+        <w:rPr>
+          <w:rFonts w:ascii="Consolas" w:eastAsia="Times New Roman" w:hAnsi="Consolas" w:cs="Times New Roman"/>
+          <w:color w:val="ADBAC7"/>
+          <w:kern w:val="0"/>
+          <w:sz w:val="21"/>
+          <w:szCs w:val="21"/>
+          <w:lang w:eastAsia="ru-RU"/>
+          <w14:ligatures w14:val="none"/>
+        </w:rPr>
+        <w:t>;</w:t>
+      </w:r>
+      <w:r>
+        <w:rPr>
+          <w:rFonts w:ascii="Consolas" w:eastAsia="Times New Roman" w:hAnsi="Consolas" w:cs="Times New Roman"/>
+          <w:color w:val="768390"/>
+          <w:kern w:val="0"/>
+          <w:sz w:val="21"/>
+          <w:szCs w:val="21"/>
+          <w:lang w:eastAsia="ru-RU"/>
+          <w14:ligatures w14:val="none"/>
+        </w:rPr>
+        <w:t xml:space="preserve"> // Инициализируем результат</w:t>
+      </w:r>
+    </w:p>
+    <w:p>
+      <w:pPr>
+        <w:shd w:val="clear" w:color="auto" w:fill="22272E"/>
+        <w:spacing w:after="0" w:line="285" w:lineRule="atLeast"/>
+        <w:rPr>
+          <w:rFonts w:ascii="Consolas" w:eastAsia="Times New Roman" w:hAnsi="Consolas" w:cs="Times New Roman"/>
+          <w:color w:val="ADBAC7"/>
+          <w:kern w:val="0"/>
+          <w:sz w:val="21"/>
+          <w:szCs w:val="21"/>
+          <w:lang w:eastAsia="ru-RU"/>
+          <w14:ligatures w14:val="none"/>
+        </w:rPr>
+      </w:pPr>
+      <w:r>
+        <w:rPr>
+          <w:rFonts w:ascii="Consolas" w:eastAsia="Times New Roman" w:hAnsi="Consolas" w:cs="Times New Roman"/>
+          <w:color w:val="ADBAC7"/>
+          <w:kern w:val="0"/>
+          <w:sz w:val="21"/>
+          <w:szCs w:val="21"/>
+          <w:lang w:eastAsia="ru-RU"/>
+          <w14:ligatures w14:val="none"/>
+        </w:rPr>
+        <w:t xml:space="preserve">            </w:t>
+      </w:r>
+      <w:proofErr w:type="spellStart"/>
+      <w:r>
+        <w:rPr>
+          <w:rFonts w:ascii="Consolas" w:eastAsia="Times New Roman" w:hAnsi="Consolas" w:cs="Times New Roman"/>
+          <w:color w:val="ADBAC7"/>
+          <w:kern w:val="0"/>
+          <w:sz w:val="21"/>
+          <w:szCs w:val="21"/>
+          <w:lang w:eastAsia="ru-RU"/>
+          <w14:ligatures w14:val="none"/>
+        </w:rPr>
+        <w:t>firstOperation</w:t>
+      </w:r>
+      <w:proofErr w:type="spellEnd"/>
+      <w:r>
+        <w:rPr>
+          <w:rFonts w:ascii="Consolas" w:eastAsia="Times New Roman" w:hAnsi="Consolas" w:cs="Times New Roman"/>
+          <w:color w:val="ADBAC7"/>
+          <w:kern w:val="0"/>
+          <w:sz w:val="21"/>
+          <w:szCs w:val="21"/>
+          <w:lang w:eastAsia="ru-RU"/>
+          <w14:ligatures w14:val="none"/>
+        </w:rPr>
+        <w:t xml:space="preserve"> </w:t>
+      </w:r>
+      <w:r>
+        <w:rPr>
+          <w:rFonts w:ascii="Consolas" w:eastAsia="Times New Roman" w:hAnsi="Consolas" w:cs="Times New Roman"/>
+          <w:color w:val="F47067"/>
+          <w:kern w:val="0"/>
+          <w:sz w:val="21"/>
+          <w:szCs w:val="21"/>
+          <w:lang w:eastAsia="ru-RU"/>
+          <w14:ligatures w14:val="none"/>
+        </w:rPr>
+        <w:t>=</w:t>
+      </w:r>
+      <w:r>
+        <w:rPr>
+          <w:rFonts w:ascii="Consolas" w:eastAsia="Times New Roman" w:hAnsi="Consolas" w:cs="Times New Roman"/>
+          <w:color w:val="ADBAC7"/>
+          <w:kern w:val="0"/>
+          <w:sz w:val="21"/>
+          <w:szCs w:val="21"/>
+          <w:lang w:eastAsia="ru-RU"/>
+          <w14:ligatures w14:val="none"/>
+        </w:rPr>
+        <w:t xml:space="preserve"> </w:t>
+      </w:r>
+      <w:proofErr w:type="spellStart"/>
+      <w:r>
+        <w:rPr>
+          <w:rFonts w:ascii="Consolas" w:eastAsia="Times New Roman" w:hAnsi="Consolas" w:cs="Times New Roman"/>
+          <w:color w:val="6CB6FF"/>
+          <w:kern w:val="0"/>
+          <w:sz w:val="21"/>
+          <w:szCs w:val="21"/>
+          <w:lang w:eastAsia="ru-RU"/>
+          <w14:ligatures w14:val="none"/>
+        </w:rPr>
+        <w:t>false</w:t>
+      </w:r>
+      <w:proofErr w:type="spellEnd"/>
+      <w:r>
+        <w:rPr>
+          <w:rFonts w:ascii="Consolas" w:eastAsia="Times New Roman" w:hAnsi="Consolas" w:cs="Times New Roman"/>
+          <w:color w:val="ADBAC7"/>
+          <w:kern w:val="0"/>
+          <w:sz w:val="21"/>
+          <w:szCs w:val="21"/>
+          <w:lang w:eastAsia="ru-RU"/>
+          <w14:ligatures w14:val="none"/>
+        </w:rPr>
+        <w:t>;</w:t>
+      </w:r>
+      <w:r>
+        <w:rPr>
+          <w:rFonts w:ascii="Consolas" w:eastAsia="Times New Roman" w:hAnsi="Consolas" w:cs="Times New Roman"/>
+          <w:color w:val="768390"/>
+          <w:kern w:val="0"/>
+          <w:sz w:val="21"/>
+          <w:szCs w:val="21"/>
+          <w:lang w:eastAsia="ru-RU"/>
+          <w14:ligatures w14:val="none"/>
+        </w:rPr>
+        <w:t xml:space="preserve"> // Сбрасываем флаг после первой операции</w:t>
+      </w:r>
+    </w:p>
+    <w:p>
+      <w:pPr>
+        <w:shd w:val="clear" w:color="auto" w:fill="22272E"/>
+        <w:spacing w:after="0" w:line="285" w:lineRule="atLeast"/>
+        <w:rPr>
+          <w:rFonts w:ascii="Consolas" w:eastAsia="Times New Roman" w:hAnsi="Consolas" w:cs="Times New Roman"/>
+          <w:color w:val="ADBAC7"/>
+          <w:kern w:val="0"/>
+          <w:sz w:val="21"/>
+          <w:szCs w:val="21"/>
+          <w:lang w:eastAsia="ru-RU"/>
+          <w14:ligatures w14:val="none"/>
+        </w:rPr>
+      </w:pPr>
+      <w:r>
+        <w:rPr>
+          <w:rFonts w:ascii="Consolas" w:eastAsia="Times New Roman" w:hAnsi="Consolas" w:cs="Times New Roman"/>
+          <w:color w:val="ADBAC7"/>
+          <w:kern w:val="0"/>
+          <w:sz w:val="21"/>
+          <w:szCs w:val="21"/>
+          <w:lang w:eastAsia="ru-RU"/>
+          <w14:ligatures w14:val="none"/>
+        </w:rPr>
+        <w:t>        }</w:t>
+      </w:r>
+    </w:p>
+    <w:p>
+      <w:pPr>
+        <w:shd w:val="clear" w:color="auto" w:fill="22272E"/>
+        <w:spacing w:after="0" w:line="285" w:lineRule="atLeast"/>
+        <w:rPr>
+          <w:rFonts w:ascii="Consolas" w:eastAsia="Times New Roman" w:hAnsi="Consolas" w:cs="Times New Roman"/>
+          <w:color w:val="ADBAC7"/>
+          <w:kern w:val="0"/>
+          <w:sz w:val="21"/>
+          <w:szCs w:val="21"/>
+          <w:lang w:eastAsia="ru-RU"/>
+          <w14:ligatures w14:val="none"/>
+        </w:rPr>
+      </w:pPr>
+    </w:p>
+    <w:p>
+      <w:pPr>
+        <w:shd w:val="clear" w:color="auto" w:fill="22272E"/>
+        <w:spacing w:after="0" w:line="285" w:lineRule="atLeast"/>
+        <w:rPr>
+          <w:rFonts w:ascii="Consolas" w:eastAsia="Times New Roman" w:hAnsi="Consolas" w:cs="Times New Roman"/>
+          <w:color w:val="ADBAC7"/>
+          <w:kern w:val="0"/>
+          <w:sz w:val="21"/>
+          <w:szCs w:val="21"/>
+          <w:lang w:eastAsia="ru-RU"/>
+          <w14:ligatures w14:val="none"/>
+        </w:rPr>
+      </w:pPr>
+      <w:r>
+        <w:rPr>
+          <w:rFonts w:ascii="Consolas" w:eastAsia="Times New Roman" w:hAnsi="Consolas" w:cs="Times New Roman"/>
+          <w:color w:val="ADBAC7"/>
+          <w:kern w:val="0"/>
+          <w:sz w:val="21"/>
+          <w:szCs w:val="21"/>
+          <w:lang w:eastAsia="ru-RU"/>
+          <w14:ligatures w14:val="none"/>
+        </w:rPr>
+        <w:t xml:space="preserve">        </w:t>
+      </w:r>
+      <w:proofErr w:type="spellStart"/>
+      <w:r>
+        <w:rPr>
+          <w:rFonts w:ascii="Consolas" w:eastAsia="Times New Roman" w:hAnsi="Consolas" w:cs="Times New Roman"/>
+          <w:color w:val="ADBAC7"/>
+          <w:kern w:val="0"/>
+          <w:sz w:val="21"/>
+          <w:szCs w:val="21"/>
+          <w:lang w:eastAsia="ru-RU"/>
+          <w14:ligatures w14:val="none"/>
+        </w:rPr>
+        <w:t>cout</w:t>
+      </w:r>
+      <w:proofErr w:type="spellEnd"/>
+      <w:r>
+        <w:rPr>
+          <w:rFonts w:ascii="Consolas" w:eastAsia="Times New Roman" w:hAnsi="Consolas" w:cs="Times New Roman"/>
+          <w:color w:val="ADBAC7"/>
+          <w:kern w:val="0"/>
+          <w:sz w:val="21"/>
+          <w:szCs w:val="21"/>
+          <w:lang w:eastAsia="ru-RU"/>
+          <w14:ligatures w14:val="none"/>
+        </w:rPr>
+        <w:t xml:space="preserve"> </w:t>
+      </w:r>
+      <w:proofErr w:type="gramStart"/>
+      <w:r>
+        <w:rPr>
+          <w:rFonts w:ascii="Consolas" w:eastAsia="Times New Roman" w:hAnsi="Consolas" w:cs="Times New Roman"/>
+          <w:color w:val="F47067"/>
+          <w:kern w:val="0"/>
+          <w:sz w:val="21"/>
+          <w:szCs w:val="21"/>
+          <w:lang w:eastAsia="ru-RU"/>
+          <w14:ligatures w14:val="none"/>
+        </w:rPr>
+        <w:t>&lt;&lt;</w:t>
+      </w:r>
+      <w:r>
+        <w:rPr>
+          <w:rFonts w:ascii="Consolas" w:eastAsia="Times New Roman" w:hAnsi="Consolas" w:cs="Times New Roman"/>
+          <w:color w:val="ADBAC7"/>
+          <w:kern w:val="0"/>
+          <w:sz w:val="21"/>
+          <w:szCs w:val="21"/>
+          <w:lang w:eastAsia="ru-RU"/>
+          <w14:ligatures w14:val="none"/>
+        </w:rPr>
+        <w:t xml:space="preserve"> </w:t>
+      </w:r>
+      <w:r>
+        <w:rPr>
+          <w:rFonts w:ascii="Consolas" w:eastAsia="Times New Roman" w:hAnsi="Consolas" w:cs="Times New Roman"/>
+          <w:color w:val="96D0FF"/>
+          <w:kern w:val="0"/>
+          <w:sz w:val="21"/>
+          <w:szCs w:val="21"/>
+          <w:lang w:eastAsia="ru-RU"/>
+          <w14:ligatures w14:val="none"/>
+        </w:rPr>
+        <w:t>"</w:t>
+      </w:r>
+      <w:proofErr w:type="gramEnd"/>
+      <w:r>
+        <w:rPr>
+          <w:rFonts w:ascii="Consolas" w:eastAsia="Times New Roman" w:hAnsi="Consolas" w:cs="Times New Roman"/>
+          <w:color w:val="96D0FF"/>
+          <w:kern w:val="0"/>
+          <w:sz w:val="21"/>
+          <w:szCs w:val="21"/>
+          <w:lang w:eastAsia="ru-RU"/>
+          <w14:ligatures w14:val="none"/>
+        </w:rPr>
+        <w:t>Введите знак операции (+, -, *, /) или 'C' для обнуления, 'Q' для выхода: "</w:t>
+      </w:r>
+      <w:r>
+        <w:rPr>
+          <w:rFonts w:ascii="Consolas" w:eastAsia="Times New Roman" w:hAnsi="Consolas" w:cs="Times New Roman"/>
+          <w:color w:val="ADBAC7"/>
+          <w:kern w:val="0"/>
+          <w:sz w:val="21"/>
+          <w:szCs w:val="21"/>
+          <w:lang w:eastAsia="ru-RU"/>
+          <w14:ligatures w14:val="none"/>
+        </w:rPr>
+        <w:t>;</w:t>
+      </w:r>
+    </w:p>
+    <w:p>
+      <w:pPr>
+        <w:shd w:val="clear" w:color="auto" w:fill="22272E"/>
+        <w:spacing w:after="0" w:line="285" w:lineRule="atLeast"/>
+        <w:rPr>
+          <w:rFonts w:ascii="Consolas" w:eastAsia="Times New Roman" w:hAnsi="Consolas" w:cs="Times New Roman"/>
+          <w:color w:val="ADBAC7"/>
+          <w:kern w:val="0"/>
+          <w:sz w:val="21"/>
+          <w:szCs w:val="21"/>
+          <w:lang w:eastAsia="ru-RU"/>
+          <w14:ligatures w14:val="none"/>
+        </w:rPr>
+      </w:pPr>
+      <w:r>
+        <w:rPr>
+          <w:rFonts w:ascii="Consolas" w:eastAsia="Times New Roman" w:hAnsi="Consolas" w:cs="Times New Roman"/>
+          <w:color w:val="ADBAC7"/>
+          <w:kern w:val="0"/>
+          <w:sz w:val="21"/>
+          <w:szCs w:val="21"/>
+          <w:lang w:eastAsia="ru-RU"/>
+          <w14:ligatures w14:val="none"/>
+        </w:rPr>
+        <w:t xml:space="preserve">        </w:t>
+      </w:r>
+      <w:proofErr w:type="spellStart"/>
+      <w:proofErr w:type="gramStart"/>
+      <w:r>
+        <w:rPr>
+          <w:rFonts w:ascii="Consolas" w:eastAsia="Times New Roman" w:hAnsi="Consolas" w:cs="Times New Roman"/>
+          <w:color w:val="ADBAC7"/>
+          <w:kern w:val="0"/>
+          <w:sz w:val="21"/>
+          <w:szCs w:val="21"/>
+          <w:lang w:eastAsia="ru-RU"/>
+          <w14:ligatures w14:val="none"/>
+        </w:rPr>
+        <w:t>cin</w:t>
+      </w:r>
+      <w:proofErr w:type="spellEnd"/>
+      <w:r>
+        <w:rPr>
+          <w:rFonts w:ascii="Consolas" w:eastAsia="Times New Roman" w:hAnsi="Consolas" w:cs="Times New Roman"/>
+          <w:color w:val="ADBAC7"/>
+          <w:kern w:val="0"/>
+          <w:sz w:val="21"/>
+          <w:szCs w:val="21"/>
+          <w:lang w:eastAsia="ru-RU"/>
+          <w14:ligatures w14:val="none"/>
+        </w:rPr>
+        <w:t xml:space="preserve"> </w:t>
+      </w:r>
+      <w:r>
+        <w:rPr>
+          <w:rFonts w:ascii="Consolas" w:eastAsia="Times New Roman" w:hAnsi="Consolas" w:cs="Times New Roman"/>
+          <w:color w:val="F47067"/>
+          <w:kern w:val="0"/>
+          <w:sz w:val="21"/>
+          <w:szCs w:val="21"/>
+          <w:lang w:eastAsia="ru-RU"/>
+          <w14:ligatures w14:val="none"/>
         </w:rPr>
         <w:t>&gt;</w:t>
       </w:r>
-    </w:p>
-    <w:p>
-      <w:pPr>
-        <w:rPr>
-          <w:rFonts w:ascii="Times New Roman" w:hAnsi="Times New Roman" w:cs="Times New Roman"/>
-          <w:sz w:val="24"/>
-          <w:szCs w:val="24"/>
-        </w:rPr>
-      </w:pPr>
-      <w:r>
-        <w:rPr>
-          <w:rFonts w:ascii="Times New Roman" w:hAnsi="Times New Roman" w:cs="Times New Roman"/>
-          <w:sz w:val="24"/>
-          <w:szCs w:val="24"/>
-          <w:lang w:val="en-US"/>
-        </w:rPr>
-        <w:t>using</w:t>
-      </w:r>
-      <w:r>
-        <w:rPr>
-          <w:rFonts w:ascii="Times New Roman" w:hAnsi="Times New Roman" w:cs="Times New Roman"/>
-          <w:sz w:val="24"/>
-          <w:szCs w:val="24"/>
+      <w:proofErr w:type="gramEnd"/>
+      <w:r>
+        <w:rPr>
+          <w:rFonts w:ascii="Consolas" w:eastAsia="Times New Roman" w:hAnsi="Consolas" w:cs="Times New Roman"/>
+          <w:color w:val="F47067"/>
+          <w:kern w:val="0"/>
+          <w:sz w:val="21"/>
+          <w:szCs w:val="21"/>
+          <w:lang w:eastAsia="ru-RU"/>
+          <w14:ligatures w14:val="none"/>
+        </w:rPr>
+        <w:t>&gt;</w:t>
+      </w:r>
+      <w:r>
+        <w:rPr>
+          <w:rFonts w:ascii="Consolas" w:eastAsia="Times New Roman" w:hAnsi="Consolas" w:cs="Times New Roman"/>
+          <w:color w:val="ADBAC7"/>
+          <w:kern w:val="0"/>
+          <w:sz w:val="21"/>
+          <w:szCs w:val="21"/>
+          <w:lang w:eastAsia="ru-RU"/>
+          <w14:ligatures w14:val="none"/>
         </w:rPr>
         <w:t xml:space="preserve"> </w:t>
       </w:r>
-      <w:r>
-        <w:rPr>
-          <w:rFonts w:ascii="Times New Roman" w:hAnsi="Times New Roman" w:cs="Times New Roman"/>
-          <w:sz w:val="24"/>
-          <w:szCs w:val="24"/>
-          <w:lang w:val="en-US"/>
-        </w:rPr>
-        <w:t>namespace</w:t>
-      </w:r>
-      <w:r>
-        <w:rPr>
-          <w:rFonts w:ascii="Times New Roman" w:hAnsi="Times New Roman" w:cs="Times New Roman"/>
-          <w:sz w:val="24"/>
-          <w:szCs w:val="24"/>
+      <w:proofErr w:type="spellStart"/>
+      <w:r>
+        <w:rPr>
+          <w:rFonts w:ascii="Consolas" w:eastAsia="Times New Roman" w:hAnsi="Consolas" w:cs="Times New Roman"/>
+          <w:color w:val="ADBAC7"/>
+          <w:kern w:val="0"/>
+          <w:sz w:val="21"/>
+          <w:szCs w:val="21"/>
+          <w:lang w:eastAsia="ru-RU"/>
+          <w14:ligatures w14:val="none"/>
+        </w:rPr>
+        <w:t>operation</w:t>
+      </w:r>
+      <w:proofErr w:type="spellEnd"/>
+      <w:r>
+        <w:rPr>
+          <w:rFonts w:ascii="Consolas" w:eastAsia="Times New Roman" w:hAnsi="Consolas" w:cs="Times New Roman"/>
+          <w:color w:val="ADBAC7"/>
+          <w:kern w:val="0"/>
+          <w:sz w:val="21"/>
+          <w:szCs w:val="21"/>
+          <w:lang w:eastAsia="ru-RU"/>
+          <w14:ligatures w14:val="none"/>
+        </w:rPr>
+        <w:t>;</w:t>
+      </w:r>
+    </w:p>
+    <w:p>
+      <w:pPr>
+        <w:shd w:val="clear" w:color="auto" w:fill="22272E"/>
+        <w:spacing w:after="0" w:line="285" w:lineRule="atLeast"/>
+        <w:rPr>
+          <w:rFonts w:ascii="Consolas" w:eastAsia="Times New Roman" w:hAnsi="Consolas" w:cs="Times New Roman"/>
+          <w:color w:val="ADBAC7"/>
+          <w:kern w:val="0"/>
+          <w:sz w:val="21"/>
+          <w:szCs w:val="21"/>
+          <w:lang w:eastAsia="ru-RU"/>
+          <w14:ligatures w14:val="none"/>
+        </w:rPr>
+      </w:pPr>
+    </w:p>
+    <w:p>
+      <w:pPr>
+        <w:shd w:val="clear" w:color="auto" w:fill="22272E"/>
+        <w:spacing w:after="0" w:line="285" w:lineRule="atLeast"/>
+        <w:rPr>
+          <w:rFonts w:ascii="Consolas" w:eastAsia="Times New Roman" w:hAnsi="Consolas" w:cs="Times New Roman"/>
+          <w:color w:val="ADBAC7"/>
+          <w:kern w:val="0"/>
+          <w:sz w:val="21"/>
+          <w:szCs w:val="21"/>
+          <w:lang w:eastAsia="ru-RU"/>
+          <w14:ligatures w14:val="none"/>
+        </w:rPr>
+      </w:pPr>
+      <w:r>
+        <w:rPr>
+          <w:rFonts w:ascii="Consolas" w:eastAsia="Times New Roman" w:hAnsi="Consolas" w:cs="Times New Roman"/>
+          <w:color w:val="768390"/>
+          <w:kern w:val="0"/>
+          <w:sz w:val="21"/>
+          <w:szCs w:val="21"/>
+          <w:lang w:eastAsia="ru-RU"/>
+          <w14:ligatures w14:val="none"/>
+        </w:rPr>
+        <w:t>        // Проверяем, вводится ли символ для выхода или обнуления</w:t>
+      </w:r>
+    </w:p>
+    <w:p>
+      <w:pPr>
+        <w:shd w:val="clear" w:color="auto" w:fill="22272E"/>
+        <w:spacing w:after="0" w:line="285" w:lineRule="atLeast"/>
+        <w:rPr>
+          <w:rFonts w:ascii="Consolas" w:eastAsia="Times New Roman" w:hAnsi="Consolas" w:cs="Times New Roman"/>
+          <w:color w:val="ADBAC7"/>
+          <w:kern w:val="0"/>
+          <w:sz w:val="21"/>
+          <w:szCs w:val="21"/>
+          <w:lang w:val="en-US" w:eastAsia="ru-RU"/>
+          <w14:ligatures w14:val="none"/>
+        </w:rPr>
+      </w:pPr>
+      <w:r>
+        <w:rPr>
+          <w:rFonts w:ascii="Consolas" w:eastAsia="Times New Roman" w:hAnsi="Consolas" w:cs="Times New Roman"/>
+          <w:color w:val="ADBAC7"/>
+          <w:kern w:val="0"/>
+          <w:sz w:val="21"/>
+          <w:szCs w:val="21"/>
+          <w:lang w:eastAsia="ru-RU"/>
+          <w14:ligatures w14:val="none"/>
+        </w:rPr>
+        <w:t xml:space="preserve">        </w:t>
+      </w:r>
+      <w:r>
+        <w:rPr>
+          <w:rFonts w:ascii="Consolas" w:eastAsia="Times New Roman" w:hAnsi="Consolas" w:cs="Times New Roman"/>
+          <w:color w:val="F47067"/>
+          <w:kern w:val="0"/>
+          <w:sz w:val="21"/>
+          <w:szCs w:val="21"/>
+          <w:lang w:val="en-US" w:eastAsia="ru-RU"/>
+          <w14:ligatures w14:val="none"/>
+        </w:rPr>
+        <w:t>if</w:t>
+      </w:r>
+      <w:r>
+        <w:rPr>
+          <w:rFonts w:ascii="Consolas" w:eastAsia="Times New Roman" w:hAnsi="Consolas" w:cs="Times New Roman"/>
+          <w:color w:val="ADBAC7"/>
+          <w:kern w:val="0"/>
+          <w:sz w:val="21"/>
+          <w:szCs w:val="21"/>
+          <w:lang w:val="en-US" w:eastAsia="ru-RU"/>
+          <w14:ligatures w14:val="none"/>
+        </w:rPr>
+        <w:t xml:space="preserve"> (operation </w:t>
+      </w:r>
+      <w:r>
+        <w:rPr>
+          <w:rFonts w:ascii="Consolas" w:eastAsia="Times New Roman" w:hAnsi="Consolas" w:cs="Times New Roman"/>
+          <w:color w:val="F47067"/>
+          <w:kern w:val="0"/>
+          <w:sz w:val="21"/>
+          <w:szCs w:val="21"/>
+          <w:lang w:val="en-US" w:eastAsia="ru-RU"/>
+          <w14:ligatures w14:val="none"/>
+        </w:rPr>
+        <w:t>==</w:t>
+      </w:r>
+      <w:r>
+        <w:rPr>
+          <w:rFonts w:ascii="Consolas" w:eastAsia="Times New Roman" w:hAnsi="Consolas" w:cs="Times New Roman"/>
+          <w:color w:val="ADBAC7"/>
+          <w:kern w:val="0"/>
+          <w:sz w:val="21"/>
+          <w:szCs w:val="21"/>
+          <w:lang w:val="en-US" w:eastAsia="ru-RU"/>
+          <w14:ligatures w14:val="none"/>
         </w:rPr>
         <w:t xml:space="preserve"> </w:t>
       </w:r>
       <w:r>
         <w:rPr>
-          <w:rFonts w:ascii="Times New Roman" w:hAnsi="Times New Roman" w:cs="Times New Roman"/>
-          <w:sz w:val="24"/>
-          <w:szCs w:val="24"/>
-          <w:lang w:val="en-US"/>
-        </w:rPr>
-        <w:t>std</w:t>
-      </w:r>
-      <w:r>
-        <w:rPr>
-          <w:rFonts w:ascii="Times New Roman" w:hAnsi="Times New Roman" w:cs="Times New Roman"/>
-          <w:sz w:val="24"/>
-          <w:szCs w:val="24"/>
+          <w:rFonts w:ascii="Consolas" w:eastAsia="Times New Roman" w:hAnsi="Consolas" w:cs="Times New Roman"/>
+          <w:color w:val="96D0FF"/>
+          <w:kern w:val="0"/>
+          <w:sz w:val="21"/>
+          <w:szCs w:val="21"/>
+          <w:lang w:val="en-US" w:eastAsia="ru-RU"/>
+          <w14:ligatures w14:val="none"/>
+        </w:rPr>
+        <w:t>'Q'</w:t>
+      </w:r>
+      <w:r>
+        <w:rPr>
+          <w:rFonts w:ascii="Consolas" w:eastAsia="Times New Roman" w:hAnsi="Consolas" w:cs="Times New Roman"/>
+          <w:color w:val="ADBAC7"/>
+          <w:kern w:val="0"/>
+          <w:sz w:val="21"/>
+          <w:szCs w:val="21"/>
+          <w:lang w:val="en-US" w:eastAsia="ru-RU"/>
+          <w14:ligatures w14:val="none"/>
+        </w:rPr>
+        <w:t>) {</w:t>
+      </w:r>
+    </w:p>
+    <w:p>
+      <w:pPr>
+        <w:shd w:val="clear" w:color="auto" w:fill="22272E"/>
+        <w:spacing w:after="0" w:line="285" w:lineRule="atLeast"/>
+        <w:rPr>
+          <w:rFonts w:ascii="Consolas" w:eastAsia="Times New Roman" w:hAnsi="Consolas" w:cs="Times New Roman"/>
+          <w:color w:val="ADBAC7"/>
+          <w:kern w:val="0"/>
+          <w:sz w:val="21"/>
+          <w:szCs w:val="21"/>
+          <w:lang w:eastAsia="ru-RU"/>
+          <w14:ligatures w14:val="none"/>
+        </w:rPr>
+      </w:pPr>
+      <w:r>
+        <w:rPr>
+          <w:rFonts w:ascii="Consolas" w:eastAsia="Times New Roman" w:hAnsi="Consolas" w:cs="Times New Roman"/>
+          <w:color w:val="ADBAC7"/>
+          <w:kern w:val="0"/>
+          <w:sz w:val="21"/>
+          <w:szCs w:val="21"/>
+          <w:lang w:val="en-US" w:eastAsia="ru-RU"/>
+          <w14:ligatures w14:val="none"/>
+        </w:rPr>
+        <w:t xml:space="preserve">            </w:t>
+      </w:r>
+      <w:proofErr w:type="spellStart"/>
+      <w:r>
+        <w:rPr>
+          <w:rFonts w:ascii="Consolas" w:eastAsia="Times New Roman" w:hAnsi="Consolas" w:cs="Times New Roman"/>
+          <w:color w:val="ADBAC7"/>
+          <w:kern w:val="0"/>
+          <w:sz w:val="21"/>
+          <w:szCs w:val="21"/>
+          <w:lang w:val="en-US" w:eastAsia="ru-RU"/>
+          <w14:ligatures w14:val="none"/>
+        </w:rPr>
+        <w:t>cout</w:t>
+      </w:r>
+      <w:proofErr w:type="spellEnd"/>
+      <w:r>
+        <w:rPr>
+          <w:rFonts w:ascii="Consolas" w:eastAsia="Times New Roman" w:hAnsi="Consolas" w:cs="Times New Roman"/>
+          <w:color w:val="ADBAC7"/>
+          <w:kern w:val="0"/>
+          <w:sz w:val="21"/>
+          <w:szCs w:val="21"/>
+          <w:lang w:val="en-US" w:eastAsia="ru-RU"/>
+          <w14:ligatures w14:val="none"/>
+        </w:rPr>
+        <w:t xml:space="preserve"> </w:t>
+      </w:r>
+      <w:r>
+        <w:rPr>
+          <w:rFonts w:ascii="Consolas" w:eastAsia="Times New Roman" w:hAnsi="Consolas" w:cs="Times New Roman"/>
+          <w:color w:val="F47067"/>
+          <w:kern w:val="0"/>
+          <w:sz w:val="21"/>
+          <w:szCs w:val="21"/>
+          <w:lang w:val="en-US" w:eastAsia="ru-RU"/>
+          <w14:ligatures w14:val="none"/>
+        </w:rPr>
+        <w:t>&lt;&lt;</w:t>
+      </w:r>
+      <w:r>
+        <w:rPr>
+          <w:rFonts w:ascii="Consolas" w:eastAsia="Times New Roman" w:hAnsi="Consolas" w:cs="Times New Roman"/>
+          <w:color w:val="ADBAC7"/>
+          <w:kern w:val="0"/>
+          <w:sz w:val="21"/>
+          <w:szCs w:val="21"/>
+          <w:lang w:val="en-US" w:eastAsia="ru-RU"/>
+          <w14:ligatures w14:val="none"/>
+        </w:rPr>
+        <w:t xml:space="preserve"> </w:t>
+      </w:r>
+      <w:r>
+        <w:rPr>
+          <w:rFonts w:ascii="Consolas" w:eastAsia="Times New Roman" w:hAnsi="Consolas" w:cs="Times New Roman"/>
+          <w:color w:val="96D0FF"/>
+          <w:kern w:val="0"/>
+          <w:sz w:val="21"/>
+          <w:szCs w:val="21"/>
+          <w:lang w:val="en-US" w:eastAsia="ru-RU"/>
+          <w14:ligatures w14:val="none"/>
+        </w:rPr>
+        <w:t>"</w:t>
+      </w:r>
+      <w:r>
+        <w:rPr>
+          <w:rFonts w:ascii="Consolas" w:eastAsia="Times New Roman" w:hAnsi="Consolas" w:cs="Times New Roman"/>
+          <w:color w:val="96D0FF"/>
+          <w:kern w:val="0"/>
+          <w:sz w:val="21"/>
+          <w:szCs w:val="21"/>
+          <w:lang w:eastAsia="ru-RU"/>
+          <w14:ligatures w14:val="none"/>
+        </w:rPr>
+        <w:t>Выход</w:t>
+      </w:r>
+      <w:r>
+        <w:rPr>
+          <w:rFonts w:ascii="Consolas" w:eastAsia="Times New Roman" w:hAnsi="Consolas" w:cs="Times New Roman"/>
+          <w:color w:val="96D0FF"/>
+          <w:kern w:val="0"/>
+          <w:sz w:val="21"/>
+          <w:szCs w:val="21"/>
+          <w:lang w:val="en-US" w:eastAsia="ru-RU"/>
+          <w14:ligatures w14:val="none"/>
+        </w:rPr>
+        <w:t xml:space="preserve">. </w:t>
+      </w:r>
+      <w:r>
+        <w:rPr>
+          <w:rFonts w:ascii="Consolas" w:eastAsia="Times New Roman" w:hAnsi="Consolas" w:cs="Times New Roman"/>
+          <w:color w:val="96D0FF"/>
+          <w:kern w:val="0"/>
+          <w:sz w:val="21"/>
+          <w:szCs w:val="21"/>
+          <w:lang w:eastAsia="ru-RU"/>
+          <w14:ligatures w14:val="none"/>
+        </w:rPr>
+        <w:t>Последний результат: "</w:t>
+      </w:r>
+      <w:r>
+        <w:rPr>
+          <w:rFonts w:ascii="Consolas" w:eastAsia="Times New Roman" w:hAnsi="Consolas" w:cs="Times New Roman"/>
+          <w:color w:val="ADBAC7"/>
+          <w:kern w:val="0"/>
+          <w:sz w:val="21"/>
+          <w:szCs w:val="21"/>
+          <w:lang w:eastAsia="ru-RU"/>
+          <w14:ligatures w14:val="none"/>
+        </w:rPr>
+        <w:t xml:space="preserve"> </w:t>
+      </w:r>
+      <w:proofErr w:type="gramStart"/>
+      <w:r>
+        <w:rPr>
+          <w:rFonts w:ascii="Consolas" w:eastAsia="Times New Roman" w:hAnsi="Consolas" w:cs="Times New Roman"/>
+          <w:color w:val="F47067"/>
+          <w:kern w:val="0"/>
+          <w:sz w:val="21"/>
+          <w:szCs w:val="21"/>
+          <w:lang w:eastAsia="ru-RU"/>
+          <w14:ligatures w14:val="none"/>
+        </w:rPr>
+        <w:t>&lt;&lt;</w:t>
+      </w:r>
+      <w:r>
+        <w:rPr>
+          <w:rFonts w:ascii="Consolas" w:eastAsia="Times New Roman" w:hAnsi="Consolas" w:cs="Times New Roman"/>
+          <w:color w:val="ADBAC7"/>
+          <w:kern w:val="0"/>
+          <w:sz w:val="21"/>
+          <w:szCs w:val="21"/>
+          <w:lang w:eastAsia="ru-RU"/>
+          <w14:ligatures w14:val="none"/>
+        </w:rPr>
+        <w:t xml:space="preserve"> </w:t>
+      </w:r>
+      <w:proofErr w:type="spellStart"/>
+      <w:r>
+        <w:rPr>
+          <w:rFonts w:ascii="Consolas" w:eastAsia="Times New Roman" w:hAnsi="Consolas" w:cs="Times New Roman"/>
+          <w:color w:val="ADBAC7"/>
+          <w:kern w:val="0"/>
+          <w:sz w:val="21"/>
+          <w:szCs w:val="21"/>
+          <w:lang w:eastAsia="ru-RU"/>
+          <w14:ligatures w14:val="none"/>
+        </w:rPr>
+        <w:t>result</w:t>
+      </w:r>
+      <w:proofErr w:type="spellEnd"/>
+      <w:proofErr w:type="gramEnd"/>
+      <w:r>
+        <w:rPr>
+          <w:rFonts w:ascii="Consolas" w:eastAsia="Times New Roman" w:hAnsi="Consolas" w:cs="Times New Roman"/>
+          <w:color w:val="ADBAC7"/>
+          <w:kern w:val="0"/>
+          <w:sz w:val="21"/>
+          <w:szCs w:val="21"/>
+          <w:lang w:eastAsia="ru-RU"/>
+          <w14:ligatures w14:val="none"/>
+        </w:rPr>
+        <w:t xml:space="preserve"> </w:t>
+      </w:r>
+      <w:r>
+        <w:rPr>
+          <w:rFonts w:ascii="Consolas" w:eastAsia="Times New Roman" w:hAnsi="Consolas" w:cs="Times New Roman"/>
+          <w:color w:val="F47067"/>
+          <w:kern w:val="0"/>
+          <w:sz w:val="21"/>
+          <w:szCs w:val="21"/>
+          <w:lang w:eastAsia="ru-RU"/>
+          <w14:ligatures w14:val="none"/>
+        </w:rPr>
+        <w:t>&lt;&lt;</w:t>
+      </w:r>
+      <w:r>
+        <w:rPr>
+          <w:rFonts w:ascii="Consolas" w:eastAsia="Times New Roman" w:hAnsi="Consolas" w:cs="Times New Roman"/>
+          <w:color w:val="ADBAC7"/>
+          <w:kern w:val="0"/>
+          <w:sz w:val="21"/>
+          <w:szCs w:val="21"/>
+          <w:lang w:eastAsia="ru-RU"/>
+          <w14:ligatures w14:val="none"/>
+        </w:rPr>
+        <w:t xml:space="preserve"> </w:t>
+      </w:r>
+      <w:proofErr w:type="spellStart"/>
+      <w:r>
+        <w:rPr>
+          <w:rFonts w:ascii="Consolas" w:eastAsia="Times New Roman" w:hAnsi="Consolas" w:cs="Times New Roman"/>
+          <w:color w:val="ADBAC7"/>
+          <w:kern w:val="0"/>
+          <w:sz w:val="21"/>
+          <w:szCs w:val="21"/>
+          <w:lang w:eastAsia="ru-RU"/>
+          <w14:ligatures w14:val="none"/>
+        </w:rPr>
+        <w:t>endl</w:t>
+      </w:r>
+      <w:proofErr w:type="spellEnd"/>
+      <w:r>
+        <w:rPr>
+          <w:rFonts w:ascii="Consolas" w:eastAsia="Times New Roman" w:hAnsi="Consolas" w:cs="Times New Roman"/>
+          <w:color w:val="ADBAC7"/>
+          <w:kern w:val="0"/>
+          <w:sz w:val="21"/>
+          <w:szCs w:val="21"/>
+          <w:lang w:eastAsia="ru-RU"/>
+          <w14:ligatures w14:val="none"/>
         </w:rPr>
         <w:t>;</w:t>
       </w:r>
     </w:p>
     <w:p>
       <w:pPr>
-        <w:rPr>
-          <w:rFonts w:ascii="Times New Roman" w:hAnsi="Times New Roman" w:cs="Times New Roman"/>
-          <w:sz w:val="24"/>
-          <w:szCs w:val="24"/>
-        </w:rPr>
-      </w:pPr>
-    </w:p>
-    <w:p>
-      <w:pPr>
-        <w:rPr>
-          <w:rFonts w:ascii="Times New Roman" w:hAnsi="Times New Roman" w:cs="Times New Roman"/>
-          <w:sz w:val="24"/>
-          <w:szCs w:val="24"/>
-          <w:lang w:val="en-US"/>
-        </w:rPr>
-      </w:pPr>
-      <w:r>
-        <w:rPr>
-          <w:rFonts w:ascii="Times New Roman" w:hAnsi="Times New Roman" w:cs="Times New Roman"/>
-          <w:sz w:val="24"/>
-          <w:szCs w:val="24"/>
-          <w:lang w:val="en-US"/>
-        </w:rPr>
-        <w:t>int main() {</w:t>
-      </w:r>
-    </w:p>
-    <w:p>
-      <w:pPr>
-        <w:rPr>
-          <w:rFonts w:ascii="Times New Roman" w:hAnsi="Times New Roman" w:cs="Times New Roman"/>
-          <w:sz w:val="24"/>
-          <w:szCs w:val="24"/>
-          <w:lang w:val="en-US"/>
-        </w:rPr>
-      </w:pPr>
-      <w:r>
-        <w:rPr>
-          <w:rFonts w:ascii="Times New Roman" w:hAnsi="Times New Roman" w:cs="Times New Roman"/>
-          <w:sz w:val="24"/>
-          <w:szCs w:val="24"/>
-          <w:lang w:val="en-US"/>
-        </w:rPr>
-        <w:t xml:space="preserve">    float num1, num2;</w:t>
-      </w:r>
-    </w:p>
-    <w:p>
-      <w:pPr>
-        <w:rPr>
-          <w:rFonts w:ascii="Times New Roman" w:hAnsi="Times New Roman" w:cs="Times New Roman"/>
-          <w:sz w:val="24"/>
-          <w:szCs w:val="24"/>
-          <w:lang w:val="en-US"/>
-        </w:rPr>
-      </w:pPr>
-      <w:r>
-        <w:rPr>
-          <w:rFonts w:ascii="Times New Roman" w:hAnsi="Times New Roman" w:cs="Times New Roman"/>
-          <w:sz w:val="24"/>
-          <w:szCs w:val="24"/>
-          <w:lang w:val="en-US"/>
-        </w:rPr>
-        <w:t xml:space="preserve">    char operation;</w:t>
-      </w:r>
-    </w:p>
-    <w:p>
-      <w:pPr>
-        <w:rPr>
-          <w:rFonts w:ascii="Times New Roman" w:hAnsi="Times New Roman" w:cs="Times New Roman"/>
-          <w:sz w:val="24"/>
-          <w:szCs w:val="24"/>
-          <w:lang w:val="en-US"/>
-        </w:rPr>
-      </w:pPr>
-    </w:p>
-    <w:p>
-      <w:pPr>
-        <w:rPr>
-          <w:rFonts w:ascii="Times New Roman" w:hAnsi="Times New Roman" w:cs="Times New Roman"/>
-          <w:sz w:val="24"/>
-          <w:szCs w:val="24"/>
-          <w:lang w:val="en-US"/>
-        </w:rPr>
-      </w:pPr>
-      <w:r>
-        <w:rPr>
-          <w:rFonts w:ascii="Times New Roman" w:hAnsi="Times New Roman" w:cs="Times New Roman"/>
-          <w:sz w:val="24"/>
-          <w:szCs w:val="24"/>
-          <w:lang w:val="en-US"/>
-        </w:rPr>
-        <w:t xml:space="preserve">    cout &lt;&lt; "</w:t>
-      </w:r>
-      <w:r>
-        <w:rPr>
-          <w:rFonts w:ascii="Times New Roman" w:hAnsi="Times New Roman" w:cs="Times New Roman"/>
-          <w:sz w:val="24"/>
-          <w:szCs w:val="24"/>
-        </w:rPr>
-        <w:t>Введите</w:t>
-      </w:r>
-      <w:r>
-        <w:rPr>
-          <w:rFonts w:ascii="Times New Roman" w:hAnsi="Times New Roman" w:cs="Times New Roman"/>
-          <w:sz w:val="24"/>
-          <w:szCs w:val="24"/>
-          <w:lang w:val="en-US"/>
+        <w:shd w:val="clear" w:color="auto" w:fill="22272E"/>
+        <w:spacing w:after="0" w:line="285" w:lineRule="atLeast"/>
+        <w:rPr>
+          <w:rFonts w:ascii="Consolas" w:eastAsia="Times New Roman" w:hAnsi="Consolas" w:cs="Times New Roman"/>
+          <w:color w:val="ADBAC7"/>
+          <w:kern w:val="0"/>
+          <w:sz w:val="21"/>
+          <w:szCs w:val="21"/>
+          <w:lang w:eastAsia="ru-RU"/>
+          <w14:ligatures w14:val="none"/>
+        </w:rPr>
+      </w:pPr>
+      <w:r>
+        <w:rPr>
+          <w:rFonts w:ascii="Consolas" w:eastAsia="Times New Roman" w:hAnsi="Consolas" w:cs="Times New Roman"/>
+          <w:color w:val="ADBAC7"/>
+          <w:kern w:val="0"/>
+          <w:sz w:val="21"/>
+          <w:szCs w:val="21"/>
+          <w:lang w:eastAsia="ru-RU"/>
+          <w14:ligatures w14:val="none"/>
+        </w:rPr>
+        <w:t xml:space="preserve">            </w:t>
+      </w:r>
+      <w:proofErr w:type="spellStart"/>
+      <w:r>
+        <w:rPr>
+          <w:rFonts w:ascii="Consolas" w:eastAsia="Times New Roman" w:hAnsi="Consolas" w:cs="Times New Roman"/>
+          <w:color w:val="F47067"/>
+          <w:kern w:val="0"/>
+          <w:sz w:val="21"/>
+          <w:szCs w:val="21"/>
+          <w:lang w:eastAsia="ru-RU"/>
+          <w14:ligatures w14:val="none"/>
+        </w:rPr>
+        <w:t>break</w:t>
+      </w:r>
+      <w:proofErr w:type="spellEnd"/>
+      <w:r>
+        <w:rPr>
+          <w:rFonts w:ascii="Consolas" w:eastAsia="Times New Roman" w:hAnsi="Consolas" w:cs="Times New Roman"/>
+          <w:color w:val="ADBAC7"/>
+          <w:kern w:val="0"/>
+          <w:sz w:val="21"/>
+          <w:szCs w:val="21"/>
+          <w:lang w:eastAsia="ru-RU"/>
+          <w14:ligatures w14:val="none"/>
+        </w:rPr>
+        <w:t>;</w:t>
+      </w:r>
+      <w:r>
+        <w:rPr>
+          <w:rFonts w:ascii="Consolas" w:eastAsia="Times New Roman" w:hAnsi="Consolas" w:cs="Times New Roman"/>
+          <w:color w:val="768390"/>
+          <w:kern w:val="0"/>
+          <w:sz w:val="21"/>
+          <w:szCs w:val="21"/>
+          <w:lang w:eastAsia="ru-RU"/>
+          <w14:ligatures w14:val="none"/>
+        </w:rPr>
+        <w:t xml:space="preserve"> // Выход из цикла</w:t>
+      </w:r>
+    </w:p>
+    <w:p>
+      <w:pPr>
+        <w:shd w:val="clear" w:color="auto" w:fill="22272E"/>
+        <w:spacing w:after="0" w:line="285" w:lineRule="atLeast"/>
+        <w:rPr>
+          <w:rFonts w:ascii="Consolas" w:eastAsia="Times New Roman" w:hAnsi="Consolas" w:cs="Times New Roman"/>
+          <w:color w:val="ADBAC7"/>
+          <w:kern w:val="0"/>
+          <w:sz w:val="21"/>
+          <w:szCs w:val="21"/>
+          <w:lang w:eastAsia="ru-RU"/>
+          <w14:ligatures w14:val="none"/>
+        </w:rPr>
+      </w:pPr>
+      <w:r>
+        <w:rPr>
+          <w:rFonts w:ascii="Consolas" w:eastAsia="Times New Roman" w:hAnsi="Consolas" w:cs="Times New Roman"/>
+          <w:color w:val="ADBAC7"/>
+          <w:kern w:val="0"/>
+          <w:sz w:val="21"/>
+          <w:szCs w:val="21"/>
+          <w:lang w:eastAsia="ru-RU"/>
+          <w14:ligatures w14:val="none"/>
+        </w:rPr>
+        <w:t xml:space="preserve">        } </w:t>
+      </w:r>
+      <w:proofErr w:type="spellStart"/>
+      <w:r>
+        <w:rPr>
+          <w:rFonts w:ascii="Consolas" w:eastAsia="Times New Roman" w:hAnsi="Consolas" w:cs="Times New Roman"/>
+          <w:color w:val="F47067"/>
+          <w:kern w:val="0"/>
+          <w:sz w:val="21"/>
+          <w:szCs w:val="21"/>
+          <w:lang w:eastAsia="ru-RU"/>
+          <w14:ligatures w14:val="none"/>
+        </w:rPr>
+        <w:t>else</w:t>
+      </w:r>
+      <w:proofErr w:type="spellEnd"/>
+      <w:r>
+        <w:rPr>
+          <w:rFonts w:ascii="Consolas" w:eastAsia="Times New Roman" w:hAnsi="Consolas" w:cs="Times New Roman"/>
+          <w:color w:val="ADBAC7"/>
+          <w:kern w:val="0"/>
+          <w:sz w:val="21"/>
+          <w:szCs w:val="21"/>
+          <w:lang w:eastAsia="ru-RU"/>
+          <w14:ligatures w14:val="none"/>
         </w:rPr>
         <w:t xml:space="preserve"> </w:t>
       </w:r>
-      <w:r>
-        <w:rPr>
-          <w:rFonts w:ascii="Times New Roman" w:hAnsi="Times New Roman" w:cs="Times New Roman"/>
-          <w:sz w:val="24"/>
-          <w:szCs w:val="24"/>
-        </w:rPr>
-        <w:t>первое</w:t>
-      </w:r>
-      <w:r>
-        <w:rPr>
-          <w:rFonts w:ascii="Times New Roman" w:hAnsi="Times New Roman" w:cs="Times New Roman"/>
-          <w:sz w:val="24"/>
-          <w:szCs w:val="24"/>
-          <w:lang w:val="en-US"/>
+      <w:proofErr w:type="spellStart"/>
+      <w:r>
+        <w:rPr>
+          <w:rFonts w:ascii="Consolas" w:eastAsia="Times New Roman" w:hAnsi="Consolas" w:cs="Times New Roman"/>
+          <w:color w:val="F47067"/>
+          <w:kern w:val="0"/>
+          <w:sz w:val="21"/>
+          <w:szCs w:val="21"/>
+          <w:lang w:eastAsia="ru-RU"/>
+          <w14:ligatures w14:val="none"/>
+        </w:rPr>
+        <w:t>if</w:t>
+      </w:r>
+      <w:proofErr w:type="spellEnd"/>
+      <w:r>
+        <w:rPr>
+          <w:rFonts w:ascii="Consolas" w:eastAsia="Times New Roman" w:hAnsi="Consolas" w:cs="Times New Roman"/>
+          <w:color w:val="ADBAC7"/>
+          <w:kern w:val="0"/>
+          <w:sz w:val="21"/>
+          <w:szCs w:val="21"/>
+          <w:lang w:eastAsia="ru-RU"/>
+          <w14:ligatures w14:val="none"/>
+        </w:rPr>
+        <w:t xml:space="preserve"> (</w:t>
+      </w:r>
+      <w:proofErr w:type="spellStart"/>
+      <w:r>
+        <w:rPr>
+          <w:rFonts w:ascii="Consolas" w:eastAsia="Times New Roman" w:hAnsi="Consolas" w:cs="Times New Roman"/>
+          <w:color w:val="ADBAC7"/>
+          <w:kern w:val="0"/>
+          <w:sz w:val="21"/>
+          <w:szCs w:val="21"/>
+          <w:lang w:eastAsia="ru-RU"/>
+          <w14:ligatures w14:val="none"/>
+        </w:rPr>
+        <w:t>operation</w:t>
+      </w:r>
+      <w:proofErr w:type="spellEnd"/>
+      <w:r>
+        <w:rPr>
+          <w:rFonts w:ascii="Consolas" w:eastAsia="Times New Roman" w:hAnsi="Consolas" w:cs="Times New Roman"/>
+          <w:color w:val="ADBAC7"/>
+          <w:kern w:val="0"/>
+          <w:sz w:val="21"/>
+          <w:szCs w:val="21"/>
+          <w:lang w:eastAsia="ru-RU"/>
+          <w14:ligatures w14:val="none"/>
         </w:rPr>
         <w:t xml:space="preserve"> </w:t>
       </w:r>
       <w:r>
         <w:rPr>
-          <w:rFonts w:ascii="Times New Roman" w:hAnsi="Times New Roman" w:cs="Times New Roman"/>
-          <w:sz w:val="24"/>
-          <w:szCs w:val="24"/>
-        </w:rPr>
-        <w:t>число</w:t>
-      </w:r>
-      <w:r>
-        <w:rPr>
-          <w:rFonts w:ascii="Times New Roman" w:hAnsi="Times New Roman" w:cs="Times New Roman"/>
-          <w:sz w:val="24"/>
-          <w:szCs w:val="24"/>
-          <w:lang w:val="en-US"/>
-        </w:rPr>
-        <w:t>: ";</w:t>
-      </w:r>
-    </w:p>
-    <w:p>
-      <w:pPr>
-        <w:rPr>
-          <w:rFonts w:ascii="Times New Roman" w:hAnsi="Times New Roman" w:cs="Times New Roman"/>
-          <w:sz w:val="24"/>
-          <w:szCs w:val="24"/>
-          <w:lang w:val="en-US"/>
-        </w:rPr>
-      </w:pPr>
-      <w:r>
-        <w:rPr>
-          <w:rFonts w:ascii="Times New Roman" w:hAnsi="Times New Roman" w:cs="Times New Roman"/>
-          <w:sz w:val="24"/>
-          <w:szCs w:val="24"/>
-          <w:lang w:val="en-US"/>
-        </w:rPr>
-        <w:t xml:space="preserve">    cin &gt;&gt; num1;</w:t>
-      </w:r>
-    </w:p>
-    <w:p>
-      <w:pPr>
-        <w:rPr>
-          <w:rFonts w:ascii="Times New Roman" w:hAnsi="Times New Roman" w:cs="Times New Roman"/>
-          <w:sz w:val="24"/>
-          <w:szCs w:val="24"/>
-        </w:rPr>
-      </w:pPr>
-      <w:r>
-        <w:rPr>
-          <w:rFonts w:ascii="Times New Roman" w:hAnsi="Times New Roman" w:cs="Times New Roman"/>
-          <w:sz w:val="24"/>
-          <w:szCs w:val="24"/>
-          <w:lang w:val="en-US"/>
-        </w:rPr>
-        <w:t xml:space="preserve">    </w:t>
-      </w:r>
-      <w:r>
-        <w:rPr>
-          <w:rFonts w:ascii="Times New Roman" w:hAnsi="Times New Roman" w:cs="Times New Roman"/>
-          <w:sz w:val="24"/>
-          <w:szCs w:val="24"/>
-        </w:rPr>
-        <w:t>cout &lt;&lt; "Введите второе число: ";</w:t>
-      </w:r>
-    </w:p>
-    <w:p>
-      <w:pPr>
-        <w:rPr>
-          <w:rFonts w:ascii="Times New Roman" w:hAnsi="Times New Roman" w:cs="Times New Roman"/>
-          <w:sz w:val="24"/>
-          <w:szCs w:val="24"/>
-        </w:rPr>
-      </w:pPr>
-      <w:r>
-        <w:rPr>
-          <w:rFonts w:ascii="Times New Roman" w:hAnsi="Times New Roman" w:cs="Times New Roman"/>
-          <w:sz w:val="24"/>
-          <w:szCs w:val="24"/>
-        </w:rPr>
-        <w:t xml:space="preserve">    cin &gt;&gt; num2;</w:t>
-      </w:r>
-    </w:p>
-    <w:p>
-      <w:pPr>
-        <w:rPr>
-          <w:rFonts w:ascii="Times New Roman" w:hAnsi="Times New Roman" w:cs="Times New Roman"/>
-          <w:sz w:val="24"/>
-          <w:szCs w:val="24"/>
-        </w:rPr>
-      </w:pPr>
-      <w:r>
-        <w:rPr>
-          <w:rFonts w:ascii="Times New Roman" w:hAnsi="Times New Roman" w:cs="Times New Roman"/>
-          <w:sz w:val="24"/>
-          <w:szCs w:val="24"/>
-        </w:rPr>
-        <w:t xml:space="preserve">    cout &lt;&lt; "Введите знак операции (+, -, *, /): ";</w:t>
-      </w:r>
-    </w:p>
-    <w:p>
-      <w:pPr>
-        <w:rPr>
-          <w:rFonts w:ascii="Times New Roman" w:hAnsi="Times New Roman" w:cs="Times New Roman"/>
-          <w:sz w:val="24"/>
-          <w:szCs w:val="24"/>
-        </w:rPr>
-      </w:pPr>
-      <w:r>
-        <w:rPr>
-          <w:rFonts w:ascii="Times New Roman" w:hAnsi="Times New Roman" w:cs="Times New Roman"/>
-          <w:sz w:val="24"/>
-          <w:szCs w:val="24"/>
-        </w:rPr>
-        <w:t xml:space="preserve">    cin &gt;&gt; operation;</w:t>
-      </w:r>
-    </w:p>
-    <w:p>
-      <w:pPr>
-        <w:rPr>
-          <w:rFonts w:ascii="Times New Roman" w:hAnsi="Times New Roman" w:cs="Times New Roman"/>
-          <w:sz w:val="24"/>
-          <w:szCs w:val="24"/>
-        </w:rPr>
-      </w:pPr>
-    </w:p>
-    <w:p>
-      <w:pPr>
-        <w:rPr>
-          <w:rFonts w:ascii="Times New Roman" w:hAnsi="Times New Roman" w:cs="Times New Roman"/>
-          <w:sz w:val="24"/>
-          <w:szCs w:val="24"/>
-          <w:lang w:val="en-US"/>
-        </w:rPr>
-      </w:pPr>
-      <w:r>
-        <w:rPr>
-          <w:rFonts w:ascii="Times New Roman" w:hAnsi="Times New Roman" w:cs="Times New Roman"/>
-          <w:sz w:val="24"/>
-          <w:szCs w:val="24"/>
-        </w:rPr>
-        <w:t xml:space="preserve">    </w:t>
-      </w:r>
-      <w:r>
-        <w:rPr>
-          <w:rFonts w:ascii="Times New Roman" w:hAnsi="Times New Roman" w:cs="Times New Roman"/>
-          <w:sz w:val="24"/>
-          <w:szCs w:val="24"/>
-          <w:lang w:val="en-US"/>
-        </w:rPr>
-        <w:t>switch (operation) {</w:t>
-      </w:r>
-    </w:p>
-    <w:p>
-      <w:pPr>
-        <w:rPr>
-          <w:rFonts w:ascii="Times New Roman" w:hAnsi="Times New Roman" w:cs="Times New Roman"/>
-          <w:sz w:val="24"/>
-          <w:szCs w:val="24"/>
-          <w:lang w:val="en-US"/>
-        </w:rPr>
-      </w:pPr>
-      <w:r>
-        <w:rPr>
-          <w:rFonts w:ascii="Times New Roman" w:hAnsi="Times New Roman" w:cs="Times New Roman"/>
-          <w:sz w:val="24"/>
-          <w:szCs w:val="24"/>
-          <w:lang w:val="en-US"/>
-        </w:rPr>
-        <w:t xml:space="preserve">        case '+':</w:t>
-      </w:r>
-    </w:p>
-    <w:p>
-      <w:pPr>
-        <w:rPr>
-          <w:rFonts w:ascii="Times New Roman" w:hAnsi="Times New Roman" w:cs="Times New Roman"/>
-          <w:sz w:val="24"/>
-          <w:szCs w:val="24"/>
-          <w:lang w:val="en-US"/>
-        </w:rPr>
-      </w:pPr>
-      <w:r>
-        <w:rPr>
-          <w:rFonts w:ascii="Times New Roman" w:hAnsi="Times New Roman" w:cs="Times New Roman"/>
-          <w:sz w:val="24"/>
-          <w:szCs w:val="24"/>
-          <w:lang w:val="en-US"/>
-        </w:rPr>
-        <w:t xml:space="preserve">            cout &lt;&lt; "</w:t>
-      </w:r>
-      <w:r>
-        <w:rPr>
-          <w:rFonts w:ascii="Times New Roman" w:hAnsi="Times New Roman" w:cs="Times New Roman"/>
-          <w:sz w:val="24"/>
-          <w:szCs w:val="24"/>
-        </w:rPr>
-        <w:t>Результат</w:t>
-      </w:r>
-      <w:r>
-        <w:rPr>
-          <w:rFonts w:ascii="Times New Roman" w:hAnsi="Times New Roman" w:cs="Times New Roman"/>
-          <w:sz w:val="24"/>
-          <w:szCs w:val="24"/>
-          <w:lang w:val="en-US"/>
-        </w:rPr>
-        <w:t>: " &lt;&lt; num1 + num2 &lt;&lt; endl;</w:t>
-      </w:r>
-    </w:p>
-    <w:p>
-      <w:pPr>
-        <w:rPr>
-          <w:rFonts w:ascii="Times New Roman" w:hAnsi="Times New Roman" w:cs="Times New Roman"/>
-          <w:sz w:val="24"/>
-          <w:szCs w:val="24"/>
-          <w:lang w:val="en-US"/>
-        </w:rPr>
-      </w:pPr>
-      <w:r>
-        <w:rPr>
-          <w:rFonts w:ascii="Times New Roman" w:hAnsi="Times New Roman" w:cs="Times New Roman"/>
-          <w:sz w:val="24"/>
-          <w:szCs w:val="24"/>
-          <w:lang w:val="en-US"/>
-        </w:rPr>
-        <w:t xml:space="preserve">            break;</w:t>
-      </w:r>
-    </w:p>
-    <w:p>
-      <w:pPr>
-        <w:rPr>
-          <w:rFonts w:ascii="Times New Roman" w:hAnsi="Times New Roman" w:cs="Times New Roman"/>
-          <w:sz w:val="24"/>
-          <w:szCs w:val="24"/>
-          <w:lang w:val="en-US"/>
-        </w:rPr>
-      </w:pPr>
-      <w:r>
-        <w:rPr>
-          <w:rFonts w:ascii="Times New Roman" w:hAnsi="Times New Roman" w:cs="Times New Roman"/>
-          <w:sz w:val="24"/>
-          <w:szCs w:val="24"/>
-          <w:lang w:val="en-US"/>
-        </w:rPr>
-        <w:t xml:space="preserve">        case '-':</w:t>
-      </w:r>
-    </w:p>
-    <w:p>
-      <w:pPr>
-        <w:rPr>
-          <w:rFonts w:ascii="Times New Roman" w:hAnsi="Times New Roman" w:cs="Times New Roman"/>
-          <w:sz w:val="24"/>
-          <w:szCs w:val="24"/>
-          <w:lang w:val="en-US"/>
-        </w:rPr>
-      </w:pPr>
-      <w:r>
-        <w:rPr>
-          <w:rFonts w:ascii="Times New Roman" w:hAnsi="Times New Roman" w:cs="Times New Roman"/>
-          <w:sz w:val="24"/>
-          <w:szCs w:val="24"/>
-          <w:lang w:val="en-US"/>
-        </w:rPr>
-        <w:t xml:space="preserve">            cout &lt;&lt; "</w:t>
-      </w:r>
-      <w:r>
-        <w:rPr>
-          <w:rFonts w:ascii="Times New Roman" w:hAnsi="Times New Roman" w:cs="Times New Roman"/>
-          <w:sz w:val="24"/>
-          <w:szCs w:val="24"/>
-        </w:rPr>
-        <w:t>Результат</w:t>
-      </w:r>
-      <w:r>
-        <w:rPr>
-          <w:rFonts w:ascii="Times New Roman" w:hAnsi="Times New Roman" w:cs="Times New Roman"/>
-          <w:sz w:val="24"/>
-          <w:szCs w:val="24"/>
-          <w:lang w:val="en-US"/>
-        </w:rPr>
-        <w:t>: " &lt;&lt; num1 - num2 &lt;&lt; endl;</w:t>
-      </w:r>
-    </w:p>
-    <w:p>
-      <w:pPr>
-        <w:rPr>
-          <w:rFonts w:ascii="Times New Roman" w:hAnsi="Times New Roman" w:cs="Times New Roman"/>
-          <w:sz w:val="24"/>
-          <w:szCs w:val="24"/>
-          <w:lang w:val="en-US"/>
-        </w:rPr>
-      </w:pPr>
-      <w:r>
-        <w:rPr>
-          <w:rFonts w:ascii="Times New Roman" w:hAnsi="Times New Roman" w:cs="Times New Roman"/>
-          <w:sz w:val="24"/>
-          <w:szCs w:val="24"/>
-          <w:lang w:val="en-US"/>
-        </w:rPr>
-        <w:t xml:space="preserve">            break;</w:t>
-      </w:r>
-    </w:p>
-    <w:p>
-      <w:pPr>
-        <w:rPr>
-          <w:rFonts w:ascii="Times New Roman" w:hAnsi="Times New Roman" w:cs="Times New Roman"/>
-          <w:sz w:val="24"/>
-          <w:szCs w:val="24"/>
-          <w:lang w:val="en-US"/>
-        </w:rPr>
-      </w:pPr>
-      <w:r>
-        <w:rPr>
-          <w:rFonts w:ascii="Times New Roman" w:hAnsi="Times New Roman" w:cs="Times New Roman"/>
-          <w:sz w:val="24"/>
-          <w:szCs w:val="24"/>
-          <w:lang w:val="en-US"/>
+          <w:rFonts w:ascii="Consolas" w:eastAsia="Times New Roman" w:hAnsi="Consolas" w:cs="Times New Roman"/>
+          <w:color w:val="F47067"/>
+          <w:kern w:val="0"/>
+          <w:sz w:val="21"/>
+          <w:szCs w:val="21"/>
+          <w:lang w:eastAsia="ru-RU"/>
+          <w14:ligatures w14:val="none"/>
+        </w:rPr>
+        <w:t>==</w:t>
+      </w:r>
+      <w:r>
+        <w:rPr>
+          <w:rFonts w:ascii="Consolas" w:eastAsia="Times New Roman" w:hAnsi="Consolas" w:cs="Times New Roman"/>
+          <w:color w:val="ADBAC7"/>
+          <w:kern w:val="0"/>
+          <w:sz w:val="21"/>
+          <w:szCs w:val="21"/>
+          <w:lang w:eastAsia="ru-RU"/>
+          <w14:ligatures w14:val="none"/>
+        </w:rPr>
+        <w:t xml:space="preserve"> </w:t>
+      </w:r>
+      <w:r>
+        <w:rPr>
+          <w:rFonts w:ascii="Consolas" w:eastAsia="Times New Roman" w:hAnsi="Consolas" w:cs="Times New Roman"/>
+          <w:color w:val="96D0FF"/>
+          <w:kern w:val="0"/>
+          <w:sz w:val="21"/>
+          <w:szCs w:val="21"/>
+          <w:lang w:eastAsia="ru-RU"/>
+          <w14:ligatures w14:val="none"/>
+        </w:rPr>
+        <w:t>'C'</w:t>
+      </w:r>
+      <w:r>
+        <w:rPr>
+          <w:rFonts w:ascii="Consolas" w:eastAsia="Times New Roman" w:hAnsi="Consolas" w:cs="Times New Roman"/>
+          <w:color w:val="ADBAC7"/>
+          <w:kern w:val="0"/>
+          <w:sz w:val="21"/>
+          <w:szCs w:val="21"/>
+          <w:lang w:eastAsia="ru-RU"/>
+          <w14:ligatures w14:val="none"/>
+        </w:rPr>
+        <w:t>) {</w:t>
+      </w:r>
+    </w:p>
+    <w:p>
+      <w:pPr>
+        <w:shd w:val="clear" w:color="auto" w:fill="22272E"/>
+        <w:spacing w:after="0" w:line="285" w:lineRule="atLeast"/>
+        <w:rPr>
+          <w:rFonts w:ascii="Consolas" w:eastAsia="Times New Roman" w:hAnsi="Consolas" w:cs="Times New Roman"/>
+          <w:color w:val="ADBAC7"/>
+          <w:kern w:val="0"/>
+          <w:sz w:val="21"/>
+          <w:szCs w:val="21"/>
+          <w:lang w:eastAsia="ru-RU"/>
+          <w14:ligatures w14:val="none"/>
+        </w:rPr>
+      </w:pPr>
+      <w:r>
+        <w:rPr>
+          <w:rFonts w:ascii="Consolas" w:eastAsia="Times New Roman" w:hAnsi="Consolas" w:cs="Times New Roman"/>
+          <w:color w:val="ADBAC7"/>
+          <w:kern w:val="0"/>
+          <w:sz w:val="21"/>
+          <w:szCs w:val="21"/>
+          <w:lang w:eastAsia="ru-RU"/>
+          <w14:ligatures w14:val="none"/>
         </w:rPr>
         <w:lastRenderedPageBreak/>
-        <w:t xml:space="preserve">        case '*':</w:t>
-      </w:r>
-    </w:p>
-    <w:p>
-      <w:pPr>
-        <w:rPr>
-          <w:rFonts w:ascii="Times New Roman" w:hAnsi="Times New Roman" w:cs="Times New Roman"/>
-          <w:sz w:val="24"/>
-          <w:szCs w:val="24"/>
-          <w:lang w:val="en-US"/>
-        </w:rPr>
-      </w:pPr>
-      <w:r>
-        <w:rPr>
-          <w:rFonts w:ascii="Times New Roman" w:hAnsi="Times New Roman" w:cs="Times New Roman"/>
-          <w:sz w:val="24"/>
-          <w:szCs w:val="24"/>
-          <w:lang w:val="en-US"/>
-        </w:rPr>
-        <w:t xml:space="preserve">            cout &lt;&lt; "</w:t>
-      </w:r>
-      <w:r>
-        <w:rPr>
-          <w:rFonts w:ascii="Times New Roman" w:hAnsi="Times New Roman" w:cs="Times New Roman"/>
-          <w:sz w:val="24"/>
-          <w:szCs w:val="24"/>
-        </w:rPr>
-        <w:t>Результат</w:t>
-      </w:r>
-      <w:r>
-        <w:rPr>
-          <w:rFonts w:ascii="Times New Roman" w:hAnsi="Times New Roman" w:cs="Times New Roman"/>
-          <w:sz w:val="24"/>
-          <w:szCs w:val="24"/>
-          <w:lang w:val="en-US"/>
-        </w:rPr>
-        <w:t>: " &lt;&lt; num1 * num2 &lt;&lt; endl;</w:t>
-      </w:r>
-    </w:p>
-    <w:p>
-      <w:pPr>
-        <w:rPr>
-          <w:rFonts w:ascii="Times New Roman" w:hAnsi="Times New Roman" w:cs="Times New Roman"/>
-          <w:sz w:val="24"/>
-          <w:szCs w:val="24"/>
-          <w:lang w:val="en-US"/>
-        </w:rPr>
-      </w:pPr>
-      <w:r>
-        <w:rPr>
-          <w:rFonts w:ascii="Times New Roman" w:hAnsi="Times New Roman" w:cs="Times New Roman"/>
-          <w:sz w:val="24"/>
-          <w:szCs w:val="24"/>
-          <w:lang w:val="en-US"/>
-        </w:rPr>
-        <w:t xml:space="preserve">            break;</w:t>
-      </w:r>
-    </w:p>
-    <w:p>
-      <w:pPr>
-        <w:rPr>
-          <w:rFonts w:ascii="Times New Roman" w:hAnsi="Times New Roman" w:cs="Times New Roman"/>
-          <w:sz w:val="24"/>
-          <w:szCs w:val="24"/>
-          <w:lang w:val="en-US"/>
-        </w:rPr>
-      </w:pPr>
-      <w:r>
-        <w:rPr>
-          <w:rFonts w:ascii="Times New Roman" w:hAnsi="Times New Roman" w:cs="Times New Roman"/>
-          <w:sz w:val="24"/>
-          <w:szCs w:val="24"/>
-          <w:lang w:val="en-US"/>
-        </w:rPr>
-        <w:t xml:space="preserve">        case '/':</w:t>
-      </w:r>
-    </w:p>
-    <w:p>
-      <w:pPr>
-        <w:rPr>
-          <w:rFonts w:ascii="Times New Roman" w:hAnsi="Times New Roman" w:cs="Times New Roman"/>
-          <w:sz w:val="24"/>
-          <w:szCs w:val="24"/>
-          <w:lang w:val="en-US"/>
-        </w:rPr>
-      </w:pPr>
-      <w:r>
-        <w:rPr>
-          <w:rFonts w:ascii="Times New Roman" w:hAnsi="Times New Roman" w:cs="Times New Roman"/>
-          <w:sz w:val="24"/>
-          <w:szCs w:val="24"/>
-          <w:lang w:val="en-US"/>
-        </w:rPr>
-        <w:t xml:space="preserve">            if (num2 != 0)</w:t>
-      </w:r>
-    </w:p>
-    <w:p>
-      <w:pPr>
-        <w:rPr>
-          <w:rFonts w:ascii="Times New Roman" w:hAnsi="Times New Roman" w:cs="Times New Roman"/>
-          <w:sz w:val="24"/>
-          <w:szCs w:val="24"/>
-          <w:lang w:val="en-US"/>
-        </w:rPr>
-      </w:pPr>
-      <w:r>
-        <w:rPr>
-          <w:rFonts w:ascii="Times New Roman" w:hAnsi="Times New Roman" w:cs="Times New Roman"/>
-          <w:sz w:val="24"/>
-          <w:szCs w:val="24"/>
-          <w:lang w:val="en-US"/>
-        </w:rPr>
-        <w:t xml:space="preserve">                cout &lt;&lt; "</w:t>
-      </w:r>
-      <w:r>
-        <w:rPr>
-          <w:rFonts w:ascii="Times New Roman" w:hAnsi="Times New Roman" w:cs="Times New Roman"/>
-          <w:sz w:val="24"/>
-          <w:szCs w:val="24"/>
-        </w:rPr>
-        <w:t>Результат</w:t>
-      </w:r>
-      <w:r>
-        <w:rPr>
-          <w:rFonts w:ascii="Times New Roman" w:hAnsi="Times New Roman" w:cs="Times New Roman"/>
-          <w:sz w:val="24"/>
-          <w:szCs w:val="24"/>
-          <w:lang w:val="en-US"/>
-        </w:rPr>
-        <w:t>: " &lt;&lt; num1 / num2 &lt;&lt; endl;</w:t>
-      </w:r>
-    </w:p>
-    <w:p>
-      <w:pPr>
-        <w:rPr>
-          <w:rFonts w:ascii="Times New Roman" w:hAnsi="Times New Roman" w:cs="Times New Roman"/>
-          <w:sz w:val="24"/>
-          <w:szCs w:val="24"/>
-          <w:lang w:val="en-US"/>
-        </w:rPr>
-      </w:pPr>
-      <w:r>
-        <w:rPr>
-          <w:rFonts w:ascii="Times New Roman" w:hAnsi="Times New Roman" w:cs="Times New Roman"/>
-          <w:sz w:val="24"/>
-          <w:szCs w:val="24"/>
-          <w:lang w:val="en-US"/>
-        </w:rPr>
-        <w:t xml:space="preserve">            else</w:t>
-      </w:r>
-    </w:p>
-    <w:p>
-      <w:pPr>
-        <w:rPr>
-          <w:rFonts w:ascii="Times New Roman" w:hAnsi="Times New Roman" w:cs="Times New Roman"/>
-          <w:sz w:val="24"/>
-          <w:szCs w:val="24"/>
-        </w:rPr>
-      </w:pPr>
-      <w:r>
-        <w:rPr>
-          <w:rFonts w:ascii="Times New Roman" w:hAnsi="Times New Roman" w:cs="Times New Roman"/>
-          <w:sz w:val="24"/>
-          <w:szCs w:val="24"/>
-          <w:lang w:val="en-US"/>
-        </w:rPr>
-        <w:t xml:space="preserve">                </w:t>
-      </w:r>
-      <w:r>
-        <w:rPr>
-          <w:rFonts w:ascii="Times New Roman" w:hAnsi="Times New Roman" w:cs="Times New Roman"/>
-          <w:sz w:val="24"/>
-          <w:szCs w:val="24"/>
-        </w:rPr>
-        <w:t>cout &lt;&lt; "Ошибка: деление на ноль!" &lt;&lt; endl;</w:t>
-      </w:r>
-    </w:p>
-    <w:p>
-      <w:pPr>
-        <w:rPr>
-          <w:rFonts w:ascii="Times New Roman" w:hAnsi="Times New Roman" w:cs="Times New Roman"/>
-          <w:sz w:val="24"/>
-          <w:szCs w:val="24"/>
-        </w:rPr>
-      </w:pPr>
-      <w:r>
-        <w:rPr>
-          <w:rFonts w:ascii="Times New Roman" w:hAnsi="Times New Roman" w:cs="Times New Roman"/>
-          <w:sz w:val="24"/>
-          <w:szCs w:val="24"/>
-        </w:rPr>
-        <w:t xml:space="preserve">            break;</w:t>
-      </w:r>
-    </w:p>
-    <w:p>
-      <w:pPr>
-        <w:rPr>
-          <w:rFonts w:ascii="Times New Roman" w:hAnsi="Times New Roman" w:cs="Times New Roman"/>
-          <w:sz w:val="24"/>
-          <w:szCs w:val="24"/>
-        </w:rPr>
-      </w:pPr>
-      <w:r>
-        <w:rPr>
-          <w:rFonts w:ascii="Times New Roman" w:hAnsi="Times New Roman" w:cs="Times New Roman"/>
-          <w:sz w:val="24"/>
-          <w:szCs w:val="24"/>
-        </w:rPr>
-        <w:t xml:space="preserve">        default:</w:t>
-      </w:r>
-    </w:p>
-    <w:p>
-      <w:pPr>
-        <w:rPr>
-          <w:rFonts w:ascii="Times New Roman" w:hAnsi="Times New Roman" w:cs="Times New Roman"/>
-          <w:sz w:val="24"/>
-          <w:szCs w:val="24"/>
-        </w:rPr>
-      </w:pPr>
-      <w:r>
-        <w:rPr>
-          <w:rFonts w:ascii="Times New Roman" w:hAnsi="Times New Roman" w:cs="Times New Roman"/>
-          <w:sz w:val="24"/>
-          <w:szCs w:val="24"/>
-        </w:rPr>
-        <w:t xml:space="preserve">            cout &lt;&lt; "Ошибка: неверный знак операции!" &lt;&lt; endl;</w:t>
-      </w:r>
-    </w:p>
-    <w:p>
-      <w:pPr>
-        <w:rPr>
-          <w:rFonts w:ascii="Times New Roman" w:hAnsi="Times New Roman" w:cs="Times New Roman"/>
-          <w:sz w:val="24"/>
-          <w:szCs w:val="24"/>
-        </w:rPr>
-      </w:pPr>
-      <w:r>
-        <w:rPr>
-          <w:rFonts w:ascii="Times New Roman" w:hAnsi="Times New Roman" w:cs="Times New Roman"/>
-          <w:sz w:val="24"/>
-          <w:szCs w:val="24"/>
-        </w:rPr>
-        <w:t xml:space="preserve">    }</w:t>
-      </w:r>
-    </w:p>
-    <w:p>
-      <w:pPr>
-        <w:rPr>
-          <w:rFonts w:ascii="Times New Roman" w:hAnsi="Times New Roman" w:cs="Times New Roman"/>
-          <w:sz w:val="24"/>
-          <w:szCs w:val="24"/>
-        </w:rPr>
-      </w:pPr>
-    </w:p>
-    <w:p>
-      <w:pPr>
-        <w:rPr>
-          <w:rFonts w:ascii="Times New Roman" w:hAnsi="Times New Roman" w:cs="Times New Roman"/>
-          <w:sz w:val="24"/>
-          <w:szCs w:val="24"/>
-        </w:rPr>
-      </w:pPr>
-      <w:r>
-        <w:rPr>
-          <w:rFonts w:ascii="Times New Roman" w:hAnsi="Times New Roman" w:cs="Times New Roman"/>
-          <w:sz w:val="24"/>
-          <w:szCs w:val="24"/>
-        </w:rPr>
-        <w:t xml:space="preserve">    return 0;</w:t>
-      </w:r>
-    </w:p>
-    <w:p>
-      <w:pPr>
-        <w:rPr>
-          <w:rFonts w:ascii="Times New Roman" w:hAnsi="Times New Roman" w:cs="Times New Roman"/>
-          <w:sz w:val="24"/>
-          <w:szCs w:val="24"/>
-        </w:rPr>
-      </w:pPr>
-      <w:r>
-        <w:rPr>
-          <w:rFonts w:ascii="Times New Roman" w:hAnsi="Times New Roman" w:cs="Times New Roman"/>
-          <w:sz w:val="24"/>
-          <w:szCs w:val="24"/>
+        <w:t xml:space="preserve">            </w:t>
+      </w:r>
+      <w:proofErr w:type="spellStart"/>
+      <w:r>
+        <w:rPr>
+          <w:rFonts w:ascii="Consolas" w:eastAsia="Times New Roman" w:hAnsi="Consolas" w:cs="Times New Roman"/>
+          <w:color w:val="ADBAC7"/>
+          <w:kern w:val="0"/>
+          <w:sz w:val="21"/>
+          <w:szCs w:val="21"/>
+          <w:lang w:eastAsia="ru-RU"/>
+          <w14:ligatures w14:val="none"/>
+        </w:rPr>
+        <w:t>result</w:t>
+      </w:r>
+      <w:proofErr w:type="spellEnd"/>
+      <w:r>
+        <w:rPr>
+          <w:rFonts w:ascii="Consolas" w:eastAsia="Times New Roman" w:hAnsi="Consolas" w:cs="Times New Roman"/>
+          <w:color w:val="ADBAC7"/>
+          <w:kern w:val="0"/>
+          <w:sz w:val="21"/>
+          <w:szCs w:val="21"/>
+          <w:lang w:eastAsia="ru-RU"/>
+          <w14:ligatures w14:val="none"/>
+        </w:rPr>
+        <w:t xml:space="preserve"> </w:t>
+      </w:r>
+      <w:r>
+        <w:rPr>
+          <w:rFonts w:ascii="Consolas" w:eastAsia="Times New Roman" w:hAnsi="Consolas" w:cs="Times New Roman"/>
+          <w:color w:val="F47067"/>
+          <w:kern w:val="0"/>
+          <w:sz w:val="21"/>
+          <w:szCs w:val="21"/>
+          <w:lang w:eastAsia="ru-RU"/>
+          <w14:ligatures w14:val="none"/>
+        </w:rPr>
+        <w:t>=</w:t>
+      </w:r>
+      <w:r>
+        <w:rPr>
+          <w:rFonts w:ascii="Consolas" w:eastAsia="Times New Roman" w:hAnsi="Consolas" w:cs="Times New Roman"/>
+          <w:color w:val="ADBAC7"/>
+          <w:kern w:val="0"/>
+          <w:sz w:val="21"/>
+          <w:szCs w:val="21"/>
+          <w:lang w:eastAsia="ru-RU"/>
+          <w14:ligatures w14:val="none"/>
+        </w:rPr>
+        <w:t xml:space="preserve"> </w:t>
+      </w:r>
+      <w:r>
+        <w:rPr>
+          <w:rFonts w:ascii="Consolas" w:eastAsia="Times New Roman" w:hAnsi="Consolas" w:cs="Times New Roman"/>
+          <w:color w:val="6CB6FF"/>
+          <w:kern w:val="0"/>
+          <w:sz w:val="21"/>
+          <w:szCs w:val="21"/>
+          <w:lang w:eastAsia="ru-RU"/>
+          <w14:ligatures w14:val="none"/>
+        </w:rPr>
+        <w:t>0</w:t>
+      </w:r>
+      <w:r>
+        <w:rPr>
+          <w:rFonts w:ascii="Consolas" w:eastAsia="Times New Roman" w:hAnsi="Consolas" w:cs="Times New Roman"/>
+          <w:color w:val="ADBAC7"/>
+          <w:kern w:val="0"/>
+          <w:sz w:val="21"/>
+          <w:szCs w:val="21"/>
+          <w:lang w:eastAsia="ru-RU"/>
+          <w14:ligatures w14:val="none"/>
+        </w:rPr>
+        <w:t>;</w:t>
+      </w:r>
+      <w:r>
+        <w:rPr>
+          <w:rFonts w:ascii="Consolas" w:eastAsia="Times New Roman" w:hAnsi="Consolas" w:cs="Times New Roman"/>
+          <w:color w:val="768390"/>
+          <w:kern w:val="0"/>
+          <w:sz w:val="21"/>
+          <w:szCs w:val="21"/>
+          <w:lang w:eastAsia="ru-RU"/>
+          <w14:ligatures w14:val="none"/>
+        </w:rPr>
+        <w:t xml:space="preserve"> // Обнуляем результат</w:t>
+      </w:r>
+    </w:p>
+    <w:p>
+      <w:pPr>
+        <w:shd w:val="clear" w:color="auto" w:fill="22272E"/>
+        <w:spacing w:after="0" w:line="285" w:lineRule="atLeast"/>
+        <w:rPr>
+          <w:rFonts w:ascii="Consolas" w:eastAsia="Times New Roman" w:hAnsi="Consolas" w:cs="Times New Roman"/>
+          <w:color w:val="ADBAC7"/>
+          <w:kern w:val="0"/>
+          <w:sz w:val="21"/>
+          <w:szCs w:val="21"/>
+          <w:lang w:eastAsia="ru-RU"/>
+          <w14:ligatures w14:val="none"/>
+        </w:rPr>
+      </w:pPr>
+      <w:r>
+        <w:rPr>
+          <w:rFonts w:ascii="Consolas" w:eastAsia="Times New Roman" w:hAnsi="Consolas" w:cs="Times New Roman"/>
+          <w:color w:val="ADBAC7"/>
+          <w:kern w:val="0"/>
+          <w:sz w:val="21"/>
+          <w:szCs w:val="21"/>
+          <w:lang w:eastAsia="ru-RU"/>
+          <w14:ligatures w14:val="none"/>
+        </w:rPr>
+        <w:t xml:space="preserve">            </w:t>
+      </w:r>
+      <w:proofErr w:type="spellStart"/>
+      <w:r>
+        <w:rPr>
+          <w:rFonts w:ascii="Consolas" w:eastAsia="Times New Roman" w:hAnsi="Consolas" w:cs="Times New Roman"/>
+          <w:color w:val="ADBAC7"/>
+          <w:kern w:val="0"/>
+          <w:sz w:val="21"/>
+          <w:szCs w:val="21"/>
+          <w:lang w:eastAsia="ru-RU"/>
+          <w14:ligatures w14:val="none"/>
+        </w:rPr>
+        <w:t>cout</w:t>
+      </w:r>
+      <w:proofErr w:type="spellEnd"/>
+      <w:r>
+        <w:rPr>
+          <w:rFonts w:ascii="Consolas" w:eastAsia="Times New Roman" w:hAnsi="Consolas" w:cs="Times New Roman"/>
+          <w:color w:val="ADBAC7"/>
+          <w:kern w:val="0"/>
+          <w:sz w:val="21"/>
+          <w:szCs w:val="21"/>
+          <w:lang w:eastAsia="ru-RU"/>
+          <w14:ligatures w14:val="none"/>
+        </w:rPr>
+        <w:t xml:space="preserve"> </w:t>
+      </w:r>
+      <w:proofErr w:type="gramStart"/>
+      <w:r>
+        <w:rPr>
+          <w:rFonts w:ascii="Consolas" w:eastAsia="Times New Roman" w:hAnsi="Consolas" w:cs="Times New Roman"/>
+          <w:color w:val="F47067"/>
+          <w:kern w:val="0"/>
+          <w:sz w:val="21"/>
+          <w:szCs w:val="21"/>
+          <w:lang w:eastAsia="ru-RU"/>
+          <w14:ligatures w14:val="none"/>
+        </w:rPr>
+        <w:t>&lt;&lt;</w:t>
+      </w:r>
+      <w:r>
+        <w:rPr>
+          <w:rFonts w:ascii="Consolas" w:eastAsia="Times New Roman" w:hAnsi="Consolas" w:cs="Times New Roman"/>
+          <w:color w:val="ADBAC7"/>
+          <w:kern w:val="0"/>
+          <w:sz w:val="21"/>
+          <w:szCs w:val="21"/>
+          <w:lang w:eastAsia="ru-RU"/>
+          <w14:ligatures w14:val="none"/>
+        </w:rPr>
+        <w:t xml:space="preserve"> </w:t>
+      </w:r>
+      <w:r>
+        <w:rPr>
+          <w:rFonts w:ascii="Consolas" w:eastAsia="Times New Roman" w:hAnsi="Consolas" w:cs="Times New Roman"/>
+          <w:color w:val="96D0FF"/>
+          <w:kern w:val="0"/>
+          <w:sz w:val="21"/>
+          <w:szCs w:val="21"/>
+          <w:lang w:eastAsia="ru-RU"/>
+          <w14:ligatures w14:val="none"/>
+        </w:rPr>
+        <w:t>"</w:t>
+      </w:r>
+      <w:proofErr w:type="gramEnd"/>
+      <w:r>
+        <w:rPr>
+          <w:rFonts w:ascii="Consolas" w:eastAsia="Times New Roman" w:hAnsi="Consolas" w:cs="Times New Roman"/>
+          <w:color w:val="96D0FF"/>
+          <w:kern w:val="0"/>
+          <w:sz w:val="21"/>
+          <w:szCs w:val="21"/>
+          <w:lang w:eastAsia="ru-RU"/>
+          <w14:ligatures w14:val="none"/>
+        </w:rPr>
+        <w:t>Результат обнулен. "</w:t>
+      </w:r>
+      <w:r>
+        <w:rPr>
+          <w:rFonts w:ascii="Consolas" w:eastAsia="Times New Roman" w:hAnsi="Consolas" w:cs="Times New Roman"/>
+          <w:color w:val="ADBAC7"/>
+          <w:kern w:val="0"/>
+          <w:sz w:val="21"/>
+          <w:szCs w:val="21"/>
+          <w:lang w:eastAsia="ru-RU"/>
+          <w14:ligatures w14:val="none"/>
+        </w:rPr>
+        <w:t xml:space="preserve"> </w:t>
+      </w:r>
+      <w:proofErr w:type="gramStart"/>
+      <w:r>
+        <w:rPr>
+          <w:rFonts w:ascii="Consolas" w:eastAsia="Times New Roman" w:hAnsi="Consolas" w:cs="Times New Roman"/>
+          <w:color w:val="F47067"/>
+          <w:kern w:val="0"/>
+          <w:sz w:val="21"/>
+          <w:szCs w:val="21"/>
+          <w:lang w:eastAsia="ru-RU"/>
+          <w14:ligatures w14:val="none"/>
+        </w:rPr>
+        <w:t>&lt;&lt;</w:t>
+      </w:r>
+      <w:r>
+        <w:rPr>
+          <w:rFonts w:ascii="Consolas" w:eastAsia="Times New Roman" w:hAnsi="Consolas" w:cs="Times New Roman"/>
+          <w:color w:val="ADBAC7"/>
+          <w:kern w:val="0"/>
+          <w:sz w:val="21"/>
+          <w:szCs w:val="21"/>
+          <w:lang w:eastAsia="ru-RU"/>
+          <w14:ligatures w14:val="none"/>
+        </w:rPr>
+        <w:t xml:space="preserve"> </w:t>
+      </w:r>
+      <w:proofErr w:type="spellStart"/>
+      <w:r>
+        <w:rPr>
+          <w:rFonts w:ascii="Consolas" w:eastAsia="Times New Roman" w:hAnsi="Consolas" w:cs="Times New Roman"/>
+          <w:color w:val="ADBAC7"/>
+          <w:kern w:val="0"/>
+          <w:sz w:val="21"/>
+          <w:szCs w:val="21"/>
+          <w:lang w:eastAsia="ru-RU"/>
+          <w14:ligatures w14:val="none"/>
+        </w:rPr>
+        <w:t>endl</w:t>
+      </w:r>
+      <w:proofErr w:type="spellEnd"/>
+      <w:proofErr w:type="gramEnd"/>
+      <w:r>
+        <w:rPr>
+          <w:rFonts w:ascii="Consolas" w:eastAsia="Times New Roman" w:hAnsi="Consolas" w:cs="Times New Roman"/>
+          <w:color w:val="ADBAC7"/>
+          <w:kern w:val="0"/>
+          <w:sz w:val="21"/>
+          <w:szCs w:val="21"/>
+          <w:lang w:eastAsia="ru-RU"/>
+          <w14:ligatures w14:val="none"/>
+        </w:rPr>
+        <w:t>;</w:t>
+      </w:r>
+    </w:p>
+    <w:p>
+      <w:pPr>
+        <w:shd w:val="clear" w:color="auto" w:fill="22272E"/>
+        <w:spacing w:after="0" w:line="285" w:lineRule="atLeast"/>
+        <w:rPr>
+          <w:rFonts w:ascii="Consolas" w:eastAsia="Times New Roman" w:hAnsi="Consolas" w:cs="Times New Roman"/>
+          <w:color w:val="ADBAC7"/>
+          <w:kern w:val="0"/>
+          <w:sz w:val="21"/>
+          <w:szCs w:val="21"/>
+          <w:lang w:eastAsia="ru-RU"/>
+          <w14:ligatures w14:val="none"/>
+        </w:rPr>
+      </w:pPr>
+      <w:r>
+        <w:rPr>
+          <w:rFonts w:ascii="Consolas" w:eastAsia="Times New Roman" w:hAnsi="Consolas" w:cs="Times New Roman"/>
+          <w:color w:val="ADBAC7"/>
+          <w:kern w:val="0"/>
+          <w:sz w:val="21"/>
+          <w:szCs w:val="21"/>
+          <w:lang w:eastAsia="ru-RU"/>
+          <w14:ligatures w14:val="none"/>
+        </w:rPr>
+        <w:t xml:space="preserve">            </w:t>
+      </w:r>
+      <w:proofErr w:type="spellStart"/>
+      <w:r>
+        <w:rPr>
+          <w:rFonts w:ascii="Consolas" w:eastAsia="Times New Roman" w:hAnsi="Consolas" w:cs="Times New Roman"/>
+          <w:color w:val="ADBAC7"/>
+          <w:kern w:val="0"/>
+          <w:sz w:val="21"/>
+          <w:szCs w:val="21"/>
+          <w:lang w:eastAsia="ru-RU"/>
+          <w14:ligatures w14:val="none"/>
+        </w:rPr>
+        <w:t>firstOperation</w:t>
+      </w:r>
+      <w:proofErr w:type="spellEnd"/>
+      <w:r>
+        <w:rPr>
+          <w:rFonts w:ascii="Consolas" w:eastAsia="Times New Roman" w:hAnsi="Consolas" w:cs="Times New Roman"/>
+          <w:color w:val="ADBAC7"/>
+          <w:kern w:val="0"/>
+          <w:sz w:val="21"/>
+          <w:szCs w:val="21"/>
+          <w:lang w:eastAsia="ru-RU"/>
+          <w14:ligatures w14:val="none"/>
+        </w:rPr>
+        <w:t xml:space="preserve"> </w:t>
+      </w:r>
+      <w:r>
+        <w:rPr>
+          <w:rFonts w:ascii="Consolas" w:eastAsia="Times New Roman" w:hAnsi="Consolas" w:cs="Times New Roman"/>
+          <w:color w:val="F47067"/>
+          <w:kern w:val="0"/>
+          <w:sz w:val="21"/>
+          <w:szCs w:val="21"/>
+          <w:lang w:eastAsia="ru-RU"/>
+          <w14:ligatures w14:val="none"/>
+        </w:rPr>
+        <w:t>=</w:t>
+      </w:r>
+      <w:r>
+        <w:rPr>
+          <w:rFonts w:ascii="Consolas" w:eastAsia="Times New Roman" w:hAnsi="Consolas" w:cs="Times New Roman"/>
+          <w:color w:val="ADBAC7"/>
+          <w:kern w:val="0"/>
+          <w:sz w:val="21"/>
+          <w:szCs w:val="21"/>
+          <w:lang w:eastAsia="ru-RU"/>
+          <w14:ligatures w14:val="none"/>
+        </w:rPr>
+        <w:t xml:space="preserve"> </w:t>
+      </w:r>
+      <w:proofErr w:type="spellStart"/>
+      <w:r>
+        <w:rPr>
+          <w:rFonts w:ascii="Consolas" w:eastAsia="Times New Roman" w:hAnsi="Consolas" w:cs="Times New Roman"/>
+          <w:color w:val="6CB6FF"/>
+          <w:kern w:val="0"/>
+          <w:sz w:val="21"/>
+          <w:szCs w:val="21"/>
+          <w:lang w:eastAsia="ru-RU"/>
+          <w14:ligatures w14:val="none"/>
+        </w:rPr>
+        <w:t>true</w:t>
+      </w:r>
+      <w:proofErr w:type="spellEnd"/>
+      <w:r>
+        <w:rPr>
+          <w:rFonts w:ascii="Consolas" w:eastAsia="Times New Roman" w:hAnsi="Consolas" w:cs="Times New Roman"/>
+          <w:color w:val="ADBAC7"/>
+          <w:kern w:val="0"/>
+          <w:sz w:val="21"/>
+          <w:szCs w:val="21"/>
+          <w:lang w:eastAsia="ru-RU"/>
+          <w14:ligatures w14:val="none"/>
+        </w:rPr>
+        <w:t>;</w:t>
+      </w:r>
+      <w:r>
+        <w:rPr>
+          <w:rFonts w:ascii="Consolas" w:eastAsia="Times New Roman" w:hAnsi="Consolas" w:cs="Times New Roman"/>
+          <w:color w:val="768390"/>
+          <w:kern w:val="0"/>
+          <w:sz w:val="21"/>
+          <w:szCs w:val="21"/>
+          <w:lang w:eastAsia="ru-RU"/>
+          <w14:ligatures w14:val="none"/>
+        </w:rPr>
+        <w:t xml:space="preserve"> // Устанавливаем флаг для запроса нового числа</w:t>
+      </w:r>
+    </w:p>
+    <w:p>
+      <w:pPr>
+        <w:shd w:val="clear" w:color="auto" w:fill="22272E"/>
+        <w:spacing w:after="0" w:line="285" w:lineRule="atLeast"/>
+        <w:rPr>
+          <w:rFonts w:ascii="Consolas" w:eastAsia="Times New Roman" w:hAnsi="Consolas" w:cs="Times New Roman"/>
+          <w:color w:val="ADBAC7"/>
+          <w:kern w:val="0"/>
+          <w:sz w:val="21"/>
+          <w:szCs w:val="21"/>
+          <w:lang w:eastAsia="ru-RU"/>
+          <w14:ligatures w14:val="none"/>
+        </w:rPr>
+      </w:pPr>
+      <w:r>
+        <w:rPr>
+          <w:rFonts w:ascii="Consolas" w:eastAsia="Times New Roman" w:hAnsi="Consolas" w:cs="Times New Roman"/>
+          <w:color w:val="ADBAC7"/>
+          <w:kern w:val="0"/>
+          <w:sz w:val="21"/>
+          <w:szCs w:val="21"/>
+          <w:lang w:eastAsia="ru-RU"/>
+          <w14:ligatures w14:val="none"/>
+        </w:rPr>
+        <w:t xml:space="preserve">            </w:t>
+      </w:r>
+      <w:proofErr w:type="spellStart"/>
+      <w:r>
+        <w:rPr>
+          <w:rFonts w:ascii="Consolas" w:eastAsia="Times New Roman" w:hAnsi="Consolas" w:cs="Times New Roman"/>
+          <w:color w:val="F47067"/>
+          <w:kern w:val="0"/>
+          <w:sz w:val="21"/>
+          <w:szCs w:val="21"/>
+          <w:lang w:eastAsia="ru-RU"/>
+          <w14:ligatures w14:val="none"/>
+        </w:rPr>
+        <w:t>continue</w:t>
+      </w:r>
+      <w:proofErr w:type="spellEnd"/>
+      <w:r>
+        <w:rPr>
+          <w:rFonts w:ascii="Consolas" w:eastAsia="Times New Roman" w:hAnsi="Consolas" w:cs="Times New Roman"/>
+          <w:color w:val="ADBAC7"/>
+          <w:kern w:val="0"/>
+          <w:sz w:val="21"/>
+          <w:szCs w:val="21"/>
+          <w:lang w:eastAsia="ru-RU"/>
+          <w14:ligatures w14:val="none"/>
+        </w:rPr>
+        <w:t>;</w:t>
+      </w:r>
+      <w:r>
+        <w:rPr>
+          <w:rFonts w:ascii="Consolas" w:eastAsia="Times New Roman" w:hAnsi="Consolas" w:cs="Times New Roman"/>
+          <w:color w:val="768390"/>
+          <w:kern w:val="0"/>
+          <w:sz w:val="21"/>
+          <w:szCs w:val="21"/>
+          <w:lang w:eastAsia="ru-RU"/>
+          <w14:ligatures w14:val="none"/>
+        </w:rPr>
+        <w:t xml:space="preserve"> // Переходим к следующей итерации</w:t>
+      </w:r>
+    </w:p>
+    <w:p>
+      <w:pPr>
+        <w:shd w:val="clear" w:color="auto" w:fill="22272E"/>
+        <w:spacing w:after="0" w:line="285" w:lineRule="atLeast"/>
+        <w:rPr>
+          <w:rFonts w:ascii="Consolas" w:eastAsia="Times New Roman" w:hAnsi="Consolas" w:cs="Times New Roman"/>
+          <w:color w:val="ADBAC7"/>
+          <w:kern w:val="0"/>
+          <w:sz w:val="21"/>
+          <w:szCs w:val="21"/>
+          <w:lang w:eastAsia="ru-RU"/>
+          <w14:ligatures w14:val="none"/>
+        </w:rPr>
+      </w:pPr>
+      <w:r>
+        <w:rPr>
+          <w:rFonts w:ascii="Consolas" w:eastAsia="Times New Roman" w:hAnsi="Consolas" w:cs="Times New Roman"/>
+          <w:color w:val="ADBAC7"/>
+          <w:kern w:val="0"/>
+          <w:sz w:val="21"/>
+          <w:szCs w:val="21"/>
+          <w:lang w:eastAsia="ru-RU"/>
+          <w14:ligatures w14:val="none"/>
+        </w:rPr>
+        <w:t>        }</w:t>
+      </w:r>
+    </w:p>
+    <w:p>
+      <w:pPr>
+        <w:shd w:val="clear" w:color="auto" w:fill="22272E"/>
+        <w:spacing w:after="0" w:line="285" w:lineRule="atLeast"/>
+        <w:rPr>
+          <w:rFonts w:ascii="Consolas" w:eastAsia="Times New Roman" w:hAnsi="Consolas" w:cs="Times New Roman"/>
+          <w:color w:val="ADBAC7"/>
+          <w:kern w:val="0"/>
+          <w:sz w:val="21"/>
+          <w:szCs w:val="21"/>
+          <w:lang w:eastAsia="ru-RU"/>
+          <w14:ligatures w14:val="none"/>
+        </w:rPr>
+      </w:pPr>
+    </w:p>
+    <w:p>
+      <w:pPr>
+        <w:shd w:val="clear" w:color="auto" w:fill="22272E"/>
+        <w:spacing w:after="0" w:line="285" w:lineRule="atLeast"/>
+        <w:rPr>
+          <w:rFonts w:ascii="Consolas" w:eastAsia="Times New Roman" w:hAnsi="Consolas" w:cs="Times New Roman"/>
+          <w:color w:val="ADBAC7"/>
+          <w:kern w:val="0"/>
+          <w:sz w:val="21"/>
+          <w:szCs w:val="21"/>
+          <w:lang w:eastAsia="ru-RU"/>
+          <w14:ligatures w14:val="none"/>
+        </w:rPr>
+      </w:pPr>
+      <w:r>
+        <w:rPr>
+          <w:rFonts w:ascii="Consolas" w:eastAsia="Times New Roman" w:hAnsi="Consolas" w:cs="Times New Roman"/>
+          <w:color w:val="768390"/>
+          <w:kern w:val="0"/>
+          <w:sz w:val="21"/>
+          <w:szCs w:val="21"/>
+          <w:lang w:eastAsia="ru-RU"/>
+          <w14:ligatures w14:val="none"/>
+        </w:rPr>
+        <w:t>        // Запрашиваем второе число</w:t>
+      </w:r>
+    </w:p>
+    <w:p>
+      <w:pPr>
+        <w:shd w:val="clear" w:color="auto" w:fill="22272E"/>
+        <w:spacing w:after="0" w:line="285" w:lineRule="atLeast"/>
+        <w:rPr>
+          <w:rFonts w:ascii="Consolas" w:eastAsia="Times New Roman" w:hAnsi="Consolas" w:cs="Times New Roman"/>
+          <w:color w:val="ADBAC7"/>
+          <w:kern w:val="0"/>
+          <w:sz w:val="21"/>
+          <w:szCs w:val="21"/>
+          <w:lang w:eastAsia="ru-RU"/>
+          <w14:ligatures w14:val="none"/>
+        </w:rPr>
+      </w:pPr>
+      <w:r>
+        <w:rPr>
+          <w:rFonts w:ascii="Consolas" w:eastAsia="Times New Roman" w:hAnsi="Consolas" w:cs="Times New Roman"/>
+          <w:color w:val="ADBAC7"/>
+          <w:kern w:val="0"/>
+          <w:sz w:val="21"/>
+          <w:szCs w:val="21"/>
+          <w:lang w:eastAsia="ru-RU"/>
+          <w14:ligatures w14:val="none"/>
+        </w:rPr>
+        <w:t xml:space="preserve">        </w:t>
+      </w:r>
+      <w:proofErr w:type="spellStart"/>
+      <w:r>
+        <w:rPr>
+          <w:rFonts w:ascii="Consolas" w:eastAsia="Times New Roman" w:hAnsi="Consolas" w:cs="Times New Roman"/>
+          <w:color w:val="F47067"/>
+          <w:kern w:val="0"/>
+          <w:sz w:val="21"/>
+          <w:szCs w:val="21"/>
+          <w:lang w:eastAsia="ru-RU"/>
+          <w14:ligatures w14:val="none"/>
+        </w:rPr>
+        <w:t>float</w:t>
+      </w:r>
+      <w:proofErr w:type="spellEnd"/>
+      <w:r>
+        <w:rPr>
+          <w:rFonts w:ascii="Consolas" w:eastAsia="Times New Roman" w:hAnsi="Consolas" w:cs="Times New Roman"/>
+          <w:color w:val="ADBAC7"/>
+          <w:kern w:val="0"/>
+          <w:sz w:val="21"/>
+          <w:szCs w:val="21"/>
+          <w:lang w:eastAsia="ru-RU"/>
+          <w14:ligatures w14:val="none"/>
+        </w:rPr>
+        <w:t xml:space="preserve"> num2;</w:t>
+      </w:r>
+    </w:p>
+    <w:p>
+      <w:pPr>
+        <w:shd w:val="clear" w:color="auto" w:fill="22272E"/>
+        <w:spacing w:after="0" w:line="285" w:lineRule="atLeast"/>
+        <w:rPr>
+          <w:rFonts w:ascii="Consolas" w:eastAsia="Times New Roman" w:hAnsi="Consolas" w:cs="Times New Roman"/>
+          <w:color w:val="ADBAC7"/>
+          <w:kern w:val="0"/>
+          <w:sz w:val="21"/>
+          <w:szCs w:val="21"/>
+          <w:lang w:eastAsia="ru-RU"/>
+          <w14:ligatures w14:val="none"/>
+        </w:rPr>
+      </w:pPr>
+      <w:r>
+        <w:rPr>
+          <w:rFonts w:ascii="Consolas" w:eastAsia="Times New Roman" w:hAnsi="Consolas" w:cs="Times New Roman"/>
+          <w:color w:val="ADBAC7"/>
+          <w:kern w:val="0"/>
+          <w:sz w:val="21"/>
+          <w:szCs w:val="21"/>
+          <w:lang w:eastAsia="ru-RU"/>
+          <w14:ligatures w14:val="none"/>
+        </w:rPr>
+        <w:t xml:space="preserve">        </w:t>
+      </w:r>
+      <w:proofErr w:type="spellStart"/>
+      <w:r>
+        <w:rPr>
+          <w:rFonts w:ascii="Consolas" w:eastAsia="Times New Roman" w:hAnsi="Consolas" w:cs="Times New Roman"/>
+          <w:color w:val="ADBAC7"/>
+          <w:kern w:val="0"/>
+          <w:sz w:val="21"/>
+          <w:szCs w:val="21"/>
+          <w:lang w:eastAsia="ru-RU"/>
+          <w14:ligatures w14:val="none"/>
+        </w:rPr>
+        <w:t>cout</w:t>
+      </w:r>
+      <w:proofErr w:type="spellEnd"/>
+      <w:r>
+        <w:rPr>
+          <w:rFonts w:ascii="Consolas" w:eastAsia="Times New Roman" w:hAnsi="Consolas" w:cs="Times New Roman"/>
+          <w:color w:val="ADBAC7"/>
+          <w:kern w:val="0"/>
+          <w:sz w:val="21"/>
+          <w:szCs w:val="21"/>
+          <w:lang w:eastAsia="ru-RU"/>
+          <w14:ligatures w14:val="none"/>
+        </w:rPr>
+        <w:t xml:space="preserve"> </w:t>
+      </w:r>
+      <w:proofErr w:type="gramStart"/>
+      <w:r>
+        <w:rPr>
+          <w:rFonts w:ascii="Consolas" w:eastAsia="Times New Roman" w:hAnsi="Consolas" w:cs="Times New Roman"/>
+          <w:color w:val="F47067"/>
+          <w:kern w:val="0"/>
+          <w:sz w:val="21"/>
+          <w:szCs w:val="21"/>
+          <w:lang w:eastAsia="ru-RU"/>
+          <w14:ligatures w14:val="none"/>
+        </w:rPr>
+        <w:t>&lt;&lt;</w:t>
+      </w:r>
+      <w:r>
+        <w:rPr>
+          <w:rFonts w:ascii="Consolas" w:eastAsia="Times New Roman" w:hAnsi="Consolas" w:cs="Times New Roman"/>
+          <w:color w:val="ADBAC7"/>
+          <w:kern w:val="0"/>
+          <w:sz w:val="21"/>
+          <w:szCs w:val="21"/>
+          <w:lang w:eastAsia="ru-RU"/>
+          <w14:ligatures w14:val="none"/>
+        </w:rPr>
+        <w:t xml:space="preserve"> </w:t>
+      </w:r>
+      <w:r>
+        <w:rPr>
+          <w:rFonts w:ascii="Consolas" w:eastAsia="Times New Roman" w:hAnsi="Consolas" w:cs="Times New Roman"/>
+          <w:color w:val="96D0FF"/>
+          <w:kern w:val="0"/>
+          <w:sz w:val="21"/>
+          <w:szCs w:val="21"/>
+          <w:lang w:eastAsia="ru-RU"/>
+          <w14:ligatures w14:val="none"/>
+        </w:rPr>
+        <w:t>"</w:t>
+      </w:r>
+      <w:proofErr w:type="gramEnd"/>
+      <w:r>
+        <w:rPr>
+          <w:rFonts w:ascii="Consolas" w:eastAsia="Times New Roman" w:hAnsi="Consolas" w:cs="Times New Roman"/>
+          <w:color w:val="96D0FF"/>
+          <w:kern w:val="0"/>
+          <w:sz w:val="21"/>
+          <w:szCs w:val="21"/>
+          <w:lang w:eastAsia="ru-RU"/>
+          <w14:ligatures w14:val="none"/>
+        </w:rPr>
+        <w:t>Введите второе число: "</w:t>
+      </w:r>
+      <w:r>
+        <w:rPr>
+          <w:rFonts w:ascii="Consolas" w:eastAsia="Times New Roman" w:hAnsi="Consolas" w:cs="Times New Roman"/>
+          <w:color w:val="ADBAC7"/>
+          <w:kern w:val="0"/>
+          <w:sz w:val="21"/>
+          <w:szCs w:val="21"/>
+          <w:lang w:eastAsia="ru-RU"/>
+          <w14:ligatures w14:val="none"/>
+        </w:rPr>
+        <w:t>;</w:t>
+      </w:r>
+    </w:p>
+    <w:p>
+      <w:pPr>
+        <w:shd w:val="clear" w:color="auto" w:fill="22272E"/>
+        <w:spacing w:after="0" w:line="285" w:lineRule="atLeast"/>
+        <w:rPr>
+          <w:rFonts w:ascii="Consolas" w:eastAsia="Times New Roman" w:hAnsi="Consolas" w:cs="Times New Roman"/>
+          <w:color w:val="ADBAC7"/>
+          <w:kern w:val="0"/>
+          <w:sz w:val="21"/>
+          <w:szCs w:val="21"/>
+          <w:lang w:eastAsia="ru-RU"/>
+          <w14:ligatures w14:val="none"/>
+        </w:rPr>
+      </w:pPr>
+      <w:r>
+        <w:rPr>
+          <w:rFonts w:ascii="Consolas" w:eastAsia="Times New Roman" w:hAnsi="Consolas" w:cs="Times New Roman"/>
+          <w:color w:val="ADBAC7"/>
+          <w:kern w:val="0"/>
+          <w:sz w:val="21"/>
+          <w:szCs w:val="21"/>
+          <w:lang w:eastAsia="ru-RU"/>
+          <w14:ligatures w14:val="none"/>
+        </w:rPr>
+        <w:t xml:space="preserve">        </w:t>
+      </w:r>
+      <w:proofErr w:type="spellStart"/>
+      <w:proofErr w:type="gramStart"/>
+      <w:r>
+        <w:rPr>
+          <w:rFonts w:ascii="Consolas" w:eastAsia="Times New Roman" w:hAnsi="Consolas" w:cs="Times New Roman"/>
+          <w:color w:val="ADBAC7"/>
+          <w:kern w:val="0"/>
+          <w:sz w:val="21"/>
+          <w:szCs w:val="21"/>
+          <w:lang w:eastAsia="ru-RU"/>
+          <w14:ligatures w14:val="none"/>
+        </w:rPr>
+        <w:t>cin</w:t>
+      </w:r>
+      <w:proofErr w:type="spellEnd"/>
+      <w:r>
+        <w:rPr>
+          <w:rFonts w:ascii="Consolas" w:eastAsia="Times New Roman" w:hAnsi="Consolas" w:cs="Times New Roman"/>
+          <w:color w:val="ADBAC7"/>
+          <w:kern w:val="0"/>
+          <w:sz w:val="21"/>
+          <w:szCs w:val="21"/>
+          <w:lang w:eastAsia="ru-RU"/>
+          <w14:ligatures w14:val="none"/>
+        </w:rPr>
+        <w:t xml:space="preserve"> </w:t>
+      </w:r>
+      <w:r>
+        <w:rPr>
+          <w:rFonts w:ascii="Consolas" w:eastAsia="Times New Roman" w:hAnsi="Consolas" w:cs="Times New Roman"/>
+          <w:color w:val="F47067"/>
+          <w:kern w:val="0"/>
+          <w:sz w:val="21"/>
+          <w:szCs w:val="21"/>
+          <w:lang w:eastAsia="ru-RU"/>
+          <w14:ligatures w14:val="none"/>
+        </w:rPr>
+        <w:t>&gt;</w:t>
+      </w:r>
+      <w:proofErr w:type="gramEnd"/>
+      <w:r>
+        <w:rPr>
+          <w:rFonts w:ascii="Consolas" w:eastAsia="Times New Roman" w:hAnsi="Consolas" w:cs="Times New Roman"/>
+          <w:color w:val="F47067"/>
+          <w:kern w:val="0"/>
+          <w:sz w:val="21"/>
+          <w:szCs w:val="21"/>
+          <w:lang w:eastAsia="ru-RU"/>
+          <w14:ligatures w14:val="none"/>
+        </w:rPr>
+        <w:t>&gt;</w:t>
+      </w:r>
+      <w:r>
+        <w:rPr>
+          <w:rFonts w:ascii="Consolas" w:eastAsia="Times New Roman" w:hAnsi="Consolas" w:cs="Times New Roman"/>
+          <w:color w:val="ADBAC7"/>
+          <w:kern w:val="0"/>
+          <w:sz w:val="21"/>
+          <w:szCs w:val="21"/>
+          <w:lang w:eastAsia="ru-RU"/>
+          <w14:ligatures w14:val="none"/>
+        </w:rPr>
+        <w:t xml:space="preserve"> num2;</w:t>
+      </w:r>
+    </w:p>
+    <w:p>
+      <w:pPr>
+        <w:shd w:val="clear" w:color="auto" w:fill="22272E"/>
+        <w:spacing w:after="0" w:line="285" w:lineRule="atLeast"/>
+        <w:rPr>
+          <w:rFonts w:ascii="Consolas" w:eastAsia="Times New Roman" w:hAnsi="Consolas" w:cs="Times New Roman"/>
+          <w:color w:val="ADBAC7"/>
+          <w:kern w:val="0"/>
+          <w:sz w:val="21"/>
+          <w:szCs w:val="21"/>
+          <w:lang w:eastAsia="ru-RU"/>
+          <w14:ligatures w14:val="none"/>
+        </w:rPr>
+      </w:pPr>
+    </w:p>
+    <w:p>
+      <w:pPr>
+        <w:shd w:val="clear" w:color="auto" w:fill="22272E"/>
+        <w:spacing w:after="0" w:line="285" w:lineRule="atLeast"/>
+        <w:rPr>
+          <w:rFonts w:ascii="Consolas" w:eastAsia="Times New Roman" w:hAnsi="Consolas" w:cs="Times New Roman"/>
+          <w:color w:val="ADBAC7"/>
+          <w:kern w:val="0"/>
+          <w:sz w:val="21"/>
+          <w:szCs w:val="21"/>
+          <w:lang w:eastAsia="ru-RU"/>
+          <w14:ligatures w14:val="none"/>
+        </w:rPr>
+      </w:pPr>
+      <w:r>
+        <w:rPr>
+          <w:rFonts w:ascii="Consolas" w:eastAsia="Times New Roman" w:hAnsi="Consolas" w:cs="Times New Roman"/>
+          <w:color w:val="768390"/>
+          <w:kern w:val="0"/>
+          <w:sz w:val="21"/>
+          <w:szCs w:val="21"/>
+          <w:lang w:eastAsia="ru-RU"/>
+          <w14:ligatures w14:val="none"/>
+        </w:rPr>
+        <w:t>        // Выполняем операцию в зависимости от введенного знака</w:t>
+      </w:r>
+    </w:p>
+    <w:p>
+      <w:pPr>
+        <w:shd w:val="clear" w:color="auto" w:fill="22272E"/>
+        <w:spacing w:after="0" w:line="285" w:lineRule="atLeast"/>
+        <w:rPr>
+          <w:rFonts w:ascii="Consolas" w:eastAsia="Times New Roman" w:hAnsi="Consolas" w:cs="Times New Roman"/>
+          <w:color w:val="ADBAC7"/>
+          <w:kern w:val="0"/>
+          <w:sz w:val="21"/>
+          <w:szCs w:val="21"/>
+          <w:lang w:val="en-US" w:eastAsia="ru-RU"/>
+          <w14:ligatures w14:val="none"/>
+        </w:rPr>
+      </w:pPr>
+      <w:r>
+        <w:rPr>
+          <w:rFonts w:ascii="Consolas" w:eastAsia="Times New Roman" w:hAnsi="Consolas" w:cs="Times New Roman"/>
+          <w:color w:val="ADBAC7"/>
+          <w:kern w:val="0"/>
+          <w:sz w:val="21"/>
+          <w:szCs w:val="21"/>
+          <w:lang w:eastAsia="ru-RU"/>
+          <w14:ligatures w14:val="none"/>
+        </w:rPr>
+        <w:t xml:space="preserve">        </w:t>
+      </w:r>
+      <w:r>
+        <w:rPr>
+          <w:rFonts w:ascii="Consolas" w:eastAsia="Times New Roman" w:hAnsi="Consolas" w:cs="Times New Roman"/>
+          <w:color w:val="F47067"/>
+          <w:kern w:val="0"/>
+          <w:sz w:val="21"/>
+          <w:szCs w:val="21"/>
+          <w:lang w:val="en-US" w:eastAsia="ru-RU"/>
+          <w14:ligatures w14:val="none"/>
+        </w:rPr>
+        <w:t>switch</w:t>
+      </w:r>
+      <w:r>
+        <w:rPr>
+          <w:rFonts w:ascii="Consolas" w:eastAsia="Times New Roman" w:hAnsi="Consolas" w:cs="Times New Roman"/>
+          <w:color w:val="ADBAC7"/>
+          <w:kern w:val="0"/>
+          <w:sz w:val="21"/>
+          <w:szCs w:val="21"/>
+          <w:lang w:val="en-US" w:eastAsia="ru-RU"/>
+          <w14:ligatures w14:val="none"/>
+        </w:rPr>
+        <w:t xml:space="preserve"> (operation) {</w:t>
+      </w:r>
+    </w:p>
+    <w:p>
+      <w:pPr>
+        <w:shd w:val="clear" w:color="auto" w:fill="22272E"/>
+        <w:spacing w:after="0" w:line="285" w:lineRule="atLeast"/>
+        <w:rPr>
+          <w:rFonts w:ascii="Consolas" w:eastAsia="Times New Roman" w:hAnsi="Consolas" w:cs="Times New Roman"/>
+          <w:color w:val="ADBAC7"/>
+          <w:kern w:val="0"/>
+          <w:sz w:val="21"/>
+          <w:szCs w:val="21"/>
+          <w:lang w:val="en-US" w:eastAsia="ru-RU"/>
+          <w14:ligatures w14:val="none"/>
+        </w:rPr>
+      </w:pPr>
+      <w:r>
+        <w:rPr>
+          <w:rFonts w:ascii="Consolas" w:eastAsia="Times New Roman" w:hAnsi="Consolas" w:cs="Times New Roman"/>
+          <w:color w:val="ADBAC7"/>
+          <w:kern w:val="0"/>
+          <w:sz w:val="21"/>
+          <w:szCs w:val="21"/>
+          <w:lang w:val="en-US" w:eastAsia="ru-RU"/>
+          <w14:ligatures w14:val="none"/>
+        </w:rPr>
+        <w:t xml:space="preserve">            </w:t>
+      </w:r>
+      <w:r>
+        <w:rPr>
+          <w:rFonts w:ascii="Consolas" w:eastAsia="Times New Roman" w:hAnsi="Consolas" w:cs="Times New Roman"/>
+          <w:color w:val="F47067"/>
+          <w:kern w:val="0"/>
+          <w:sz w:val="21"/>
+          <w:szCs w:val="21"/>
+          <w:lang w:val="en-US" w:eastAsia="ru-RU"/>
+          <w14:ligatures w14:val="none"/>
+        </w:rPr>
+        <w:t>case</w:t>
+      </w:r>
+      <w:r>
+        <w:rPr>
+          <w:rFonts w:ascii="Consolas" w:eastAsia="Times New Roman" w:hAnsi="Consolas" w:cs="Times New Roman"/>
+          <w:color w:val="ADBAC7"/>
+          <w:kern w:val="0"/>
+          <w:sz w:val="21"/>
+          <w:szCs w:val="21"/>
+          <w:lang w:val="en-US" w:eastAsia="ru-RU"/>
+          <w14:ligatures w14:val="none"/>
+        </w:rPr>
+        <w:t xml:space="preserve"> </w:t>
+      </w:r>
+      <w:r>
+        <w:rPr>
+          <w:rFonts w:ascii="Consolas" w:eastAsia="Times New Roman" w:hAnsi="Consolas" w:cs="Times New Roman"/>
+          <w:color w:val="96D0FF"/>
+          <w:kern w:val="0"/>
+          <w:sz w:val="21"/>
+          <w:szCs w:val="21"/>
+          <w:lang w:val="en-US" w:eastAsia="ru-RU"/>
+          <w14:ligatures w14:val="none"/>
+        </w:rPr>
+        <w:t>'+'</w:t>
+      </w:r>
+      <w:r>
+        <w:rPr>
+          <w:rFonts w:ascii="Consolas" w:eastAsia="Times New Roman" w:hAnsi="Consolas" w:cs="Times New Roman"/>
+          <w:color w:val="ADBAC7"/>
+          <w:kern w:val="0"/>
+          <w:sz w:val="21"/>
+          <w:szCs w:val="21"/>
+          <w:lang w:val="en-US" w:eastAsia="ru-RU"/>
+          <w14:ligatures w14:val="none"/>
+        </w:rPr>
+        <w:t>:</w:t>
+      </w:r>
+    </w:p>
+    <w:p>
+      <w:pPr>
+        <w:shd w:val="clear" w:color="auto" w:fill="22272E"/>
+        <w:spacing w:after="0" w:line="285" w:lineRule="atLeast"/>
+        <w:rPr>
+          <w:rFonts w:ascii="Consolas" w:eastAsia="Times New Roman" w:hAnsi="Consolas" w:cs="Times New Roman"/>
+          <w:color w:val="ADBAC7"/>
+          <w:kern w:val="0"/>
+          <w:sz w:val="21"/>
+          <w:szCs w:val="21"/>
+          <w:lang w:val="en-US" w:eastAsia="ru-RU"/>
+          <w14:ligatures w14:val="none"/>
+        </w:rPr>
+      </w:pPr>
+      <w:r>
+        <w:rPr>
+          <w:rFonts w:ascii="Consolas" w:eastAsia="Times New Roman" w:hAnsi="Consolas" w:cs="Times New Roman"/>
+          <w:color w:val="ADBAC7"/>
+          <w:kern w:val="0"/>
+          <w:sz w:val="21"/>
+          <w:szCs w:val="21"/>
+          <w:lang w:val="en-US" w:eastAsia="ru-RU"/>
+          <w14:ligatures w14:val="none"/>
+        </w:rPr>
+        <w:t xml:space="preserve">                result </w:t>
+      </w:r>
+      <w:r>
+        <w:rPr>
+          <w:rFonts w:ascii="Consolas" w:eastAsia="Times New Roman" w:hAnsi="Consolas" w:cs="Times New Roman"/>
+          <w:color w:val="F47067"/>
+          <w:kern w:val="0"/>
+          <w:sz w:val="21"/>
+          <w:szCs w:val="21"/>
+          <w:lang w:val="en-US" w:eastAsia="ru-RU"/>
+          <w14:ligatures w14:val="none"/>
+        </w:rPr>
+        <w:t>+=</w:t>
+      </w:r>
+      <w:r>
+        <w:rPr>
+          <w:rFonts w:ascii="Consolas" w:eastAsia="Times New Roman" w:hAnsi="Consolas" w:cs="Times New Roman"/>
+          <w:color w:val="ADBAC7"/>
+          <w:kern w:val="0"/>
+          <w:sz w:val="21"/>
+          <w:szCs w:val="21"/>
+          <w:lang w:val="en-US" w:eastAsia="ru-RU"/>
+          <w14:ligatures w14:val="none"/>
+        </w:rPr>
+        <w:t xml:space="preserve"> num2;</w:t>
+      </w:r>
+      <w:r>
+        <w:rPr>
+          <w:rFonts w:ascii="Consolas" w:eastAsia="Times New Roman" w:hAnsi="Consolas" w:cs="Times New Roman"/>
+          <w:color w:val="768390"/>
+          <w:kern w:val="0"/>
+          <w:sz w:val="21"/>
+          <w:szCs w:val="21"/>
+          <w:lang w:val="en-US" w:eastAsia="ru-RU"/>
+          <w14:ligatures w14:val="none"/>
+        </w:rPr>
+        <w:t xml:space="preserve"> // </w:t>
+      </w:r>
+      <w:r>
+        <w:rPr>
+          <w:rFonts w:ascii="Consolas" w:eastAsia="Times New Roman" w:hAnsi="Consolas" w:cs="Times New Roman"/>
+          <w:color w:val="768390"/>
+          <w:kern w:val="0"/>
+          <w:sz w:val="21"/>
+          <w:szCs w:val="21"/>
+          <w:lang w:eastAsia="ru-RU"/>
+          <w14:ligatures w14:val="none"/>
+        </w:rPr>
+        <w:t>Суммируем</w:t>
+      </w:r>
+    </w:p>
+    <w:p>
+      <w:pPr>
+        <w:shd w:val="clear" w:color="auto" w:fill="22272E"/>
+        <w:spacing w:after="0" w:line="285" w:lineRule="atLeast"/>
+        <w:rPr>
+          <w:rFonts w:ascii="Consolas" w:eastAsia="Times New Roman" w:hAnsi="Consolas" w:cs="Times New Roman"/>
+          <w:color w:val="ADBAC7"/>
+          <w:kern w:val="0"/>
+          <w:sz w:val="21"/>
+          <w:szCs w:val="21"/>
+          <w:lang w:val="en-US" w:eastAsia="ru-RU"/>
+          <w14:ligatures w14:val="none"/>
+        </w:rPr>
+      </w:pPr>
+      <w:r>
+        <w:rPr>
+          <w:rFonts w:ascii="Consolas" w:eastAsia="Times New Roman" w:hAnsi="Consolas" w:cs="Times New Roman"/>
+          <w:color w:val="ADBAC7"/>
+          <w:kern w:val="0"/>
+          <w:sz w:val="21"/>
+          <w:szCs w:val="21"/>
+          <w:lang w:val="en-US" w:eastAsia="ru-RU"/>
+          <w14:ligatures w14:val="none"/>
+        </w:rPr>
+        <w:t xml:space="preserve">                </w:t>
+      </w:r>
+      <w:r>
+        <w:rPr>
+          <w:rFonts w:ascii="Consolas" w:eastAsia="Times New Roman" w:hAnsi="Consolas" w:cs="Times New Roman"/>
+          <w:color w:val="F47067"/>
+          <w:kern w:val="0"/>
+          <w:sz w:val="21"/>
+          <w:szCs w:val="21"/>
+          <w:lang w:val="en-US" w:eastAsia="ru-RU"/>
+          <w14:ligatures w14:val="none"/>
+        </w:rPr>
+        <w:t>break</w:t>
+      </w:r>
+      <w:r>
+        <w:rPr>
+          <w:rFonts w:ascii="Consolas" w:eastAsia="Times New Roman" w:hAnsi="Consolas" w:cs="Times New Roman"/>
+          <w:color w:val="ADBAC7"/>
+          <w:kern w:val="0"/>
+          <w:sz w:val="21"/>
+          <w:szCs w:val="21"/>
+          <w:lang w:val="en-US" w:eastAsia="ru-RU"/>
+          <w14:ligatures w14:val="none"/>
+        </w:rPr>
+        <w:t>;</w:t>
+      </w:r>
+    </w:p>
+    <w:p>
+      <w:pPr>
+        <w:shd w:val="clear" w:color="auto" w:fill="22272E"/>
+        <w:spacing w:after="0" w:line="285" w:lineRule="atLeast"/>
+        <w:rPr>
+          <w:rFonts w:ascii="Consolas" w:eastAsia="Times New Roman" w:hAnsi="Consolas" w:cs="Times New Roman"/>
+          <w:color w:val="ADBAC7"/>
+          <w:kern w:val="0"/>
+          <w:sz w:val="21"/>
+          <w:szCs w:val="21"/>
+          <w:lang w:val="en-US" w:eastAsia="ru-RU"/>
+          <w14:ligatures w14:val="none"/>
+        </w:rPr>
+      </w:pPr>
+      <w:r>
+        <w:rPr>
+          <w:rFonts w:ascii="Consolas" w:eastAsia="Times New Roman" w:hAnsi="Consolas" w:cs="Times New Roman"/>
+          <w:color w:val="ADBAC7"/>
+          <w:kern w:val="0"/>
+          <w:sz w:val="21"/>
+          <w:szCs w:val="21"/>
+          <w:lang w:val="en-US" w:eastAsia="ru-RU"/>
+          <w14:ligatures w14:val="none"/>
+        </w:rPr>
+        <w:t xml:space="preserve">            </w:t>
+      </w:r>
+      <w:r>
+        <w:rPr>
+          <w:rFonts w:ascii="Consolas" w:eastAsia="Times New Roman" w:hAnsi="Consolas" w:cs="Times New Roman"/>
+          <w:color w:val="F47067"/>
+          <w:kern w:val="0"/>
+          <w:sz w:val="21"/>
+          <w:szCs w:val="21"/>
+          <w:lang w:val="en-US" w:eastAsia="ru-RU"/>
+          <w14:ligatures w14:val="none"/>
+        </w:rPr>
+        <w:t>case</w:t>
+      </w:r>
+      <w:r>
+        <w:rPr>
+          <w:rFonts w:ascii="Consolas" w:eastAsia="Times New Roman" w:hAnsi="Consolas" w:cs="Times New Roman"/>
+          <w:color w:val="ADBAC7"/>
+          <w:kern w:val="0"/>
+          <w:sz w:val="21"/>
+          <w:szCs w:val="21"/>
+          <w:lang w:val="en-US" w:eastAsia="ru-RU"/>
+          <w14:ligatures w14:val="none"/>
+        </w:rPr>
+        <w:t xml:space="preserve"> </w:t>
+      </w:r>
+      <w:r>
+        <w:rPr>
+          <w:rFonts w:ascii="Consolas" w:eastAsia="Times New Roman" w:hAnsi="Consolas" w:cs="Times New Roman"/>
+          <w:color w:val="96D0FF"/>
+          <w:kern w:val="0"/>
+          <w:sz w:val="21"/>
+          <w:szCs w:val="21"/>
+          <w:lang w:val="en-US" w:eastAsia="ru-RU"/>
+          <w14:ligatures w14:val="none"/>
+        </w:rPr>
+        <w:t>'-'</w:t>
+      </w:r>
+      <w:r>
+        <w:rPr>
+          <w:rFonts w:ascii="Consolas" w:eastAsia="Times New Roman" w:hAnsi="Consolas" w:cs="Times New Roman"/>
+          <w:color w:val="ADBAC7"/>
+          <w:kern w:val="0"/>
+          <w:sz w:val="21"/>
+          <w:szCs w:val="21"/>
+          <w:lang w:val="en-US" w:eastAsia="ru-RU"/>
+          <w14:ligatures w14:val="none"/>
+        </w:rPr>
+        <w:t>:</w:t>
+      </w:r>
+    </w:p>
+    <w:p>
+      <w:pPr>
+        <w:shd w:val="clear" w:color="auto" w:fill="22272E"/>
+        <w:spacing w:after="0" w:line="285" w:lineRule="atLeast"/>
+        <w:rPr>
+          <w:rFonts w:ascii="Consolas" w:eastAsia="Times New Roman" w:hAnsi="Consolas" w:cs="Times New Roman"/>
+          <w:color w:val="ADBAC7"/>
+          <w:kern w:val="0"/>
+          <w:sz w:val="21"/>
+          <w:szCs w:val="21"/>
+          <w:lang w:val="en-US" w:eastAsia="ru-RU"/>
+          <w14:ligatures w14:val="none"/>
+        </w:rPr>
+      </w:pPr>
+      <w:r>
+        <w:rPr>
+          <w:rFonts w:ascii="Consolas" w:eastAsia="Times New Roman" w:hAnsi="Consolas" w:cs="Times New Roman"/>
+          <w:color w:val="ADBAC7"/>
+          <w:kern w:val="0"/>
+          <w:sz w:val="21"/>
+          <w:szCs w:val="21"/>
+          <w:lang w:val="en-US" w:eastAsia="ru-RU"/>
+          <w14:ligatures w14:val="none"/>
+        </w:rPr>
+        <w:t xml:space="preserve">                result </w:t>
+      </w:r>
+      <w:r>
+        <w:rPr>
+          <w:rFonts w:ascii="Consolas" w:eastAsia="Times New Roman" w:hAnsi="Consolas" w:cs="Times New Roman"/>
+          <w:color w:val="F47067"/>
+          <w:kern w:val="0"/>
+          <w:sz w:val="21"/>
+          <w:szCs w:val="21"/>
+          <w:lang w:val="en-US" w:eastAsia="ru-RU"/>
+          <w14:ligatures w14:val="none"/>
+        </w:rPr>
+        <w:t>-=</w:t>
+      </w:r>
+      <w:r>
+        <w:rPr>
+          <w:rFonts w:ascii="Consolas" w:eastAsia="Times New Roman" w:hAnsi="Consolas" w:cs="Times New Roman"/>
+          <w:color w:val="ADBAC7"/>
+          <w:kern w:val="0"/>
+          <w:sz w:val="21"/>
+          <w:szCs w:val="21"/>
+          <w:lang w:val="en-US" w:eastAsia="ru-RU"/>
+          <w14:ligatures w14:val="none"/>
+        </w:rPr>
+        <w:t xml:space="preserve"> num2;</w:t>
+      </w:r>
+      <w:r>
+        <w:rPr>
+          <w:rFonts w:ascii="Consolas" w:eastAsia="Times New Roman" w:hAnsi="Consolas" w:cs="Times New Roman"/>
+          <w:color w:val="768390"/>
+          <w:kern w:val="0"/>
+          <w:sz w:val="21"/>
+          <w:szCs w:val="21"/>
+          <w:lang w:val="en-US" w:eastAsia="ru-RU"/>
+          <w14:ligatures w14:val="none"/>
+        </w:rPr>
+        <w:t xml:space="preserve"> // </w:t>
+      </w:r>
+      <w:r>
+        <w:rPr>
+          <w:rFonts w:ascii="Consolas" w:eastAsia="Times New Roman" w:hAnsi="Consolas" w:cs="Times New Roman"/>
+          <w:color w:val="768390"/>
+          <w:kern w:val="0"/>
+          <w:sz w:val="21"/>
+          <w:szCs w:val="21"/>
+          <w:lang w:eastAsia="ru-RU"/>
+          <w14:ligatures w14:val="none"/>
+        </w:rPr>
+        <w:t>Вычитаем</w:t>
+      </w:r>
+    </w:p>
+    <w:p>
+      <w:pPr>
+        <w:shd w:val="clear" w:color="auto" w:fill="22272E"/>
+        <w:spacing w:after="0" w:line="285" w:lineRule="atLeast"/>
+        <w:rPr>
+          <w:rFonts w:ascii="Consolas" w:eastAsia="Times New Roman" w:hAnsi="Consolas" w:cs="Times New Roman"/>
+          <w:color w:val="ADBAC7"/>
+          <w:kern w:val="0"/>
+          <w:sz w:val="21"/>
+          <w:szCs w:val="21"/>
+          <w:lang w:val="en-US" w:eastAsia="ru-RU"/>
+          <w14:ligatures w14:val="none"/>
+        </w:rPr>
+      </w:pPr>
+      <w:r>
+        <w:rPr>
+          <w:rFonts w:ascii="Consolas" w:eastAsia="Times New Roman" w:hAnsi="Consolas" w:cs="Times New Roman"/>
+          <w:color w:val="ADBAC7"/>
+          <w:kern w:val="0"/>
+          <w:sz w:val="21"/>
+          <w:szCs w:val="21"/>
+          <w:lang w:val="en-US" w:eastAsia="ru-RU"/>
+          <w14:ligatures w14:val="none"/>
+        </w:rPr>
+        <w:t xml:space="preserve">                </w:t>
+      </w:r>
+      <w:r>
+        <w:rPr>
+          <w:rFonts w:ascii="Consolas" w:eastAsia="Times New Roman" w:hAnsi="Consolas" w:cs="Times New Roman"/>
+          <w:color w:val="F47067"/>
+          <w:kern w:val="0"/>
+          <w:sz w:val="21"/>
+          <w:szCs w:val="21"/>
+          <w:lang w:val="en-US" w:eastAsia="ru-RU"/>
+          <w14:ligatures w14:val="none"/>
+        </w:rPr>
+        <w:t>break</w:t>
+      </w:r>
+      <w:r>
+        <w:rPr>
+          <w:rFonts w:ascii="Consolas" w:eastAsia="Times New Roman" w:hAnsi="Consolas" w:cs="Times New Roman"/>
+          <w:color w:val="ADBAC7"/>
+          <w:kern w:val="0"/>
+          <w:sz w:val="21"/>
+          <w:szCs w:val="21"/>
+          <w:lang w:val="en-US" w:eastAsia="ru-RU"/>
+          <w14:ligatures w14:val="none"/>
+        </w:rPr>
+        <w:t>;</w:t>
+      </w:r>
+    </w:p>
+    <w:p>
+      <w:pPr>
+        <w:shd w:val="clear" w:color="auto" w:fill="22272E"/>
+        <w:spacing w:after="0" w:line="285" w:lineRule="atLeast"/>
+        <w:rPr>
+          <w:rFonts w:ascii="Consolas" w:eastAsia="Times New Roman" w:hAnsi="Consolas" w:cs="Times New Roman"/>
+          <w:color w:val="ADBAC7"/>
+          <w:kern w:val="0"/>
+          <w:sz w:val="21"/>
+          <w:szCs w:val="21"/>
+          <w:lang w:val="en-US" w:eastAsia="ru-RU"/>
+          <w14:ligatures w14:val="none"/>
+        </w:rPr>
+      </w:pPr>
+      <w:r>
+        <w:rPr>
+          <w:rFonts w:ascii="Consolas" w:eastAsia="Times New Roman" w:hAnsi="Consolas" w:cs="Times New Roman"/>
+          <w:color w:val="ADBAC7"/>
+          <w:kern w:val="0"/>
+          <w:sz w:val="21"/>
+          <w:szCs w:val="21"/>
+          <w:lang w:val="en-US" w:eastAsia="ru-RU"/>
+          <w14:ligatures w14:val="none"/>
+        </w:rPr>
+        <w:t xml:space="preserve">            </w:t>
+      </w:r>
+      <w:r>
+        <w:rPr>
+          <w:rFonts w:ascii="Consolas" w:eastAsia="Times New Roman" w:hAnsi="Consolas" w:cs="Times New Roman"/>
+          <w:color w:val="F47067"/>
+          <w:kern w:val="0"/>
+          <w:sz w:val="21"/>
+          <w:szCs w:val="21"/>
+          <w:lang w:val="en-US" w:eastAsia="ru-RU"/>
+          <w14:ligatures w14:val="none"/>
+        </w:rPr>
+        <w:t>case</w:t>
+      </w:r>
+      <w:r>
+        <w:rPr>
+          <w:rFonts w:ascii="Consolas" w:eastAsia="Times New Roman" w:hAnsi="Consolas" w:cs="Times New Roman"/>
+          <w:color w:val="ADBAC7"/>
+          <w:kern w:val="0"/>
+          <w:sz w:val="21"/>
+          <w:szCs w:val="21"/>
+          <w:lang w:val="en-US" w:eastAsia="ru-RU"/>
+          <w14:ligatures w14:val="none"/>
+        </w:rPr>
+        <w:t xml:space="preserve"> </w:t>
+      </w:r>
+      <w:r>
+        <w:rPr>
+          <w:rFonts w:ascii="Consolas" w:eastAsia="Times New Roman" w:hAnsi="Consolas" w:cs="Times New Roman"/>
+          <w:color w:val="96D0FF"/>
+          <w:kern w:val="0"/>
+          <w:sz w:val="21"/>
+          <w:szCs w:val="21"/>
+          <w:lang w:val="en-US" w:eastAsia="ru-RU"/>
+          <w14:ligatures w14:val="none"/>
+        </w:rPr>
+        <w:t>'*'</w:t>
+      </w:r>
+      <w:r>
+        <w:rPr>
+          <w:rFonts w:ascii="Consolas" w:eastAsia="Times New Roman" w:hAnsi="Consolas" w:cs="Times New Roman"/>
+          <w:color w:val="ADBAC7"/>
+          <w:kern w:val="0"/>
+          <w:sz w:val="21"/>
+          <w:szCs w:val="21"/>
+          <w:lang w:val="en-US" w:eastAsia="ru-RU"/>
+          <w14:ligatures w14:val="none"/>
+        </w:rPr>
+        <w:t>:</w:t>
+      </w:r>
+    </w:p>
+    <w:p>
+      <w:pPr>
+        <w:shd w:val="clear" w:color="auto" w:fill="22272E"/>
+        <w:spacing w:after="0" w:line="285" w:lineRule="atLeast"/>
+        <w:rPr>
+          <w:rFonts w:ascii="Consolas" w:eastAsia="Times New Roman" w:hAnsi="Consolas" w:cs="Times New Roman"/>
+          <w:color w:val="ADBAC7"/>
+          <w:kern w:val="0"/>
+          <w:sz w:val="21"/>
+          <w:szCs w:val="21"/>
+          <w:lang w:val="en-US" w:eastAsia="ru-RU"/>
+          <w14:ligatures w14:val="none"/>
+        </w:rPr>
+      </w:pPr>
+      <w:r>
+        <w:rPr>
+          <w:rFonts w:ascii="Consolas" w:eastAsia="Times New Roman" w:hAnsi="Consolas" w:cs="Times New Roman"/>
+          <w:color w:val="ADBAC7"/>
+          <w:kern w:val="0"/>
+          <w:sz w:val="21"/>
+          <w:szCs w:val="21"/>
+          <w:lang w:val="en-US" w:eastAsia="ru-RU"/>
+          <w14:ligatures w14:val="none"/>
+        </w:rPr>
+        <w:t xml:space="preserve">                result </w:t>
+      </w:r>
+      <w:r>
+        <w:rPr>
+          <w:rFonts w:ascii="Consolas" w:eastAsia="Times New Roman" w:hAnsi="Consolas" w:cs="Times New Roman"/>
+          <w:color w:val="F47067"/>
+          <w:kern w:val="0"/>
+          <w:sz w:val="21"/>
+          <w:szCs w:val="21"/>
+          <w:lang w:val="en-US" w:eastAsia="ru-RU"/>
+          <w14:ligatures w14:val="none"/>
+        </w:rPr>
+        <w:t>*=</w:t>
+      </w:r>
+      <w:r>
+        <w:rPr>
+          <w:rFonts w:ascii="Consolas" w:eastAsia="Times New Roman" w:hAnsi="Consolas" w:cs="Times New Roman"/>
+          <w:color w:val="ADBAC7"/>
+          <w:kern w:val="0"/>
+          <w:sz w:val="21"/>
+          <w:szCs w:val="21"/>
+          <w:lang w:val="en-US" w:eastAsia="ru-RU"/>
+          <w14:ligatures w14:val="none"/>
+        </w:rPr>
+        <w:t xml:space="preserve"> num2;</w:t>
+      </w:r>
+      <w:r>
+        <w:rPr>
+          <w:rFonts w:ascii="Consolas" w:eastAsia="Times New Roman" w:hAnsi="Consolas" w:cs="Times New Roman"/>
+          <w:color w:val="768390"/>
+          <w:kern w:val="0"/>
+          <w:sz w:val="21"/>
+          <w:szCs w:val="21"/>
+          <w:lang w:val="en-US" w:eastAsia="ru-RU"/>
+          <w14:ligatures w14:val="none"/>
+        </w:rPr>
+        <w:t xml:space="preserve"> // </w:t>
+      </w:r>
+      <w:r>
+        <w:rPr>
+          <w:rFonts w:ascii="Consolas" w:eastAsia="Times New Roman" w:hAnsi="Consolas" w:cs="Times New Roman"/>
+          <w:color w:val="768390"/>
+          <w:kern w:val="0"/>
+          <w:sz w:val="21"/>
+          <w:szCs w:val="21"/>
+          <w:lang w:eastAsia="ru-RU"/>
+          <w14:ligatures w14:val="none"/>
+        </w:rPr>
+        <w:t>Умножаем</w:t>
+      </w:r>
+    </w:p>
+    <w:p>
+      <w:pPr>
+        <w:shd w:val="clear" w:color="auto" w:fill="22272E"/>
+        <w:spacing w:after="0" w:line="285" w:lineRule="atLeast"/>
+        <w:rPr>
+          <w:rFonts w:ascii="Consolas" w:eastAsia="Times New Roman" w:hAnsi="Consolas" w:cs="Times New Roman"/>
+          <w:color w:val="ADBAC7"/>
+          <w:kern w:val="0"/>
+          <w:sz w:val="21"/>
+          <w:szCs w:val="21"/>
+          <w:lang w:val="en-US" w:eastAsia="ru-RU"/>
+          <w14:ligatures w14:val="none"/>
+        </w:rPr>
+      </w:pPr>
+      <w:r>
+        <w:rPr>
+          <w:rFonts w:ascii="Consolas" w:eastAsia="Times New Roman" w:hAnsi="Consolas" w:cs="Times New Roman"/>
+          <w:color w:val="ADBAC7"/>
+          <w:kern w:val="0"/>
+          <w:sz w:val="21"/>
+          <w:szCs w:val="21"/>
+          <w:lang w:val="en-US" w:eastAsia="ru-RU"/>
+          <w14:ligatures w14:val="none"/>
+        </w:rPr>
+        <w:t xml:space="preserve">                </w:t>
+      </w:r>
+      <w:r>
+        <w:rPr>
+          <w:rFonts w:ascii="Consolas" w:eastAsia="Times New Roman" w:hAnsi="Consolas" w:cs="Times New Roman"/>
+          <w:color w:val="F47067"/>
+          <w:kern w:val="0"/>
+          <w:sz w:val="21"/>
+          <w:szCs w:val="21"/>
+          <w:lang w:val="en-US" w:eastAsia="ru-RU"/>
+          <w14:ligatures w14:val="none"/>
+        </w:rPr>
+        <w:t>break</w:t>
+      </w:r>
+      <w:r>
+        <w:rPr>
+          <w:rFonts w:ascii="Consolas" w:eastAsia="Times New Roman" w:hAnsi="Consolas" w:cs="Times New Roman"/>
+          <w:color w:val="ADBAC7"/>
+          <w:kern w:val="0"/>
+          <w:sz w:val="21"/>
+          <w:szCs w:val="21"/>
+          <w:lang w:val="en-US" w:eastAsia="ru-RU"/>
+          <w14:ligatures w14:val="none"/>
+        </w:rPr>
+        <w:t>;</w:t>
+      </w:r>
+    </w:p>
+    <w:p>
+      <w:pPr>
+        <w:shd w:val="clear" w:color="auto" w:fill="22272E"/>
+        <w:spacing w:after="0" w:line="285" w:lineRule="atLeast"/>
+        <w:rPr>
+          <w:rFonts w:ascii="Consolas" w:eastAsia="Times New Roman" w:hAnsi="Consolas" w:cs="Times New Roman"/>
+          <w:color w:val="ADBAC7"/>
+          <w:kern w:val="0"/>
+          <w:sz w:val="21"/>
+          <w:szCs w:val="21"/>
+          <w:lang w:val="en-US" w:eastAsia="ru-RU"/>
+          <w14:ligatures w14:val="none"/>
+        </w:rPr>
+      </w:pPr>
+      <w:r>
+        <w:rPr>
+          <w:rFonts w:ascii="Consolas" w:eastAsia="Times New Roman" w:hAnsi="Consolas" w:cs="Times New Roman"/>
+          <w:color w:val="ADBAC7"/>
+          <w:kern w:val="0"/>
+          <w:sz w:val="21"/>
+          <w:szCs w:val="21"/>
+          <w:lang w:val="en-US" w:eastAsia="ru-RU"/>
+          <w14:ligatures w14:val="none"/>
+        </w:rPr>
+        <w:t xml:space="preserve">            </w:t>
+      </w:r>
+      <w:r>
+        <w:rPr>
+          <w:rFonts w:ascii="Consolas" w:eastAsia="Times New Roman" w:hAnsi="Consolas" w:cs="Times New Roman"/>
+          <w:color w:val="F47067"/>
+          <w:kern w:val="0"/>
+          <w:sz w:val="21"/>
+          <w:szCs w:val="21"/>
+          <w:lang w:val="en-US" w:eastAsia="ru-RU"/>
+          <w14:ligatures w14:val="none"/>
+        </w:rPr>
+        <w:t>case</w:t>
+      </w:r>
+      <w:r>
+        <w:rPr>
+          <w:rFonts w:ascii="Consolas" w:eastAsia="Times New Roman" w:hAnsi="Consolas" w:cs="Times New Roman"/>
+          <w:color w:val="ADBAC7"/>
+          <w:kern w:val="0"/>
+          <w:sz w:val="21"/>
+          <w:szCs w:val="21"/>
+          <w:lang w:val="en-US" w:eastAsia="ru-RU"/>
+          <w14:ligatures w14:val="none"/>
+        </w:rPr>
+        <w:t xml:space="preserve"> </w:t>
+      </w:r>
+      <w:r>
+        <w:rPr>
+          <w:rFonts w:ascii="Consolas" w:eastAsia="Times New Roman" w:hAnsi="Consolas" w:cs="Times New Roman"/>
+          <w:color w:val="96D0FF"/>
+          <w:kern w:val="0"/>
+          <w:sz w:val="21"/>
+          <w:szCs w:val="21"/>
+          <w:lang w:val="en-US" w:eastAsia="ru-RU"/>
+          <w14:ligatures w14:val="none"/>
+        </w:rPr>
+        <w:t>'/'</w:t>
+      </w:r>
+      <w:r>
+        <w:rPr>
+          <w:rFonts w:ascii="Consolas" w:eastAsia="Times New Roman" w:hAnsi="Consolas" w:cs="Times New Roman"/>
+          <w:color w:val="ADBAC7"/>
+          <w:kern w:val="0"/>
+          <w:sz w:val="21"/>
+          <w:szCs w:val="21"/>
+          <w:lang w:val="en-US" w:eastAsia="ru-RU"/>
+          <w14:ligatures w14:val="none"/>
+        </w:rPr>
+        <w:t>:</w:t>
+      </w:r>
+    </w:p>
+    <w:p>
+      <w:pPr>
+        <w:shd w:val="clear" w:color="auto" w:fill="22272E"/>
+        <w:spacing w:after="0" w:line="285" w:lineRule="atLeast"/>
+        <w:rPr>
+          <w:rFonts w:ascii="Consolas" w:eastAsia="Times New Roman" w:hAnsi="Consolas" w:cs="Times New Roman"/>
+          <w:color w:val="ADBAC7"/>
+          <w:kern w:val="0"/>
+          <w:sz w:val="21"/>
+          <w:szCs w:val="21"/>
+          <w:lang w:val="en-US" w:eastAsia="ru-RU"/>
+          <w14:ligatures w14:val="none"/>
+        </w:rPr>
+      </w:pPr>
+      <w:r>
+        <w:rPr>
+          <w:rFonts w:ascii="Consolas" w:eastAsia="Times New Roman" w:hAnsi="Consolas" w:cs="Times New Roman"/>
+          <w:color w:val="ADBAC7"/>
+          <w:kern w:val="0"/>
+          <w:sz w:val="21"/>
+          <w:szCs w:val="21"/>
+          <w:lang w:val="en-US" w:eastAsia="ru-RU"/>
+          <w14:ligatures w14:val="none"/>
+        </w:rPr>
+        <w:t xml:space="preserve">                </w:t>
+      </w:r>
+      <w:r>
+        <w:rPr>
+          <w:rFonts w:ascii="Consolas" w:eastAsia="Times New Roman" w:hAnsi="Consolas" w:cs="Times New Roman"/>
+          <w:color w:val="F47067"/>
+          <w:kern w:val="0"/>
+          <w:sz w:val="21"/>
+          <w:szCs w:val="21"/>
+          <w:lang w:val="en-US" w:eastAsia="ru-RU"/>
+          <w14:ligatures w14:val="none"/>
+        </w:rPr>
+        <w:t>if</w:t>
+      </w:r>
+      <w:r>
+        <w:rPr>
+          <w:rFonts w:ascii="Consolas" w:eastAsia="Times New Roman" w:hAnsi="Consolas" w:cs="Times New Roman"/>
+          <w:color w:val="ADBAC7"/>
+          <w:kern w:val="0"/>
+          <w:sz w:val="21"/>
+          <w:szCs w:val="21"/>
+          <w:lang w:val="en-US" w:eastAsia="ru-RU"/>
+          <w14:ligatures w14:val="none"/>
+        </w:rPr>
+        <w:t xml:space="preserve"> (num</w:t>
+      </w:r>
+      <w:proofErr w:type="gramStart"/>
+      <w:r>
+        <w:rPr>
+          <w:rFonts w:ascii="Consolas" w:eastAsia="Times New Roman" w:hAnsi="Consolas" w:cs="Times New Roman"/>
+          <w:color w:val="ADBAC7"/>
+          <w:kern w:val="0"/>
+          <w:sz w:val="21"/>
+          <w:szCs w:val="21"/>
+          <w:lang w:val="en-US" w:eastAsia="ru-RU"/>
+          <w14:ligatures w14:val="none"/>
+        </w:rPr>
+        <w:t xml:space="preserve">2 </w:t>
+      </w:r>
+      <w:r>
+        <w:rPr>
+          <w:rFonts w:ascii="Consolas" w:eastAsia="Times New Roman" w:hAnsi="Consolas" w:cs="Times New Roman"/>
+          <w:color w:val="F47067"/>
+          <w:kern w:val="0"/>
+          <w:sz w:val="21"/>
+          <w:szCs w:val="21"/>
+          <w:lang w:val="en-US" w:eastAsia="ru-RU"/>
+          <w14:ligatures w14:val="none"/>
+        </w:rPr>
+        <w:t>!</w:t>
+      </w:r>
+      <w:proofErr w:type="gramEnd"/>
+      <w:r>
+        <w:rPr>
+          <w:rFonts w:ascii="Consolas" w:eastAsia="Times New Roman" w:hAnsi="Consolas" w:cs="Times New Roman"/>
+          <w:color w:val="F47067"/>
+          <w:kern w:val="0"/>
+          <w:sz w:val="21"/>
+          <w:szCs w:val="21"/>
+          <w:lang w:val="en-US" w:eastAsia="ru-RU"/>
+          <w14:ligatures w14:val="none"/>
+        </w:rPr>
+        <w:t>=</w:t>
+      </w:r>
+      <w:r>
+        <w:rPr>
+          <w:rFonts w:ascii="Consolas" w:eastAsia="Times New Roman" w:hAnsi="Consolas" w:cs="Times New Roman"/>
+          <w:color w:val="ADBAC7"/>
+          <w:kern w:val="0"/>
+          <w:sz w:val="21"/>
+          <w:szCs w:val="21"/>
+          <w:lang w:val="en-US" w:eastAsia="ru-RU"/>
+          <w14:ligatures w14:val="none"/>
+        </w:rPr>
+        <w:t xml:space="preserve"> </w:t>
+      </w:r>
+      <w:r>
+        <w:rPr>
+          <w:rFonts w:ascii="Consolas" w:eastAsia="Times New Roman" w:hAnsi="Consolas" w:cs="Times New Roman"/>
+          <w:color w:val="6CB6FF"/>
+          <w:kern w:val="0"/>
+          <w:sz w:val="21"/>
+          <w:szCs w:val="21"/>
+          <w:lang w:val="en-US" w:eastAsia="ru-RU"/>
+          <w14:ligatures w14:val="none"/>
+        </w:rPr>
+        <w:t>0</w:t>
+      </w:r>
+      <w:r>
+        <w:rPr>
+          <w:rFonts w:ascii="Consolas" w:eastAsia="Times New Roman" w:hAnsi="Consolas" w:cs="Times New Roman"/>
+          <w:color w:val="ADBAC7"/>
+          <w:kern w:val="0"/>
+          <w:sz w:val="21"/>
+          <w:szCs w:val="21"/>
+          <w:lang w:val="en-US" w:eastAsia="ru-RU"/>
+          <w14:ligatures w14:val="none"/>
+        </w:rPr>
+        <w:t>)</w:t>
+      </w:r>
+    </w:p>
+    <w:p>
+      <w:pPr>
+        <w:shd w:val="clear" w:color="auto" w:fill="22272E"/>
+        <w:spacing w:after="0" w:line="285" w:lineRule="atLeast"/>
+        <w:rPr>
+          <w:rFonts w:ascii="Consolas" w:eastAsia="Times New Roman" w:hAnsi="Consolas" w:cs="Times New Roman"/>
+          <w:color w:val="ADBAC7"/>
+          <w:kern w:val="0"/>
+          <w:sz w:val="21"/>
+          <w:szCs w:val="21"/>
+          <w:lang w:val="en-US" w:eastAsia="ru-RU"/>
+          <w14:ligatures w14:val="none"/>
+        </w:rPr>
+      </w:pPr>
+      <w:r>
+        <w:rPr>
+          <w:rFonts w:ascii="Consolas" w:eastAsia="Times New Roman" w:hAnsi="Consolas" w:cs="Times New Roman"/>
+          <w:color w:val="ADBAC7"/>
+          <w:kern w:val="0"/>
+          <w:sz w:val="21"/>
+          <w:szCs w:val="21"/>
+          <w:lang w:val="en-US" w:eastAsia="ru-RU"/>
+          <w14:ligatures w14:val="none"/>
+        </w:rPr>
+        <w:t xml:space="preserve">                    result </w:t>
+      </w:r>
+      <w:r>
+        <w:rPr>
+          <w:rFonts w:ascii="Consolas" w:eastAsia="Times New Roman" w:hAnsi="Consolas" w:cs="Times New Roman"/>
+          <w:color w:val="F47067"/>
+          <w:kern w:val="0"/>
+          <w:sz w:val="21"/>
+          <w:szCs w:val="21"/>
+          <w:lang w:val="en-US" w:eastAsia="ru-RU"/>
+          <w14:ligatures w14:val="none"/>
+        </w:rPr>
+        <w:t>/=</w:t>
+      </w:r>
+      <w:r>
+        <w:rPr>
+          <w:rFonts w:ascii="Consolas" w:eastAsia="Times New Roman" w:hAnsi="Consolas" w:cs="Times New Roman"/>
+          <w:color w:val="ADBAC7"/>
+          <w:kern w:val="0"/>
+          <w:sz w:val="21"/>
+          <w:szCs w:val="21"/>
+          <w:lang w:val="en-US" w:eastAsia="ru-RU"/>
+          <w14:ligatures w14:val="none"/>
+        </w:rPr>
+        <w:t xml:space="preserve"> num2;</w:t>
+      </w:r>
+      <w:r>
+        <w:rPr>
+          <w:rFonts w:ascii="Consolas" w:eastAsia="Times New Roman" w:hAnsi="Consolas" w:cs="Times New Roman"/>
+          <w:color w:val="768390"/>
+          <w:kern w:val="0"/>
+          <w:sz w:val="21"/>
+          <w:szCs w:val="21"/>
+          <w:lang w:val="en-US" w:eastAsia="ru-RU"/>
+          <w14:ligatures w14:val="none"/>
+        </w:rPr>
+        <w:t xml:space="preserve"> // </w:t>
+      </w:r>
+      <w:r>
+        <w:rPr>
+          <w:rFonts w:ascii="Consolas" w:eastAsia="Times New Roman" w:hAnsi="Consolas" w:cs="Times New Roman"/>
+          <w:color w:val="768390"/>
+          <w:kern w:val="0"/>
+          <w:sz w:val="21"/>
+          <w:szCs w:val="21"/>
+          <w:lang w:eastAsia="ru-RU"/>
+          <w14:ligatures w14:val="none"/>
+        </w:rPr>
+        <w:t>Делим</w:t>
+      </w:r>
+    </w:p>
+    <w:p>
+      <w:pPr>
+        <w:shd w:val="clear" w:color="auto" w:fill="22272E"/>
+        <w:spacing w:after="0" w:line="285" w:lineRule="atLeast"/>
+        <w:rPr>
+          <w:rFonts w:ascii="Consolas" w:eastAsia="Times New Roman" w:hAnsi="Consolas" w:cs="Times New Roman"/>
+          <w:color w:val="ADBAC7"/>
+          <w:kern w:val="0"/>
+          <w:sz w:val="21"/>
+          <w:szCs w:val="21"/>
+          <w:lang w:val="en-US" w:eastAsia="ru-RU"/>
+          <w14:ligatures w14:val="none"/>
+        </w:rPr>
+      </w:pPr>
+      <w:r>
+        <w:rPr>
+          <w:rFonts w:ascii="Consolas" w:eastAsia="Times New Roman" w:hAnsi="Consolas" w:cs="Times New Roman"/>
+          <w:color w:val="ADBAC7"/>
+          <w:kern w:val="0"/>
+          <w:sz w:val="21"/>
+          <w:szCs w:val="21"/>
+          <w:lang w:val="en-US" w:eastAsia="ru-RU"/>
+          <w14:ligatures w14:val="none"/>
+        </w:rPr>
+        <w:t xml:space="preserve">                </w:t>
+      </w:r>
+      <w:r>
+        <w:rPr>
+          <w:rFonts w:ascii="Consolas" w:eastAsia="Times New Roman" w:hAnsi="Consolas" w:cs="Times New Roman"/>
+          <w:color w:val="F47067"/>
+          <w:kern w:val="0"/>
+          <w:sz w:val="21"/>
+          <w:szCs w:val="21"/>
+          <w:lang w:val="en-US" w:eastAsia="ru-RU"/>
+          <w14:ligatures w14:val="none"/>
+        </w:rPr>
+        <w:t>else</w:t>
+      </w:r>
+      <w:r>
+        <w:rPr>
+          <w:rFonts w:ascii="Consolas" w:eastAsia="Times New Roman" w:hAnsi="Consolas" w:cs="Times New Roman"/>
+          <w:color w:val="ADBAC7"/>
+          <w:kern w:val="0"/>
+          <w:sz w:val="21"/>
+          <w:szCs w:val="21"/>
+          <w:lang w:val="en-US" w:eastAsia="ru-RU"/>
+          <w14:ligatures w14:val="none"/>
+        </w:rPr>
+        <w:t xml:space="preserve"> {</w:t>
+      </w:r>
+    </w:p>
+    <w:p>
+      <w:pPr>
+        <w:shd w:val="clear" w:color="auto" w:fill="22272E"/>
+        <w:spacing w:after="0" w:line="285" w:lineRule="atLeast"/>
+        <w:rPr>
+          <w:rFonts w:ascii="Consolas" w:eastAsia="Times New Roman" w:hAnsi="Consolas" w:cs="Times New Roman"/>
+          <w:color w:val="ADBAC7"/>
+          <w:kern w:val="0"/>
+          <w:sz w:val="21"/>
+          <w:szCs w:val="21"/>
+          <w:lang w:eastAsia="ru-RU"/>
+          <w14:ligatures w14:val="none"/>
+        </w:rPr>
+      </w:pPr>
+      <w:r>
+        <w:rPr>
+          <w:rFonts w:ascii="Consolas" w:eastAsia="Times New Roman" w:hAnsi="Consolas" w:cs="Times New Roman"/>
+          <w:color w:val="ADBAC7"/>
+          <w:kern w:val="0"/>
+          <w:sz w:val="21"/>
+          <w:szCs w:val="21"/>
+          <w:lang w:val="en-US" w:eastAsia="ru-RU"/>
+          <w14:ligatures w14:val="none"/>
+        </w:rPr>
+        <w:t xml:space="preserve">                    </w:t>
+      </w:r>
+      <w:proofErr w:type="spellStart"/>
+      <w:r>
+        <w:rPr>
+          <w:rFonts w:ascii="Consolas" w:eastAsia="Times New Roman" w:hAnsi="Consolas" w:cs="Times New Roman"/>
+          <w:color w:val="ADBAC7"/>
+          <w:kern w:val="0"/>
+          <w:sz w:val="21"/>
+          <w:szCs w:val="21"/>
+          <w:lang w:eastAsia="ru-RU"/>
+          <w14:ligatures w14:val="none"/>
+        </w:rPr>
+        <w:t>cout</w:t>
+      </w:r>
+      <w:proofErr w:type="spellEnd"/>
+      <w:r>
+        <w:rPr>
+          <w:rFonts w:ascii="Consolas" w:eastAsia="Times New Roman" w:hAnsi="Consolas" w:cs="Times New Roman"/>
+          <w:color w:val="ADBAC7"/>
+          <w:kern w:val="0"/>
+          <w:sz w:val="21"/>
+          <w:szCs w:val="21"/>
+          <w:lang w:eastAsia="ru-RU"/>
+          <w14:ligatures w14:val="none"/>
+        </w:rPr>
+        <w:t xml:space="preserve"> </w:t>
+      </w:r>
+      <w:proofErr w:type="gramStart"/>
+      <w:r>
+        <w:rPr>
+          <w:rFonts w:ascii="Consolas" w:eastAsia="Times New Roman" w:hAnsi="Consolas" w:cs="Times New Roman"/>
+          <w:color w:val="F47067"/>
+          <w:kern w:val="0"/>
+          <w:sz w:val="21"/>
+          <w:szCs w:val="21"/>
+          <w:lang w:eastAsia="ru-RU"/>
+          <w14:ligatures w14:val="none"/>
+        </w:rPr>
+        <w:t>&lt;&lt;</w:t>
+      </w:r>
+      <w:r>
+        <w:rPr>
+          <w:rFonts w:ascii="Consolas" w:eastAsia="Times New Roman" w:hAnsi="Consolas" w:cs="Times New Roman"/>
+          <w:color w:val="ADBAC7"/>
+          <w:kern w:val="0"/>
+          <w:sz w:val="21"/>
+          <w:szCs w:val="21"/>
+          <w:lang w:eastAsia="ru-RU"/>
+          <w14:ligatures w14:val="none"/>
+        </w:rPr>
+        <w:t xml:space="preserve"> </w:t>
+      </w:r>
+      <w:r>
+        <w:rPr>
+          <w:rFonts w:ascii="Consolas" w:eastAsia="Times New Roman" w:hAnsi="Consolas" w:cs="Times New Roman"/>
+          <w:color w:val="96D0FF"/>
+          <w:kern w:val="0"/>
+          <w:sz w:val="21"/>
+          <w:szCs w:val="21"/>
+          <w:lang w:eastAsia="ru-RU"/>
+          <w14:ligatures w14:val="none"/>
+        </w:rPr>
+        <w:t>"</w:t>
+      </w:r>
+      <w:proofErr w:type="gramEnd"/>
+      <w:r>
+        <w:rPr>
+          <w:rFonts w:ascii="Consolas" w:eastAsia="Times New Roman" w:hAnsi="Consolas" w:cs="Times New Roman"/>
+          <w:color w:val="96D0FF"/>
+          <w:kern w:val="0"/>
+          <w:sz w:val="21"/>
+          <w:szCs w:val="21"/>
+          <w:lang w:eastAsia="ru-RU"/>
+          <w14:ligatures w14:val="none"/>
+        </w:rPr>
+        <w:t>Ошибка: деление на ноль!"</w:t>
+      </w:r>
+      <w:r>
+        <w:rPr>
+          <w:rFonts w:ascii="Consolas" w:eastAsia="Times New Roman" w:hAnsi="Consolas" w:cs="Times New Roman"/>
+          <w:color w:val="ADBAC7"/>
+          <w:kern w:val="0"/>
+          <w:sz w:val="21"/>
+          <w:szCs w:val="21"/>
+          <w:lang w:eastAsia="ru-RU"/>
+          <w14:ligatures w14:val="none"/>
+        </w:rPr>
+        <w:t xml:space="preserve"> </w:t>
+      </w:r>
+      <w:proofErr w:type="gramStart"/>
+      <w:r>
+        <w:rPr>
+          <w:rFonts w:ascii="Consolas" w:eastAsia="Times New Roman" w:hAnsi="Consolas" w:cs="Times New Roman"/>
+          <w:color w:val="F47067"/>
+          <w:kern w:val="0"/>
+          <w:sz w:val="21"/>
+          <w:szCs w:val="21"/>
+          <w:lang w:eastAsia="ru-RU"/>
+          <w14:ligatures w14:val="none"/>
+        </w:rPr>
+        <w:t>&lt;&lt;</w:t>
+      </w:r>
+      <w:r>
+        <w:rPr>
+          <w:rFonts w:ascii="Consolas" w:eastAsia="Times New Roman" w:hAnsi="Consolas" w:cs="Times New Roman"/>
+          <w:color w:val="ADBAC7"/>
+          <w:kern w:val="0"/>
+          <w:sz w:val="21"/>
+          <w:szCs w:val="21"/>
+          <w:lang w:eastAsia="ru-RU"/>
+          <w14:ligatures w14:val="none"/>
+        </w:rPr>
+        <w:t xml:space="preserve"> </w:t>
+      </w:r>
+      <w:proofErr w:type="spellStart"/>
+      <w:r>
+        <w:rPr>
+          <w:rFonts w:ascii="Consolas" w:eastAsia="Times New Roman" w:hAnsi="Consolas" w:cs="Times New Roman"/>
+          <w:color w:val="ADBAC7"/>
+          <w:kern w:val="0"/>
+          <w:sz w:val="21"/>
+          <w:szCs w:val="21"/>
+          <w:lang w:eastAsia="ru-RU"/>
+          <w14:ligatures w14:val="none"/>
+        </w:rPr>
+        <w:t>endl</w:t>
+      </w:r>
+      <w:proofErr w:type="spellEnd"/>
+      <w:proofErr w:type="gramEnd"/>
+      <w:r>
+        <w:rPr>
+          <w:rFonts w:ascii="Consolas" w:eastAsia="Times New Roman" w:hAnsi="Consolas" w:cs="Times New Roman"/>
+          <w:color w:val="ADBAC7"/>
+          <w:kern w:val="0"/>
+          <w:sz w:val="21"/>
+          <w:szCs w:val="21"/>
+          <w:lang w:eastAsia="ru-RU"/>
+          <w14:ligatures w14:val="none"/>
+        </w:rPr>
+        <w:t>;</w:t>
+      </w:r>
+    </w:p>
+    <w:p>
+      <w:pPr>
+        <w:shd w:val="clear" w:color="auto" w:fill="22272E"/>
+        <w:spacing w:after="0" w:line="285" w:lineRule="atLeast"/>
+        <w:rPr>
+          <w:rFonts w:ascii="Consolas" w:eastAsia="Times New Roman" w:hAnsi="Consolas" w:cs="Times New Roman"/>
+          <w:color w:val="ADBAC7"/>
+          <w:kern w:val="0"/>
+          <w:sz w:val="21"/>
+          <w:szCs w:val="21"/>
+          <w:lang w:eastAsia="ru-RU"/>
+          <w14:ligatures w14:val="none"/>
+        </w:rPr>
+      </w:pPr>
+      <w:r>
+        <w:rPr>
+          <w:rFonts w:ascii="Consolas" w:eastAsia="Times New Roman" w:hAnsi="Consolas" w:cs="Times New Roman"/>
+          <w:color w:val="ADBAC7"/>
+          <w:kern w:val="0"/>
+          <w:sz w:val="21"/>
+          <w:szCs w:val="21"/>
+          <w:lang w:eastAsia="ru-RU"/>
+          <w14:ligatures w14:val="none"/>
+        </w:rPr>
+        <w:t xml:space="preserve">                    </w:t>
+      </w:r>
+      <w:proofErr w:type="spellStart"/>
+      <w:r>
+        <w:rPr>
+          <w:rFonts w:ascii="Consolas" w:eastAsia="Times New Roman" w:hAnsi="Consolas" w:cs="Times New Roman"/>
+          <w:color w:val="F47067"/>
+          <w:kern w:val="0"/>
+          <w:sz w:val="21"/>
+          <w:szCs w:val="21"/>
+          <w:lang w:eastAsia="ru-RU"/>
+          <w14:ligatures w14:val="none"/>
+        </w:rPr>
+        <w:t>continue</w:t>
+      </w:r>
+      <w:proofErr w:type="spellEnd"/>
+      <w:r>
+        <w:rPr>
+          <w:rFonts w:ascii="Consolas" w:eastAsia="Times New Roman" w:hAnsi="Consolas" w:cs="Times New Roman"/>
+          <w:color w:val="ADBAC7"/>
+          <w:kern w:val="0"/>
+          <w:sz w:val="21"/>
+          <w:szCs w:val="21"/>
+          <w:lang w:eastAsia="ru-RU"/>
+          <w14:ligatures w14:val="none"/>
+        </w:rPr>
+        <w:t>;</w:t>
+      </w:r>
+      <w:r>
+        <w:rPr>
+          <w:rFonts w:ascii="Consolas" w:eastAsia="Times New Roman" w:hAnsi="Consolas" w:cs="Times New Roman"/>
+          <w:color w:val="768390"/>
+          <w:kern w:val="0"/>
+          <w:sz w:val="21"/>
+          <w:szCs w:val="21"/>
+          <w:lang w:eastAsia="ru-RU"/>
+          <w14:ligatures w14:val="none"/>
+        </w:rPr>
+        <w:t xml:space="preserve"> // Пропускаем итерацию, если деление на ноль</w:t>
+      </w:r>
+    </w:p>
+    <w:p>
+      <w:pPr>
+        <w:shd w:val="clear" w:color="auto" w:fill="22272E"/>
+        <w:spacing w:after="0" w:line="285" w:lineRule="atLeast"/>
+        <w:rPr>
+          <w:rFonts w:ascii="Consolas" w:eastAsia="Times New Roman" w:hAnsi="Consolas" w:cs="Times New Roman"/>
+          <w:color w:val="ADBAC7"/>
+          <w:kern w:val="0"/>
+          <w:sz w:val="21"/>
+          <w:szCs w:val="21"/>
+          <w:lang w:eastAsia="ru-RU"/>
+          <w14:ligatures w14:val="none"/>
+        </w:rPr>
+      </w:pPr>
+      <w:r>
+        <w:rPr>
+          <w:rFonts w:ascii="Consolas" w:eastAsia="Times New Roman" w:hAnsi="Consolas" w:cs="Times New Roman"/>
+          <w:color w:val="ADBAC7"/>
+          <w:kern w:val="0"/>
+          <w:sz w:val="21"/>
+          <w:szCs w:val="21"/>
+          <w:lang w:eastAsia="ru-RU"/>
+          <w14:ligatures w14:val="none"/>
+        </w:rPr>
+        <w:t>                }</w:t>
+      </w:r>
+    </w:p>
+    <w:p>
+      <w:pPr>
+        <w:shd w:val="clear" w:color="auto" w:fill="22272E"/>
+        <w:spacing w:after="0" w:line="285" w:lineRule="atLeast"/>
+        <w:rPr>
+          <w:rFonts w:ascii="Consolas" w:eastAsia="Times New Roman" w:hAnsi="Consolas" w:cs="Times New Roman"/>
+          <w:color w:val="ADBAC7"/>
+          <w:kern w:val="0"/>
+          <w:sz w:val="21"/>
+          <w:szCs w:val="21"/>
+          <w:lang w:eastAsia="ru-RU"/>
+          <w14:ligatures w14:val="none"/>
+        </w:rPr>
+      </w:pPr>
+      <w:r>
+        <w:rPr>
+          <w:rFonts w:ascii="Consolas" w:eastAsia="Times New Roman" w:hAnsi="Consolas" w:cs="Times New Roman"/>
+          <w:color w:val="ADBAC7"/>
+          <w:kern w:val="0"/>
+          <w:sz w:val="21"/>
+          <w:szCs w:val="21"/>
+          <w:lang w:eastAsia="ru-RU"/>
+          <w14:ligatures w14:val="none"/>
+        </w:rPr>
+        <w:t xml:space="preserve">                </w:t>
+      </w:r>
+      <w:proofErr w:type="spellStart"/>
+      <w:r>
+        <w:rPr>
+          <w:rFonts w:ascii="Consolas" w:eastAsia="Times New Roman" w:hAnsi="Consolas" w:cs="Times New Roman"/>
+          <w:color w:val="F47067"/>
+          <w:kern w:val="0"/>
+          <w:sz w:val="21"/>
+          <w:szCs w:val="21"/>
+          <w:lang w:eastAsia="ru-RU"/>
+          <w14:ligatures w14:val="none"/>
+        </w:rPr>
+        <w:t>break</w:t>
+      </w:r>
+      <w:proofErr w:type="spellEnd"/>
+      <w:r>
+        <w:rPr>
+          <w:rFonts w:ascii="Consolas" w:eastAsia="Times New Roman" w:hAnsi="Consolas" w:cs="Times New Roman"/>
+          <w:color w:val="ADBAC7"/>
+          <w:kern w:val="0"/>
+          <w:sz w:val="21"/>
+          <w:szCs w:val="21"/>
+          <w:lang w:eastAsia="ru-RU"/>
+          <w14:ligatures w14:val="none"/>
+        </w:rPr>
+        <w:t>;</w:t>
+      </w:r>
+    </w:p>
+    <w:p>
+      <w:pPr>
+        <w:shd w:val="clear" w:color="auto" w:fill="22272E"/>
+        <w:spacing w:after="0" w:line="285" w:lineRule="atLeast"/>
+        <w:rPr>
+          <w:rFonts w:ascii="Consolas" w:eastAsia="Times New Roman" w:hAnsi="Consolas" w:cs="Times New Roman"/>
+          <w:color w:val="ADBAC7"/>
+          <w:kern w:val="0"/>
+          <w:sz w:val="21"/>
+          <w:szCs w:val="21"/>
+          <w:lang w:eastAsia="ru-RU"/>
+          <w14:ligatures w14:val="none"/>
+        </w:rPr>
+      </w:pPr>
+      <w:r>
+        <w:rPr>
+          <w:rFonts w:ascii="Consolas" w:eastAsia="Times New Roman" w:hAnsi="Consolas" w:cs="Times New Roman"/>
+          <w:color w:val="ADBAC7"/>
+          <w:kern w:val="0"/>
+          <w:sz w:val="21"/>
+          <w:szCs w:val="21"/>
+          <w:lang w:eastAsia="ru-RU"/>
+          <w14:ligatures w14:val="none"/>
+        </w:rPr>
+        <w:t xml:space="preserve">            </w:t>
+      </w:r>
+      <w:proofErr w:type="spellStart"/>
+      <w:r>
+        <w:rPr>
+          <w:rFonts w:ascii="Consolas" w:eastAsia="Times New Roman" w:hAnsi="Consolas" w:cs="Times New Roman"/>
+          <w:color w:val="F47067"/>
+          <w:kern w:val="0"/>
+          <w:sz w:val="21"/>
+          <w:szCs w:val="21"/>
+          <w:lang w:eastAsia="ru-RU"/>
+          <w14:ligatures w14:val="none"/>
+        </w:rPr>
+        <w:t>default</w:t>
+      </w:r>
+      <w:proofErr w:type="spellEnd"/>
+      <w:r>
+        <w:rPr>
+          <w:rFonts w:ascii="Consolas" w:eastAsia="Times New Roman" w:hAnsi="Consolas" w:cs="Times New Roman"/>
+          <w:color w:val="ADBAC7"/>
+          <w:kern w:val="0"/>
+          <w:sz w:val="21"/>
+          <w:szCs w:val="21"/>
+          <w:lang w:eastAsia="ru-RU"/>
+          <w14:ligatures w14:val="none"/>
+        </w:rPr>
+        <w:t>:</w:t>
+      </w:r>
+    </w:p>
+    <w:p>
+      <w:pPr>
+        <w:shd w:val="clear" w:color="auto" w:fill="22272E"/>
+        <w:spacing w:after="0" w:line="285" w:lineRule="atLeast"/>
+        <w:rPr>
+          <w:rFonts w:ascii="Consolas" w:eastAsia="Times New Roman" w:hAnsi="Consolas" w:cs="Times New Roman"/>
+          <w:color w:val="ADBAC7"/>
+          <w:kern w:val="0"/>
+          <w:sz w:val="21"/>
+          <w:szCs w:val="21"/>
+          <w:lang w:eastAsia="ru-RU"/>
+          <w14:ligatures w14:val="none"/>
+        </w:rPr>
+      </w:pPr>
+      <w:r>
+        <w:rPr>
+          <w:rFonts w:ascii="Consolas" w:eastAsia="Times New Roman" w:hAnsi="Consolas" w:cs="Times New Roman"/>
+          <w:color w:val="ADBAC7"/>
+          <w:kern w:val="0"/>
+          <w:sz w:val="21"/>
+          <w:szCs w:val="21"/>
+          <w:lang w:eastAsia="ru-RU"/>
+          <w14:ligatures w14:val="none"/>
+        </w:rPr>
+        <w:t xml:space="preserve">                </w:t>
+      </w:r>
+      <w:proofErr w:type="spellStart"/>
+      <w:r>
+        <w:rPr>
+          <w:rFonts w:ascii="Consolas" w:eastAsia="Times New Roman" w:hAnsi="Consolas" w:cs="Times New Roman"/>
+          <w:color w:val="ADBAC7"/>
+          <w:kern w:val="0"/>
+          <w:sz w:val="21"/>
+          <w:szCs w:val="21"/>
+          <w:lang w:eastAsia="ru-RU"/>
+          <w14:ligatures w14:val="none"/>
+        </w:rPr>
+        <w:t>cout</w:t>
+      </w:r>
+      <w:proofErr w:type="spellEnd"/>
+      <w:r>
+        <w:rPr>
+          <w:rFonts w:ascii="Consolas" w:eastAsia="Times New Roman" w:hAnsi="Consolas" w:cs="Times New Roman"/>
+          <w:color w:val="ADBAC7"/>
+          <w:kern w:val="0"/>
+          <w:sz w:val="21"/>
+          <w:szCs w:val="21"/>
+          <w:lang w:eastAsia="ru-RU"/>
+          <w14:ligatures w14:val="none"/>
+        </w:rPr>
+        <w:t xml:space="preserve"> </w:t>
+      </w:r>
+      <w:proofErr w:type="gramStart"/>
+      <w:r>
+        <w:rPr>
+          <w:rFonts w:ascii="Consolas" w:eastAsia="Times New Roman" w:hAnsi="Consolas" w:cs="Times New Roman"/>
+          <w:color w:val="F47067"/>
+          <w:kern w:val="0"/>
+          <w:sz w:val="21"/>
+          <w:szCs w:val="21"/>
+          <w:lang w:eastAsia="ru-RU"/>
+          <w14:ligatures w14:val="none"/>
+        </w:rPr>
+        <w:t>&lt;&lt;</w:t>
+      </w:r>
+      <w:r>
+        <w:rPr>
+          <w:rFonts w:ascii="Consolas" w:eastAsia="Times New Roman" w:hAnsi="Consolas" w:cs="Times New Roman"/>
+          <w:color w:val="ADBAC7"/>
+          <w:kern w:val="0"/>
+          <w:sz w:val="21"/>
+          <w:szCs w:val="21"/>
+          <w:lang w:eastAsia="ru-RU"/>
+          <w14:ligatures w14:val="none"/>
+        </w:rPr>
+        <w:t xml:space="preserve"> </w:t>
+      </w:r>
+      <w:r>
+        <w:rPr>
+          <w:rFonts w:ascii="Consolas" w:eastAsia="Times New Roman" w:hAnsi="Consolas" w:cs="Times New Roman"/>
+          <w:color w:val="96D0FF"/>
+          <w:kern w:val="0"/>
+          <w:sz w:val="21"/>
+          <w:szCs w:val="21"/>
+          <w:lang w:eastAsia="ru-RU"/>
+          <w14:ligatures w14:val="none"/>
+        </w:rPr>
+        <w:t>"</w:t>
+      </w:r>
+      <w:proofErr w:type="gramEnd"/>
+      <w:r>
+        <w:rPr>
+          <w:rFonts w:ascii="Consolas" w:eastAsia="Times New Roman" w:hAnsi="Consolas" w:cs="Times New Roman"/>
+          <w:color w:val="96D0FF"/>
+          <w:kern w:val="0"/>
+          <w:sz w:val="21"/>
+          <w:szCs w:val="21"/>
+          <w:lang w:eastAsia="ru-RU"/>
+          <w14:ligatures w14:val="none"/>
+        </w:rPr>
+        <w:t>Ошибка: неверный знак операции!"</w:t>
+      </w:r>
+      <w:r>
+        <w:rPr>
+          <w:rFonts w:ascii="Consolas" w:eastAsia="Times New Roman" w:hAnsi="Consolas" w:cs="Times New Roman"/>
+          <w:color w:val="ADBAC7"/>
+          <w:kern w:val="0"/>
+          <w:sz w:val="21"/>
+          <w:szCs w:val="21"/>
+          <w:lang w:eastAsia="ru-RU"/>
+          <w14:ligatures w14:val="none"/>
+        </w:rPr>
+        <w:t xml:space="preserve"> </w:t>
+      </w:r>
+      <w:proofErr w:type="gramStart"/>
+      <w:r>
+        <w:rPr>
+          <w:rFonts w:ascii="Consolas" w:eastAsia="Times New Roman" w:hAnsi="Consolas" w:cs="Times New Roman"/>
+          <w:color w:val="F47067"/>
+          <w:kern w:val="0"/>
+          <w:sz w:val="21"/>
+          <w:szCs w:val="21"/>
+          <w:lang w:eastAsia="ru-RU"/>
+          <w14:ligatures w14:val="none"/>
+        </w:rPr>
+        <w:t>&lt;&lt;</w:t>
+      </w:r>
+      <w:r>
+        <w:rPr>
+          <w:rFonts w:ascii="Consolas" w:eastAsia="Times New Roman" w:hAnsi="Consolas" w:cs="Times New Roman"/>
+          <w:color w:val="ADBAC7"/>
+          <w:kern w:val="0"/>
+          <w:sz w:val="21"/>
+          <w:szCs w:val="21"/>
+          <w:lang w:eastAsia="ru-RU"/>
+          <w14:ligatures w14:val="none"/>
+        </w:rPr>
+        <w:t xml:space="preserve"> </w:t>
+      </w:r>
+      <w:proofErr w:type="spellStart"/>
+      <w:r>
+        <w:rPr>
+          <w:rFonts w:ascii="Consolas" w:eastAsia="Times New Roman" w:hAnsi="Consolas" w:cs="Times New Roman"/>
+          <w:color w:val="ADBAC7"/>
+          <w:kern w:val="0"/>
+          <w:sz w:val="21"/>
+          <w:szCs w:val="21"/>
+          <w:lang w:eastAsia="ru-RU"/>
+          <w14:ligatures w14:val="none"/>
+        </w:rPr>
+        <w:t>endl</w:t>
+      </w:r>
+      <w:proofErr w:type="spellEnd"/>
+      <w:proofErr w:type="gramEnd"/>
+      <w:r>
+        <w:rPr>
+          <w:rFonts w:ascii="Consolas" w:eastAsia="Times New Roman" w:hAnsi="Consolas" w:cs="Times New Roman"/>
+          <w:color w:val="ADBAC7"/>
+          <w:kern w:val="0"/>
+          <w:sz w:val="21"/>
+          <w:szCs w:val="21"/>
+          <w:lang w:eastAsia="ru-RU"/>
+          <w14:ligatures w14:val="none"/>
+        </w:rPr>
+        <w:t>;</w:t>
+      </w:r>
+    </w:p>
+    <w:p>
+      <w:pPr>
+        <w:shd w:val="clear" w:color="auto" w:fill="22272E"/>
+        <w:spacing w:after="0" w:line="285" w:lineRule="atLeast"/>
+        <w:rPr>
+          <w:rFonts w:ascii="Consolas" w:eastAsia="Times New Roman" w:hAnsi="Consolas" w:cs="Times New Roman"/>
+          <w:color w:val="ADBAC7"/>
+          <w:kern w:val="0"/>
+          <w:sz w:val="21"/>
+          <w:szCs w:val="21"/>
+          <w:lang w:eastAsia="ru-RU"/>
+          <w14:ligatures w14:val="none"/>
+        </w:rPr>
+      </w:pPr>
+      <w:r>
+        <w:rPr>
+          <w:rFonts w:ascii="Consolas" w:eastAsia="Times New Roman" w:hAnsi="Consolas" w:cs="Times New Roman"/>
+          <w:color w:val="ADBAC7"/>
+          <w:kern w:val="0"/>
+          <w:sz w:val="21"/>
+          <w:szCs w:val="21"/>
+          <w:lang w:eastAsia="ru-RU"/>
+          <w14:ligatures w14:val="none"/>
+        </w:rPr>
+        <w:t xml:space="preserve">                </w:t>
+      </w:r>
+      <w:proofErr w:type="spellStart"/>
+      <w:r>
+        <w:rPr>
+          <w:rFonts w:ascii="Consolas" w:eastAsia="Times New Roman" w:hAnsi="Consolas" w:cs="Times New Roman"/>
+          <w:color w:val="F47067"/>
+          <w:kern w:val="0"/>
+          <w:sz w:val="21"/>
+          <w:szCs w:val="21"/>
+          <w:lang w:eastAsia="ru-RU"/>
+          <w14:ligatures w14:val="none"/>
+        </w:rPr>
+        <w:t>continue</w:t>
+      </w:r>
+      <w:proofErr w:type="spellEnd"/>
+      <w:r>
+        <w:rPr>
+          <w:rFonts w:ascii="Consolas" w:eastAsia="Times New Roman" w:hAnsi="Consolas" w:cs="Times New Roman"/>
+          <w:color w:val="ADBAC7"/>
+          <w:kern w:val="0"/>
+          <w:sz w:val="21"/>
+          <w:szCs w:val="21"/>
+          <w:lang w:eastAsia="ru-RU"/>
+          <w14:ligatures w14:val="none"/>
+        </w:rPr>
+        <w:t>;</w:t>
+      </w:r>
+      <w:r>
+        <w:rPr>
+          <w:rFonts w:ascii="Consolas" w:eastAsia="Times New Roman" w:hAnsi="Consolas" w:cs="Times New Roman"/>
+          <w:color w:val="768390"/>
+          <w:kern w:val="0"/>
+          <w:sz w:val="21"/>
+          <w:szCs w:val="21"/>
+          <w:lang w:eastAsia="ru-RU"/>
+          <w14:ligatures w14:val="none"/>
+        </w:rPr>
+        <w:t xml:space="preserve"> // Пропускаем итерацию, если знак операции неверный</w:t>
+      </w:r>
+    </w:p>
+    <w:p>
+      <w:pPr>
+        <w:shd w:val="clear" w:color="auto" w:fill="22272E"/>
+        <w:spacing w:after="0" w:line="285" w:lineRule="atLeast"/>
+        <w:rPr>
+          <w:rFonts w:ascii="Consolas" w:eastAsia="Times New Roman" w:hAnsi="Consolas" w:cs="Times New Roman"/>
+          <w:color w:val="ADBAC7"/>
+          <w:kern w:val="0"/>
+          <w:sz w:val="21"/>
+          <w:szCs w:val="21"/>
+          <w:lang w:eastAsia="ru-RU"/>
+          <w14:ligatures w14:val="none"/>
+        </w:rPr>
+      </w:pPr>
+      <w:r>
+        <w:rPr>
+          <w:rFonts w:ascii="Consolas" w:eastAsia="Times New Roman" w:hAnsi="Consolas" w:cs="Times New Roman"/>
+          <w:color w:val="ADBAC7"/>
+          <w:kern w:val="0"/>
+          <w:sz w:val="21"/>
+          <w:szCs w:val="21"/>
+          <w:lang w:eastAsia="ru-RU"/>
+          <w14:ligatures w14:val="none"/>
+        </w:rPr>
+        <w:t>        }</w:t>
+      </w:r>
+    </w:p>
+    <w:p>
+      <w:pPr>
+        <w:shd w:val="clear" w:color="auto" w:fill="22272E"/>
+        <w:spacing w:after="0" w:line="285" w:lineRule="atLeast"/>
+        <w:rPr>
+          <w:rFonts w:ascii="Consolas" w:eastAsia="Times New Roman" w:hAnsi="Consolas" w:cs="Times New Roman"/>
+          <w:color w:val="ADBAC7"/>
+          <w:kern w:val="0"/>
+          <w:sz w:val="21"/>
+          <w:szCs w:val="21"/>
+          <w:lang w:eastAsia="ru-RU"/>
+          <w14:ligatures w14:val="none"/>
+        </w:rPr>
+      </w:pPr>
+    </w:p>
+    <w:p>
+      <w:pPr>
+        <w:shd w:val="clear" w:color="auto" w:fill="22272E"/>
+        <w:spacing w:after="0" w:line="285" w:lineRule="atLeast"/>
+        <w:rPr>
+          <w:rFonts w:ascii="Consolas" w:eastAsia="Times New Roman" w:hAnsi="Consolas" w:cs="Times New Roman"/>
+          <w:color w:val="ADBAC7"/>
+          <w:kern w:val="0"/>
+          <w:sz w:val="21"/>
+          <w:szCs w:val="21"/>
+          <w:lang w:eastAsia="ru-RU"/>
+          <w14:ligatures w14:val="none"/>
+        </w:rPr>
+      </w:pPr>
+      <w:r>
+        <w:rPr>
+          <w:rFonts w:ascii="Consolas" w:eastAsia="Times New Roman" w:hAnsi="Consolas" w:cs="Times New Roman"/>
+          <w:color w:val="768390"/>
+          <w:kern w:val="0"/>
+          <w:sz w:val="21"/>
+          <w:szCs w:val="21"/>
+          <w:lang w:eastAsia="ru-RU"/>
+          <w14:ligatures w14:val="none"/>
+        </w:rPr>
+        <w:t>        // Выводим текущий результат</w:t>
+      </w:r>
+    </w:p>
+    <w:p>
+      <w:pPr>
+        <w:shd w:val="clear" w:color="auto" w:fill="22272E"/>
+        <w:spacing w:after="0" w:line="285" w:lineRule="atLeast"/>
+        <w:rPr>
+          <w:rFonts w:ascii="Consolas" w:eastAsia="Times New Roman" w:hAnsi="Consolas" w:cs="Times New Roman"/>
+          <w:color w:val="ADBAC7"/>
+          <w:kern w:val="0"/>
+          <w:sz w:val="21"/>
+          <w:szCs w:val="21"/>
+          <w:lang w:eastAsia="ru-RU"/>
+          <w14:ligatures w14:val="none"/>
+        </w:rPr>
+      </w:pPr>
+      <w:r>
+        <w:rPr>
+          <w:rFonts w:ascii="Consolas" w:eastAsia="Times New Roman" w:hAnsi="Consolas" w:cs="Times New Roman"/>
+          <w:color w:val="ADBAC7"/>
+          <w:kern w:val="0"/>
+          <w:sz w:val="21"/>
+          <w:szCs w:val="21"/>
+          <w:lang w:eastAsia="ru-RU"/>
+          <w14:ligatures w14:val="none"/>
+        </w:rPr>
+        <w:t xml:space="preserve">        </w:t>
+      </w:r>
+      <w:proofErr w:type="spellStart"/>
+      <w:r>
+        <w:rPr>
+          <w:rFonts w:ascii="Consolas" w:eastAsia="Times New Roman" w:hAnsi="Consolas" w:cs="Times New Roman"/>
+          <w:color w:val="ADBAC7"/>
+          <w:kern w:val="0"/>
+          <w:sz w:val="21"/>
+          <w:szCs w:val="21"/>
+          <w:lang w:eastAsia="ru-RU"/>
+          <w14:ligatures w14:val="none"/>
+        </w:rPr>
+        <w:t>cout</w:t>
+      </w:r>
+      <w:proofErr w:type="spellEnd"/>
+      <w:r>
+        <w:rPr>
+          <w:rFonts w:ascii="Consolas" w:eastAsia="Times New Roman" w:hAnsi="Consolas" w:cs="Times New Roman"/>
+          <w:color w:val="ADBAC7"/>
+          <w:kern w:val="0"/>
+          <w:sz w:val="21"/>
+          <w:szCs w:val="21"/>
+          <w:lang w:eastAsia="ru-RU"/>
+          <w14:ligatures w14:val="none"/>
+        </w:rPr>
+        <w:t xml:space="preserve"> </w:t>
+      </w:r>
+      <w:proofErr w:type="gramStart"/>
+      <w:r>
+        <w:rPr>
+          <w:rFonts w:ascii="Consolas" w:eastAsia="Times New Roman" w:hAnsi="Consolas" w:cs="Times New Roman"/>
+          <w:color w:val="F47067"/>
+          <w:kern w:val="0"/>
+          <w:sz w:val="21"/>
+          <w:szCs w:val="21"/>
+          <w:lang w:eastAsia="ru-RU"/>
+          <w14:ligatures w14:val="none"/>
+        </w:rPr>
+        <w:t>&lt;&lt;</w:t>
+      </w:r>
+      <w:r>
+        <w:rPr>
+          <w:rFonts w:ascii="Consolas" w:eastAsia="Times New Roman" w:hAnsi="Consolas" w:cs="Times New Roman"/>
+          <w:color w:val="ADBAC7"/>
+          <w:kern w:val="0"/>
+          <w:sz w:val="21"/>
+          <w:szCs w:val="21"/>
+          <w:lang w:eastAsia="ru-RU"/>
+          <w14:ligatures w14:val="none"/>
+        </w:rPr>
+        <w:t xml:space="preserve"> </w:t>
+      </w:r>
+      <w:r>
+        <w:rPr>
+          <w:rFonts w:ascii="Consolas" w:eastAsia="Times New Roman" w:hAnsi="Consolas" w:cs="Times New Roman"/>
+          <w:color w:val="96D0FF"/>
+          <w:kern w:val="0"/>
+          <w:sz w:val="21"/>
+          <w:szCs w:val="21"/>
+          <w:lang w:eastAsia="ru-RU"/>
+          <w14:ligatures w14:val="none"/>
+        </w:rPr>
+        <w:t>"</w:t>
+      </w:r>
+      <w:proofErr w:type="gramEnd"/>
+      <w:r>
+        <w:rPr>
+          <w:rFonts w:ascii="Consolas" w:eastAsia="Times New Roman" w:hAnsi="Consolas" w:cs="Times New Roman"/>
+          <w:color w:val="96D0FF"/>
+          <w:kern w:val="0"/>
+          <w:sz w:val="21"/>
+          <w:szCs w:val="21"/>
+          <w:lang w:eastAsia="ru-RU"/>
+          <w14:ligatures w14:val="none"/>
+        </w:rPr>
+        <w:t>Текущий результат: "</w:t>
+      </w:r>
+      <w:r>
+        <w:rPr>
+          <w:rFonts w:ascii="Consolas" w:eastAsia="Times New Roman" w:hAnsi="Consolas" w:cs="Times New Roman"/>
+          <w:color w:val="ADBAC7"/>
+          <w:kern w:val="0"/>
+          <w:sz w:val="21"/>
+          <w:szCs w:val="21"/>
+          <w:lang w:eastAsia="ru-RU"/>
+          <w14:ligatures w14:val="none"/>
+        </w:rPr>
+        <w:t xml:space="preserve"> </w:t>
+      </w:r>
+      <w:r>
+        <w:rPr>
+          <w:rFonts w:ascii="Consolas" w:eastAsia="Times New Roman" w:hAnsi="Consolas" w:cs="Times New Roman"/>
+          <w:color w:val="F47067"/>
+          <w:kern w:val="0"/>
+          <w:sz w:val="21"/>
+          <w:szCs w:val="21"/>
+          <w:lang w:eastAsia="ru-RU"/>
+          <w14:ligatures w14:val="none"/>
+        </w:rPr>
+        <w:t>&lt;&lt;</w:t>
+      </w:r>
+      <w:r>
+        <w:rPr>
+          <w:rFonts w:ascii="Consolas" w:eastAsia="Times New Roman" w:hAnsi="Consolas" w:cs="Times New Roman"/>
+          <w:color w:val="ADBAC7"/>
+          <w:kern w:val="0"/>
+          <w:sz w:val="21"/>
+          <w:szCs w:val="21"/>
+          <w:lang w:eastAsia="ru-RU"/>
+          <w14:ligatures w14:val="none"/>
+        </w:rPr>
+        <w:t xml:space="preserve"> </w:t>
+      </w:r>
+      <w:proofErr w:type="spellStart"/>
+      <w:r>
+        <w:rPr>
+          <w:rFonts w:ascii="Consolas" w:eastAsia="Times New Roman" w:hAnsi="Consolas" w:cs="Times New Roman"/>
+          <w:color w:val="ADBAC7"/>
+          <w:kern w:val="0"/>
+          <w:sz w:val="21"/>
+          <w:szCs w:val="21"/>
+          <w:lang w:eastAsia="ru-RU"/>
+          <w14:ligatures w14:val="none"/>
+        </w:rPr>
+        <w:t>result</w:t>
+      </w:r>
+      <w:proofErr w:type="spellEnd"/>
+      <w:r>
+        <w:rPr>
+          <w:rFonts w:ascii="Consolas" w:eastAsia="Times New Roman" w:hAnsi="Consolas" w:cs="Times New Roman"/>
+          <w:color w:val="ADBAC7"/>
+          <w:kern w:val="0"/>
+          <w:sz w:val="21"/>
+          <w:szCs w:val="21"/>
+          <w:lang w:eastAsia="ru-RU"/>
+          <w14:ligatures w14:val="none"/>
+        </w:rPr>
+        <w:t xml:space="preserve"> </w:t>
+      </w:r>
+      <w:r>
+        <w:rPr>
+          <w:rFonts w:ascii="Consolas" w:eastAsia="Times New Roman" w:hAnsi="Consolas" w:cs="Times New Roman"/>
+          <w:color w:val="F47067"/>
+          <w:kern w:val="0"/>
+          <w:sz w:val="21"/>
+          <w:szCs w:val="21"/>
+          <w:lang w:eastAsia="ru-RU"/>
+          <w14:ligatures w14:val="none"/>
+        </w:rPr>
+        <w:t>&lt;&lt;</w:t>
+      </w:r>
+      <w:r>
+        <w:rPr>
+          <w:rFonts w:ascii="Consolas" w:eastAsia="Times New Roman" w:hAnsi="Consolas" w:cs="Times New Roman"/>
+          <w:color w:val="ADBAC7"/>
+          <w:kern w:val="0"/>
+          <w:sz w:val="21"/>
+          <w:szCs w:val="21"/>
+          <w:lang w:eastAsia="ru-RU"/>
+          <w14:ligatures w14:val="none"/>
+        </w:rPr>
+        <w:t xml:space="preserve"> </w:t>
+      </w:r>
+      <w:proofErr w:type="spellStart"/>
+      <w:r>
+        <w:rPr>
+          <w:rFonts w:ascii="Consolas" w:eastAsia="Times New Roman" w:hAnsi="Consolas" w:cs="Times New Roman"/>
+          <w:color w:val="ADBAC7"/>
+          <w:kern w:val="0"/>
+          <w:sz w:val="21"/>
+          <w:szCs w:val="21"/>
+          <w:lang w:eastAsia="ru-RU"/>
+          <w14:ligatures w14:val="none"/>
+        </w:rPr>
+        <w:t>endl</w:t>
+      </w:r>
+      <w:proofErr w:type="spellEnd"/>
+      <w:r>
+        <w:rPr>
+          <w:rFonts w:ascii="Consolas" w:eastAsia="Times New Roman" w:hAnsi="Consolas" w:cs="Times New Roman"/>
+          <w:color w:val="ADBAC7"/>
+          <w:kern w:val="0"/>
+          <w:sz w:val="21"/>
+          <w:szCs w:val="21"/>
+          <w:lang w:eastAsia="ru-RU"/>
+          <w14:ligatures w14:val="none"/>
+        </w:rPr>
+        <w:t>;</w:t>
+      </w:r>
+    </w:p>
+    <w:p>
+      <w:pPr>
+        <w:shd w:val="clear" w:color="auto" w:fill="22272E"/>
+        <w:spacing w:after="0" w:line="285" w:lineRule="atLeast"/>
+        <w:rPr>
+          <w:rFonts w:ascii="Consolas" w:eastAsia="Times New Roman" w:hAnsi="Consolas" w:cs="Times New Roman"/>
+          <w:color w:val="ADBAC7"/>
+          <w:kern w:val="0"/>
+          <w:sz w:val="21"/>
+          <w:szCs w:val="21"/>
+          <w:lang w:eastAsia="ru-RU"/>
+          <w14:ligatures w14:val="none"/>
+        </w:rPr>
+      </w:pPr>
+      <w:r>
+        <w:rPr>
+          <w:rFonts w:ascii="Consolas" w:eastAsia="Times New Roman" w:hAnsi="Consolas" w:cs="Times New Roman"/>
+          <w:color w:val="ADBAC7"/>
+          <w:kern w:val="0"/>
+          <w:sz w:val="21"/>
+          <w:szCs w:val="21"/>
+          <w:lang w:eastAsia="ru-RU"/>
+          <w14:ligatures w14:val="none"/>
+        </w:rPr>
+        <w:t>    }</w:t>
+      </w:r>
+    </w:p>
+    <w:p>
+      <w:pPr>
+        <w:shd w:val="clear" w:color="auto" w:fill="22272E"/>
+        <w:spacing w:after="0" w:line="285" w:lineRule="atLeast"/>
+        <w:rPr>
+          <w:rFonts w:ascii="Consolas" w:eastAsia="Times New Roman" w:hAnsi="Consolas" w:cs="Times New Roman"/>
+          <w:color w:val="ADBAC7"/>
+          <w:kern w:val="0"/>
+          <w:sz w:val="21"/>
+          <w:szCs w:val="21"/>
+          <w:lang w:eastAsia="ru-RU"/>
+          <w14:ligatures w14:val="none"/>
+        </w:rPr>
+      </w:pPr>
+    </w:p>
+    <w:p>
+      <w:pPr>
+        <w:shd w:val="clear" w:color="auto" w:fill="22272E"/>
+        <w:spacing w:after="0" w:line="285" w:lineRule="atLeast"/>
+        <w:rPr>
+          <w:rFonts w:ascii="Consolas" w:eastAsia="Times New Roman" w:hAnsi="Consolas" w:cs="Times New Roman"/>
+          <w:color w:val="ADBAC7"/>
+          <w:kern w:val="0"/>
+          <w:sz w:val="21"/>
+          <w:szCs w:val="21"/>
+          <w:lang w:eastAsia="ru-RU"/>
+          <w14:ligatures w14:val="none"/>
+        </w:rPr>
+      </w:pPr>
+      <w:r>
+        <w:rPr>
+          <w:rFonts w:ascii="Consolas" w:eastAsia="Times New Roman" w:hAnsi="Consolas" w:cs="Times New Roman"/>
+          <w:color w:val="ADBAC7"/>
+          <w:kern w:val="0"/>
+          <w:sz w:val="21"/>
+          <w:szCs w:val="21"/>
+          <w:lang w:eastAsia="ru-RU"/>
+          <w14:ligatures w14:val="none"/>
+        </w:rPr>
+        <w:t xml:space="preserve">    </w:t>
+      </w:r>
+      <w:proofErr w:type="spellStart"/>
+      <w:r>
+        <w:rPr>
+          <w:rFonts w:ascii="Consolas" w:eastAsia="Times New Roman" w:hAnsi="Consolas" w:cs="Times New Roman"/>
+          <w:color w:val="F47067"/>
+          <w:kern w:val="0"/>
+          <w:sz w:val="21"/>
+          <w:szCs w:val="21"/>
+          <w:lang w:eastAsia="ru-RU"/>
+          <w14:ligatures w14:val="none"/>
+        </w:rPr>
+        <w:t>return</w:t>
+      </w:r>
+      <w:proofErr w:type="spellEnd"/>
+      <w:r>
+        <w:rPr>
+          <w:rFonts w:ascii="Consolas" w:eastAsia="Times New Roman" w:hAnsi="Consolas" w:cs="Times New Roman"/>
+          <w:color w:val="ADBAC7"/>
+          <w:kern w:val="0"/>
+          <w:sz w:val="21"/>
+          <w:szCs w:val="21"/>
+          <w:lang w:eastAsia="ru-RU"/>
+          <w14:ligatures w14:val="none"/>
+        </w:rPr>
+        <w:t xml:space="preserve"> </w:t>
+      </w:r>
+      <w:r>
+        <w:rPr>
+          <w:rFonts w:ascii="Consolas" w:eastAsia="Times New Roman" w:hAnsi="Consolas" w:cs="Times New Roman"/>
+          <w:color w:val="6CB6FF"/>
+          <w:kern w:val="0"/>
+          <w:sz w:val="21"/>
+          <w:szCs w:val="21"/>
+          <w:lang w:eastAsia="ru-RU"/>
+          <w14:ligatures w14:val="none"/>
+        </w:rPr>
+        <w:t>0</w:t>
+      </w:r>
+      <w:r>
+        <w:rPr>
+          <w:rFonts w:ascii="Consolas" w:eastAsia="Times New Roman" w:hAnsi="Consolas" w:cs="Times New Roman"/>
+          <w:color w:val="ADBAC7"/>
+          <w:kern w:val="0"/>
+          <w:sz w:val="21"/>
+          <w:szCs w:val="21"/>
+          <w:lang w:eastAsia="ru-RU"/>
+          <w14:ligatures w14:val="none"/>
+        </w:rPr>
+        <w:t>;</w:t>
+      </w:r>
+      <w:r>
+        <w:rPr>
+          <w:rFonts w:ascii="Consolas" w:eastAsia="Times New Roman" w:hAnsi="Consolas" w:cs="Times New Roman"/>
+          <w:color w:val="768390"/>
+          <w:kern w:val="0"/>
+          <w:sz w:val="21"/>
+          <w:szCs w:val="21"/>
+          <w:lang w:eastAsia="ru-RU"/>
+          <w14:ligatures w14:val="none"/>
+        </w:rPr>
+        <w:t xml:space="preserve"> // Завершение программы</w:t>
+      </w:r>
+    </w:p>
+    <w:p>
+      <w:pPr>
+        <w:shd w:val="clear" w:color="auto" w:fill="22272E"/>
+        <w:spacing w:after="0" w:line="285" w:lineRule="atLeast"/>
+        <w:rPr>
+          <w:rFonts w:ascii="Consolas" w:eastAsia="Times New Roman" w:hAnsi="Consolas" w:cs="Times New Roman"/>
+          <w:color w:val="ADBAC7"/>
+          <w:kern w:val="0"/>
+          <w:sz w:val="21"/>
+          <w:szCs w:val="21"/>
+          <w:lang w:eastAsia="ru-RU"/>
+          <w14:ligatures w14:val="none"/>
+        </w:rPr>
+      </w:pPr>
+      <w:r>
+        <w:rPr>
+          <w:rFonts w:ascii="Consolas" w:eastAsia="Times New Roman" w:hAnsi="Consolas" w:cs="Times New Roman"/>
+          <w:color w:val="ADBAC7"/>
+          <w:kern w:val="0"/>
+          <w:sz w:val="21"/>
+          <w:szCs w:val="21"/>
+          <w:lang w:eastAsia="ru-RU"/>
+          <w14:ligatures w14:val="none"/>
         </w:rPr>
         <w:t>}</w:t>
       </w:r>
     </w:p>
     <w:p>
       <w:pPr>
+        <w:shd w:val="clear" w:color="auto" w:fill="22272E"/>
+        <w:spacing w:after="0" w:line="285" w:lineRule="atLeast"/>
+        <w:rPr>
+          <w:rFonts w:ascii="Consolas" w:eastAsia="Times New Roman" w:hAnsi="Consolas" w:cs="Times New Roman"/>
+          <w:color w:val="ADBAC7"/>
+          <w:kern w:val="0"/>
+          <w:sz w:val="21"/>
+          <w:szCs w:val="21"/>
+          <w:lang w:eastAsia="ru-RU"/>
+          <w14:ligatures w14:val="none"/>
+        </w:rPr>
+      </w:pPr>
+    </w:p>
+    <w:p>
+      <w:pPr>
         <w:rPr>
           <w:rFonts w:ascii="Times New Roman" w:hAnsi="Times New Roman" w:cs="Times New Roman"/>
           <w:sz w:val="24"/>
@@ -2083,7 +6369,33 @@
           <w:sz w:val="24"/>
           <w:szCs w:val="24"/>
         </w:rPr>
-        <w:t>1. Ввод: 5, 3, +</w:t>
+        <w:t>Пример взаимодействия с программой:</w:t>
+      </w:r>
+    </w:p>
+    <w:p>
+      <w:pPr>
+        <w:rPr>
+          <w:rFonts w:ascii="Times New Roman" w:hAnsi="Times New Roman" w:cs="Times New Roman"/>
+          <w:sz w:val="24"/>
+          <w:szCs w:val="24"/>
+        </w:rPr>
+      </w:pPr>
+    </w:p>
+    <w:p>
+      <w:pPr>
+        <w:rPr>
+          <w:rFonts w:ascii="Times New Roman" w:hAnsi="Times New Roman" w:cs="Times New Roman"/>
+          <w:sz w:val="24"/>
+          <w:szCs w:val="24"/>
+        </w:rPr>
+      </w:pPr>
+      <w:r>
+        <w:rPr>
+          <w:rFonts w:ascii="Times New Roman" w:hAnsi="Times New Roman" w:cs="Times New Roman"/>
+          <w:sz w:val="24"/>
+          <w:szCs w:val="24"/>
+        </w:rPr>
+        <w:t xml:space="preserve">1. Ввод: 5, 3, +  </w:t>
       </w:r>
     </w:p>
     <w:p>
@@ -2126,7 +6438,7 @@
           <w:sz w:val="24"/>
           <w:szCs w:val="24"/>
         </w:rPr>
-        <w:t>2. Ввод: 10, 2, -</w:t>
+        <w:t xml:space="preserve">2. Ввод: 10, 2, -  </w:t>
       </w:r>
     </w:p>
     <w:p>
@@ -2169,7 +6481,7 @@
           <w:sz w:val="24"/>
           <w:szCs w:val="24"/>
         </w:rPr>
-        <w:t>3. Ввод: 4, 2, *</w:t>
+        <w:t xml:space="preserve">3. Ввод: 4, 2, *  </w:t>
       </w:r>
     </w:p>
     <w:p>
@@ -2212,7 +6524,7 @@
           <w:sz w:val="24"/>
           <w:szCs w:val="24"/>
         </w:rPr>
-        <w:t>4. Ввод: 9, 3, /</w:t>
+        <w:t xml:space="preserve">4. Ввод: 9, 3, /  </w:t>
       </w:r>
     </w:p>
     <w:p>
@@ -2255,7 +6567,7 @@
           <w:sz w:val="24"/>
           <w:szCs w:val="24"/>
         </w:rPr>
-        <w:t>5. Ввод: 7, 0, /</w:t>
+        <w:t xml:space="preserve">5. Ввод: 7, 0, /  </w:t>
       </w:r>
     </w:p>
     <w:p>
@@ -2298,24 +6610,23 @@
           <w:sz w:val="24"/>
           <w:szCs w:val="24"/>
         </w:rPr>
-        <w:t>6. Ввод: 6, 2, %</w:t>
-      </w:r>
-    </w:p>
-    <w:p>
-      <w:pPr>
-        <w:rPr>
-          <w:rFonts w:ascii="Times New Roman" w:hAnsi="Times New Roman" w:cs="Times New Roman"/>
-          <w:sz w:val="24"/>
-          <w:szCs w:val="24"/>
-        </w:rPr>
-      </w:pPr>
-      <w:r>
-        <w:rPr>
-          <w:rFonts w:ascii="Times New Roman" w:hAnsi="Times New Roman" w:cs="Times New Roman"/>
-          <w:sz w:val="24"/>
-          <w:szCs w:val="24"/>
-        </w:rPr>
-        <w:lastRenderedPageBreak/>
+        <w:t xml:space="preserve">6. Ввод: 6, 2, %  </w:t>
+      </w:r>
+    </w:p>
+    <w:p>
+      <w:pPr>
+        <w:rPr>
+          <w:rFonts w:ascii="Times New Roman" w:hAnsi="Times New Roman" w:cs="Times New Roman"/>
+          <w:sz w:val="24"/>
+          <w:szCs w:val="24"/>
+        </w:rPr>
+      </w:pPr>
+      <w:r>
+        <w:rPr>
+          <w:rFonts w:ascii="Times New Roman" w:hAnsi="Times New Roman" w:cs="Times New Roman"/>
+          <w:sz w:val="24"/>
+          <w:szCs w:val="24"/>
+        </w:rPr>
         <w:t xml:space="preserve">   Вывод: Ошибка: неверный знак операции!</w:t>
       </w:r>
     </w:p>
@@ -2342,34 +6653,59 @@
           <w:sz w:val="24"/>
           <w:szCs w:val="24"/>
         </w:rPr>
-        <w:t xml:space="preserve"> Выводы по разработанным элементам программы</w:t>
-      </w:r>
-    </w:p>
-    <w:p>
-      <w:pPr>
-        <w:rPr>
-          <w:rFonts w:ascii="Times New Roman" w:hAnsi="Times New Roman" w:cs="Times New Roman"/>
-          <w:sz w:val="24"/>
-          <w:szCs w:val="24"/>
-        </w:rPr>
-      </w:pPr>
-    </w:p>
-    <w:p>
-      <w:pPr>
-        <w:rPr>
-          <w:rFonts w:ascii="Times New Roman" w:hAnsi="Times New Roman" w:cs="Times New Roman"/>
-          <w:sz w:val="24"/>
-          <w:szCs w:val="24"/>
-          <w:lang w:val="en-US"/>
-        </w:rPr>
-      </w:pPr>
-      <w:r>
-        <w:rPr>
-          <w:rFonts w:ascii="Times New Roman" w:hAnsi="Times New Roman" w:cs="Times New Roman"/>
-          <w:sz w:val="24"/>
-          <w:szCs w:val="24"/>
-        </w:rPr>
-        <w:t>Программа успешно выполняет арифметические операции (+, -, *, /) с двумя числами, введенными пользователем. Она также обрабатывает ошибки, такие как деление на ноль и неверный знак операции, предоставляя соответствующие сообщения об ошибке. Это делает программу надежной и удобной для использования.</w:t>
+        <w:t xml:space="preserve"> Выводы по созданному проекту</w:t>
+      </w:r>
+    </w:p>
+    <w:p>
+      <w:pPr>
+        <w:rPr>
+          <w:rFonts w:ascii="Times New Roman" w:hAnsi="Times New Roman" w:cs="Times New Roman"/>
+          <w:sz w:val="24"/>
+          <w:szCs w:val="24"/>
+        </w:rPr>
+      </w:pPr>
+    </w:p>
+    <w:p>
+      <w:pPr>
+        <w:rPr>
+          <w:rFonts w:ascii="Times New Roman" w:hAnsi="Times New Roman" w:cs="Times New Roman"/>
+          <w:sz w:val="24"/>
+          <w:szCs w:val="24"/>
+        </w:rPr>
+      </w:pPr>
+      <w:r>
+        <w:rPr>
+          <w:rFonts w:ascii="Times New Roman" w:hAnsi="Times New Roman" w:cs="Times New Roman"/>
+          <w:sz w:val="24"/>
+          <w:szCs w:val="24"/>
+        </w:rPr>
+        <w:t>Программа успешно выполняет арифметические операции (+, −, *, /) с двумя числами, введенными пользователем. Она обрабатывает ошибки, такие как деление на ноль и неверный знак операции, предоставляя соответствующие сообщения об ошибках. Это делает программу надежной и удобной в использовании.</w:t>
+      </w:r>
+    </w:p>
+    <w:p>
+      <w:pPr>
+        <w:rPr>
+          <w:rFonts w:ascii="Times New Roman" w:hAnsi="Times New Roman" w:cs="Times New Roman"/>
+          <w:sz w:val="24"/>
+          <w:szCs w:val="24"/>
+        </w:rPr>
+      </w:pPr>
+    </w:p>
+    <w:p>
+      <w:pPr>
+        <w:rPr>
+          <w:rFonts w:ascii="Times New Roman" w:hAnsi="Times New Roman" w:cs="Times New Roman"/>
+          <w:sz w:val="24"/>
+          <w:szCs w:val="24"/>
+        </w:rPr>
+      </w:pPr>
+      <w:r>
+        <w:rPr>
+          <w:rFonts w:ascii="Times New Roman" w:hAnsi="Times New Roman" w:cs="Times New Roman"/>
+          <w:sz w:val="24"/>
+          <w:szCs w:val="24"/>
+        </w:rPr>
+        <w:t>Применение операторов циклов и условных операторов позволило создать интерактивный интерфейс для пользователя, который реагирует на ввод в реальном времени. Это задание помогло мне лучше понять, как управлять потоком выполнения программы, а также использовать основные типы данных и конструкции языка C++ для решения практических задач.</w:t>
       </w:r>
     </w:p>
     <w:sectPr>
